--- a/vignettes/AnnualEpidemiologicalReport_PERT2016.docx
+++ b/vignettes/AnnualEpidemiologicalReport_PERT2016.docx
@@ -13325,7 +13325,7 @@
         <w:pStyle w:val="Normal"/>
       </w:pPr>
       <w:r>
-        <w:t xml:space="preserve">Figure 3. Trend and number of pertussis cases, EU/EEA by month, 2012–2016</w:t>
+        <w:t xml:space="preserve">Figure 2. Trend and number of pertussis cases, EU/EEA by month, 2012–2016</w:t>
       </w:r>
     </w:p>
     <w:p xmlns:w="http://schemas.openxmlformats.org/wordprocessingml/2006/main" xmlns:wp="http://schemas.openxmlformats.org/drawingml/2006/wordprocessingDrawing" xmlns:r="http://schemas.openxmlformats.org/officeDocument/2006/relationships" xmlns:w14="http://schemas.microsoft.com/office/word/2010/wordml">
@@ -13346,60 +13346,6 @@
                 <pic:pic xmlns:pic="http://schemas.openxmlformats.org/drawingml/2006/picture">
                   <pic:nvPicPr>
                     <pic:cNvPr id="7" name=""/>
-                    <pic:cNvPicPr>
-                      <a:picLocks noChangeAspect="1" noChangeArrowheads="1"/>
-                    </pic:cNvPicPr>
-                  </pic:nvPicPr>
-                  <pic:blipFill>
-                    <a:blip r:embed="rId23"/>
-                    <a:srcRect/>
-                    <a:stretch>
-                      <a:fillRect/>
-                    </a:stretch>
-                  </pic:blipFill>
-                  <pic:spPr bwMode="auto">
-                    <a:xfrm>
-                      <a:off x="0" y="0"/>
-                      <a:ext cx="5486400" cy="2743200"/>
-                    </a:xfrm>
-                    <a:prstGeom prst="rect">
-                      <a:avLst/>
-                    </a:prstGeom>
-                    <a:noFill/>
-                  </pic:spPr>
-                </pic:pic>
-              </a:graphicData>
-            </a:graphic>
-          </wp:inline>
-        </w:drawing>
-      </w:r>
-    </w:p>
-    <w:p xmlns:w="http://schemas.openxmlformats.org/wordprocessingml/2006/main" xmlns:wp="http://schemas.openxmlformats.org/drawingml/2006/wordprocessingDrawing" xmlns:r="http://schemas.openxmlformats.org/officeDocument/2006/relationships" xmlns:w14="http://schemas.microsoft.com/office/word/2010/wordml">
-      <w:pPr>
-        <w:pStyle w:val="Normal"/>
-      </w:pPr>
-      <w:r>
-        <w:t xml:space="preserve">Figure 2. Distribution of pertussis cases by month, EU/EEA, 2016 and 2012–2015</w:t>
-      </w:r>
-    </w:p>
-    <w:p xmlns:w="http://schemas.openxmlformats.org/wordprocessingml/2006/main" xmlns:wp="http://schemas.openxmlformats.org/drawingml/2006/wordprocessingDrawing" xmlns:r="http://schemas.openxmlformats.org/officeDocument/2006/relationships" xmlns:w14="http://schemas.microsoft.com/office/word/2010/wordml">
-      <w:pPr>
-        <w:pStyle w:val="Normal"/>
-      </w:pPr>
-      <w:r>
-        <w:rPr/>
-        <w:drawing>
-          <wp:inline distT="0" distB="0" distL="0" distR="0">
-            <wp:extent cx="5486400" cy="2743200"/>
-            <wp:docPr id="8" name=""/>
-            <wp:cNvGraphicFramePr>
-              <a:graphicFrameLocks xmlns:a="http://schemas.openxmlformats.org/drawingml/2006/main" noChangeAspect="1"/>
-            </wp:cNvGraphicFramePr>
-            <a:graphic xmlns:a="http://schemas.openxmlformats.org/drawingml/2006/main">
-              <a:graphicData uri="http://schemas.openxmlformats.org/drawingml/2006/picture">
-                <pic:pic xmlns:pic="http://schemas.openxmlformats.org/drawingml/2006/picture">
-                  <pic:nvPicPr>
-                    <pic:cNvPr id="9" name=""/>
                     <pic:cNvPicPr>
                       <a:picLocks noChangeAspect="1" noChangeArrowheads="1"/>
                     </pic:cNvPicPr>
@@ -13455,6 +13401,60 @@
       <w:bookmarkStart w:id="12" w:name="TS_SEASON_BOOKMARK"/>
       <w:bookmarkEnd w:id="11"/>
       <w:bookmarkEnd w:id="12"/>
+    </w:p>
+    <w:p xmlns:w="http://schemas.openxmlformats.org/wordprocessingml/2006/main" xmlns:wp="http://schemas.openxmlformats.org/drawingml/2006/wordprocessingDrawing" xmlns:r="http://schemas.openxmlformats.org/officeDocument/2006/relationships" xmlns:w14="http://schemas.microsoft.com/office/word/2010/wordml">
+      <w:pPr>
+        <w:pStyle w:val="Normal"/>
+      </w:pPr>
+      <w:r>
+        <w:t xml:space="preserve">Figure 3. Distribution of pertussis cases by month, EU/EEA, 2016 and 2012–2015</w:t>
+      </w:r>
+    </w:p>
+    <w:p xmlns:w="http://schemas.openxmlformats.org/wordprocessingml/2006/main" xmlns:wp="http://schemas.openxmlformats.org/drawingml/2006/wordprocessingDrawing" xmlns:r="http://schemas.openxmlformats.org/officeDocument/2006/relationships" xmlns:w14="http://schemas.microsoft.com/office/word/2010/wordml">
+      <w:pPr>
+        <w:pStyle w:val="Normal"/>
+      </w:pPr>
+      <w:r>
+        <w:rPr/>
+        <w:drawing>
+          <wp:inline distT="0" distB="0" distL="0" distR="0">
+            <wp:extent cx="5486400" cy="2743200"/>
+            <wp:docPr id="8" name=""/>
+            <wp:cNvGraphicFramePr>
+              <a:graphicFrameLocks xmlns:a="http://schemas.openxmlformats.org/drawingml/2006/main" noChangeAspect="1"/>
+            </wp:cNvGraphicFramePr>
+            <a:graphic xmlns:a="http://schemas.openxmlformats.org/drawingml/2006/main">
+              <a:graphicData uri="http://schemas.openxmlformats.org/drawingml/2006/picture">
+                <pic:pic xmlns:pic="http://schemas.openxmlformats.org/drawingml/2006/picture">
+                  <pic:nvPicPr>
+                    <pic:cNvPr id="9" name=""/>
+                    <pic:cNvPicPr>
+                      <a:picLocks noChangeAspect="1" noChangeArrowheads="1"/>
+                    </pic:cNvPicPr>
+                  </pic:nvPicPr>
+                  <pic:blipFill>
+                    <a:blip r:embed="rId23"/>
+                    <a:srcRect/>
+                    <a:stretch>
+                      <a:fillRect/>
+                    </a:stretch>
+                  </pic:blipFill>
+                  <pic:spPr bwMode="auto">
+                    <a:xfrm>
+                      <a:off x="0" y="0"/>
+                      <a:ext cx="5486400" cy="2743200"/>
+                    </a:xfrm>
+                    <a:prstGeom prst="rect">
+                      <a:avLst/>
+                    </a:prstGeom>
+                    <a:noFill/>
+                  </pic:spPr>
+                </pic:pic>
+              </a:graphicData>
+            </a:graphic>
+          </wp:inline>
+        </w:drawing>
+      </w:r>
     </w:p>
     <w:p>
       <w:pPr>

--- a/vignettes/AnnualEpidemiologicalReport_PERT2016.docx
+++ b/vignettes/AnnualEpidemiologicalReport_PERT2016.docx
@@ -619,8 +619,11 @@
     </w:p>
     <w:tbl xmlns:w="http://schemas.openxmlformats.org/wordprocessingml/2006/main" xmlns:r="http://schemas.openxmlformats.org/officeDocument/2006/relationships" xmlns:w14="http://schemas.microsoft.com/office/word/2010/wordml" xmlns:wp="http://schemas.openxmlformats.org/drawingml/2006/wordprocessingDrawing" xmlns:a="http://schemas.openxmlformats.org/drawingml/2006/main" xmlns:pic="http://schemas.openxmlformats.org/drawingml/2006/picture">
       <w:tblPr>
+        NA"/&gt;
         <w:tblLayout w:type="fixed"/>
         <w:jc w:val="center"/>
+        <w:tblW w:type="dxa" w:w="9889"/>
+        <w:tblLook w:firstRow="1" w:lastRow="0" w:firstColumn="0" w:lastColumn="0" w:noHBand="0" w:noVBand="1"/>
       </w:tblPr>
       <w:tblGrid>
         <w:gridCol w:w="1395"/>

--- a/vignettes/AnnualEpidemiologicalReport_PERT2016.docx
+++ b/vignettes/AnnualEpidemiologicalReport_PERT2016.docx
@@ -1,7 +1,138 @@
 
 <file path=word/document.xml><?xml version="1.0" encoding="utf-8"?>
-<w:document xmlns:wpc="http://schemas.microsoft.com/office/word/2010/wordprocessingCanvas" xmlns:cx="http://schemas.microsoft.com/office/drawing/2014/chartex" xmlns:cx1="http://schemas.microsoft.com/office/drawing/2015/9/8/chartex" xmlns:cx2="http://schemas.microsoft.com/office/drawing/2015/10/21/chartex" xmlns:cx3="http://schemas.microsoft.com/office/drawing/2016/5/9/chartex" xmlns:cx4="http://schemas.microsoft.com/office/drawing/2016/5/10/chartex" xmlns:cx5="http://schemas.microsoft.com/office/drawing/2016/5/11/chartex" xmlns:cx6="http://schemas.microsoft.com/office/drawing/2016/5/12/chartex" xmlns:cx7="http://schemas.microsoft.com/office/drawing/2016/5/13/chartex" xmlns:cx8="http://schemas.microsoft.com/office/drawing/2016/5/14/chartex" xmlns:mc="http://schemas.openxmlformats.org/markup-compatibility/2006" xmlns:aink="http://schemas.microsoft.com/office/drawing/2016/ink" xmlns:am3d="http://schemas.microsoft.com/office/drawing/2017/model3d" xmlns:o="urn:schemas-microsoft-com:office:office" xmlns:r="http://schemas.openxmlformats.org/officeDocument/2006/relationships" xmlns:m="http://schemas.openxmlformats.org/officeDocument/2006/math" xmlns:v="urn:schemas-microsoft-com:vml" xmlns:wp14="http://schemas.microsoft.com/office/word/2010/wordprocessingDrawing" xmlns:wp="http://schemas.openxmlformats.org/drawingml/2006/wordprocessingDrawing" xmlns:w10="urn:schemas-microsoft-com:office:word" xmlns:w="http://schemas.openxmlformats.org/wordprocessingml/2006/main" xmlns:w14="http://schemas.microsoft.com/office/word/2010/wordml" xmlns:w15="http://schemas.microsoft.com/office/word/2012/wordml" xmlns:w16cid="http://schemas.microsoft.com/office/word/2016/wordml/cid" xmlns:w16se="http://schemas.microsoft.com/office/word/2015/wordml/symex" xmlns:wpg="http://schemas.microsoft.com/office/word/2010/wordprocessingGroup" xmlns:wpi="http://schemas.microsoft.com/office/word/2010/wordprocessingInk" xmlns:wne="http://schemas.microsoft.com/office/word/2006/wordml" xmlns:wps="http://schemas.microsoft.com/office/word/2010/wordprocessingShape" mc:Ignorable="w14 w15 w16se w16cid wp14">
+<w:document xmlns:wpc="http://schemas.microsoft.com/office/word/2010/wordprocessingCanvas" xmlns:cx="http://schemas.microsoft.com/office/drawing/2014/chartex" xmlns:cx1="http://schemas.microsoft.com/office/drawing/2015/9/8/chartex" xmlns:cx2="http://schemas.microsoft.com/office/drawing/2015/10/21/chartex" xmlns:cx3="http://schemas.microsoft.com/office/drawing/2016/5/9/chartex" xmlns:cx4="http://schemas.microsoft.com/office/drawing/2016/5/10/chartex" xmlns:cx5="http://schemas.microsoft.com/office/drawing/2016/5/11/chartex" xmlns:cx6="http://schemas.microsoft.com/office/drawing/2016/5/12/chartex" xmlns:cx7="http://schemas.microsoft.com/office/drawing/2016/5/13/chartex" xmlns:cx8="http://schemas.microsoft.com/office/drawing/2016/5/14/chartex" xmlns:mc="http://schemas.openxmlformats.org/markup-compatibility/2006" xmlns:aink="http://schemas.microsoft.com/office/drawing/2016/ink" xmlns:am3d="http://schemas.microsoft.com/office/drawing/2017/model3d" xmlns:o="urn:schemas-microsoft-com:office:office" xmlns:r="http://schemas.openxmlformats.org/officeDocument/2006/relationships" xmlns:m="http://schemas.openxmlformats.org/officeDocument/2006/math" xmlns:v="urn:schemas-microsoft-com:vml" xmlns:wp14="http://schemas.microsoft.com/office/word/2010/wordprocessingDrawing" xmlns:wp="http://schemas.openxmlformats.org/drawingml/2006/wordprocessingDrawing" xmlns:w10="urn:schemas-microsoft-com:office:word" xmlns:w="http://schemas.openxmlformats.org/wordprocessingml/2006/main" xmlns:w14="http://schemas.microsoft.com/office/word/2010/wordml" xmlns:w15="http://schemas.microsoft.com/office/word/2012/wordml" xmlns:w16cex="http://schemas.microsoft.com/office/word/2018/wordml/cex" xmlns:w16cid="http://schemas.microsoft.com/office/word/2016/wordml/cid" xmlns:w16="http://schemas.microsoft.com/office/word/2018/wordml" xmlns:w16se="http://schemas.microsoft.com/office/word/2015/wordml/symex" xmlns:wpg="http://schemas.microsoft.com/office/word/2010/wordprocessingGroup" xmlns:wpi="http://schemas.microsoft.com/office/word/2010/wordprocessingInk" xmlns:wne="http://schemas.microsoft.com/office/word/2006/wordml" xmlns:wps="http://schemas.microsoft.com/office/word/2010/wordprocessingShape" mc:Ignorable="w14 w15 w16se w16cid w16 w16cex wp14">
   <w:body>
+    <w:p>
+      <w:pPr>
+        <w:pStyle w:val="ECDC-Caption"/>
+        <w:spacing w:before="0" w:line="240" w:lineRule="auto"/>
+        <w:ind w:left="-1418"/>
+        <w:rPr>
+          <w:rFonts w:cs="Tahoma"/>
+          <w:lang w:eastAsia="en-US"/>
+        </w:rPr>
+      </w:pPr>
+      <w:r>
+        <w:rPr>
+          <w:rFonts w:cs="Tahoma"/>
+          <w:noProof/>
+          <w:lang w:eastAsia="en-GB"/>
+        </w:rPr>
+        <w:drawing>
+          <wp:anchor distT="0" distB="0" distL="114300" distR="114300" simplePos="0" relativeHeight="251658240" behindDoc="1" locked="0" layoutInCell="1" allowOverlap="1" wp14:anchorId="2604E1DB" wp14:editId="46EABF06">
+            <wp:simplePos x="0" y="0"/>
+            <wp:positionH relativeFrom="column">
+              <wp:posOffset>-902335</wp:posOffset>
+            </wp:positionH>
+            <wp:positionV relativeFrom="paragraph">
+              <wp:posOffset>-852805</wp:posOffset>
+            </wp:positionV>
+            <wp:extent cx="7756525" cy="4210050"/>
+            <wp:effectExtent l="0" t="0" r="0" b="0"/>
+            <wp:wrapNone/>
+            <wp:docPr id="1" name="Picture 1"/>
+            <wp:cNvGraphicFramePr>
+              <a:graphicFrameLocks xmlns:a="http://schemas.openxmlformats.org/drawingml/2006/main"/>
+            </wp:cNvGraphicFramePr>
+            <a:graphic xmlns:a="http://schemas.openxmlformats.org/drawingml/2006/main">
+              <a:graphicData uri="http://schemas.openxmlformats.org/drawingml/2006/picture">
+                <pic:pic xmlns:pic="http://schemas.openxmlformats.org/drawingml/2006/picture">
+                  <pic:nvPicPr>
+                    <pic:cNvPr id="2" name="Picture 1" descr="Header_SmallMeetingReport"/>
+                    <pic:cNvPicPr preferRelativeResize="0">
+                      <a:picLocks noChangeArrowheads="1"/>
+                    </pic:cNvPicPr>
+                  </pic:nvPicPr>
+                  <pic:blipFill>
+                    <a:blip r:embed="rId13" cstate="print">
+                      <a:extLst>
+                        <a:ext uri="{28A0092B-C50C-407E-A947-70E740481C1C}">
+                          <a14:useLocalDpi xmlns:a14="http://schemas.microsoft.com/office/drawing/2010/main" val="0"/>
+                        </a:ext>
+                      </a:extLst>
+                    </a:blip>
+                    <a:stretch>
+                      <a:fillRect/>
+                    </a:stretch>
+                  </pic:blipFill>
+                  <pic:spPr bwMode="auto">
+                    <a:xfrm>
+                      <a:off x="0" y="0"/>
+                      <a:ext cx="7756525" cy="4210050"/>
+                    </a:xfrm>
+                    <a:prstGeom prst="rect">
+                      <a:avLst/>
+                    </a:prstGeom>
+                    <a:noFill/>
+                    <a:ln w="9525">
+                      <a:noFill/>
+                      <a:miter lim="800000"/>
+                      <a:headEnd/>
+                      <a:tailEnd/>
+                    </a:ln>
+                  </pic:spPr>
+                </pic:pic>
+              </a:graphicData>
+            </a:graphic>
+          </wp:anchor>
+        </w:drawing>
+      </w:r>
+    </w:p>
+    <w:p>
+      <w:pPr>
+        <w:pStyle w:val="ECDC-Caption"/>
+        <w:spacing w:before="0" w:line="240" w:lineRule="auto"/>
+        <w:ind w:left="-1418"/>
+        <w:rPr>
+          <w:rFonts w:cs="Tahoma"/>
+          <w:lang w:eastAsia="en-US"/>
+        </w:rPr>
+      </w:pPr>
+    </w:p>
+    <w:p>
+      <w:pPr>
+        <w:pStyle w:val="ECDC-Caption"/>
+        <w:spacing w:before="0" w:line="240" w:lineRule="auto"/>
+        <w:ind w:left="-1418"/>
+        <w:rPr>
+          <w:rFonts w:cs="Tahoma"/>
+          <w:lang w:eastAsia="en-US"/>
+        </w:rPr>
+      </w:pPr>
+    </w:p>
+    <w:p>
+      <w:pPr>
+        <w:pStyle w:val="ECDC-Caption"/>
+        <w:spacing w:before="0" w:line="240" w:lineRule="auto"/>
+        <w:ind w:left="-1418"/>
+        <w:rPr>
+          <w:rFonts w:cs="Tahoma"/>
+          <w:lang w:eastAsia="en-US"/>
+        </w:rPr>
+      </w:pPr>
+    </w:p>
+    <w:p>
+      <w:pPr>
+        <w:pStyle w:val="ECDC-Caption"/>
+        <w:spacing w:before="0" w:line="240" w:lineRule="auto"/>
+        <w:ind w:left="-1418"/>
+        <w:rPr>
+          <w:rFonts w:cs="Tahoma"/>
+          <w:lang w:eastAsia="en-US"/>
+        </w:rPr>
+      </w:pPr>
+    </w:p>
+    <w:p>
+      <w:pPr>
+        <w:pStyle w:val="ECDC-Caption"/>
+        <w:spacing w:before="0" w:line="240" w:lineRule="auto"/>
+        <w:ind w:left="-1418"/>
+        <w:rPr>
+          <w:rFonts w:cs="Tahoma"/>
+          <w:lang w:eastAsia="en-US"/>
+        </w:rPr>
+      </w:pPr>
+    </w:p>
     <w:p>
       <w:pPr>
         <w:pStyle w:val="ECDC-Caption"/>
@@ -21,18 +152,10 @@
         <mc:AlternateContent>
           <mc:Choice Requires="wps">
             <w:drawing>
-              <wp:anchor distT="0" distB="0" distL="114300" distR="114300" simplePos="0" relativeHeight="251659264" behindDoc="0" locked="0" layoutInCell="1" allowOverlap="1" wp14:anchorId="5D08D333" wp14:editId="12724BF6">
-                <wp:simplePos x="0" y="0"/>
-                <wp:positionH relativeFrom="column">
-                  <wp:posOffset>-359410</wp:posOffset>
-                </wp:positionH>
-                <wp:positionV relativeFrom="paragraph">
-                  <wp:posOffset>2003425</wp:posOffset>
-                </wp:positionV>
+              <wp:inline distT="0" distB="0" distL="0" distR="0" wp14:anchorId="5D08D333" wp14:editId="2AA91B5C">
                 <wp:extent cx="6573520" cy="2108361"/>
                 <wp:effectExtent l="0" t="0" r="0" b="6350"/>
-                <wp:wrapNone/>
-                <wp:docPr id="1" name="Text Box 2"/>
+                <wp:docPr id="3" name="Text Box 2"/>
                 <wp:cNvGraphicFramePr>
                   <a:graphicFrameLocks xmlns:a="http://schemas.openxmlformats.org/drawingml/2006/main"/>
                 </wp:cNvGraphicFramePr>
@@ -76,24 +199,6 @@
                       </wps:spPr>
                       <wps:txbx>
                         <w:txbxContent>
-                          <w:p>
-                            <w:pPr>
-                              <w:pStyle w:val="Titre2"/>
-                              <w:numPr>
-                                <w:ilvl w:val="1"/>
-                                <w:numId w:val="0"/>
-                              </w:numPr>
-                              <w:tabs>
-                                <w:tab w:val="num" w:pos="576"/>
-                              </w:tabs>
-                              <w:spacing w:before="0" w:after="0"/>
-                              <w:ind w:right="114"/>
-                              <w:jc w:val="right"/>
-                              <w:rPr>
-                                <w:lang w:val="en-GB"/>
-                              </w:rPr>
-                            </w:pPr>
-                          </w:p>
                           <w:p>
                             <w:pPr>
                               <w:ind w:right="114"/>
@@ -169,7 +274,7 @@
                                 <w:sz w:val="36"/>
                                 <w:szCs w:val="36"/>
                               </w:rPr>
-                              <w:t xml:space="preserve">2016</w:t>
+                              <w:t>2016</w:t>
                             </w:r>
                             <w:bookmarkEnd w:id="0"/>
                             <w:r>
@@ -214,7 +319,7 @@
                                 <w:sz w:val="52"/>
                                 <w:szCs w:val="52"/>
                               </w:rPr>
-                              <w:t xml:space="preserve">Pertussis</w:t>
+                              <w:t>Pertussis</w:t>
                             </w:r>
                             <w:bookmarkEnd w:id="1"/>
                             <w:r>
@@ -236,13 +341,7 @@
                     </wps:wsp>
                   </a:graphicData>
                 </a:graphic>
-                <wp14:sizeRelH relativeFrom="page">
-                  <wp14:pctWidth>0</wp14:pctWidth>
-                </wp14:sizeRelH>
-                <wp14:sizeRelV relativeFrom="page">
-                  <wp14:pctHeight>0</wp14:pctHeight>
-                </wp14:sizeRelV>
-              </wp:anchor>
+              </wp:inline>
             </w:drawing>
           </mc:Choice>
           <mc:Fallback>
@@ -251,27 +350,9 @@
                 <v:stroke joinstyle="miter"/>
                 <v:path gradientshapeok="t" o:connecttype="rect"/>
               </v:shapetype>
-              <v:shape id="Text Box 2" o:spid="_x0000_s1026" type="#_x0000_t202" style="position:absolute;left:0;text-align:left;margin-left:-28.3pt;margin-top:157.75pt;width:517.6pt;height:166pt;z-index:251659264;visibility:visible;mso-wrap-style:square;mso-width-percent:0;mso-height-percent:0;mso-wrap-distance-left:9pt;mso-wrap-distance-top:0;mso-wrap-distance-right:9pt;mso-wrap-distance-bottom:0;mso-position-horizontal:absolute;mso-position-horizontal-relative:text;mso-position-vertical:absolute;mso-position-vertical-relative:text;mso-width-percent:0;mso-height-percent:0;mso-width-relative:page;mso-height-relative:page;v-text-anchor:top" o:gfxdata="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" filled="f" stroked="f">
+              <v:shape id="Text Box 2" o:spid="_x0000_s1026" type="#_x0000_t202" style="width:517.6pt;height:166pt;visibility:visible;mso-wrap-style:square;mso-left-percent:-10001;mso-top-percent:-10001;mso-position-horizontal:absolute;mso-position-horizontal-relative:char;mso-position-vertical:absolute;mso-position-vertical-relative:line;mso-left-percent:-10001;mso-top-percent:-10001;v-text-anchor:top" o:gfxdata="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" filled="f" stroked="f">
                 <v:textbox>
                   <w:txbxContent>
-                    <w:p>
-                      <w:pPr>
-                        <w:pStyle w:val="Titre2"/>
-                        <w:numPr>
-                          <w:ilvl w:val="1"/>
-                          <w:numId w:val="0"/>
-                        </w:numPr>
-                        <w:tabs>
-                          <w:tab w:val="num" w:pos="576"/>
-                        </w:tabs>
-                        <w:spacing w:before="0" w:after="0"/>
-                        <w:ind w:right="114"/>
-                        <w:jc w:val="right"/>
-                        <w:rPr>
-                          <w:lang w:val="en-GB"/>
-                        </w:rPr>
-                      </w:pPr>
-                    </w:p>
                     <w:p>
                       <w:pPr>
                         <w:ind w:right="114"/>
@@ -347,7 +428,7 @@
                           <w:sz w:val="36"/>
                           <w:szCs w:val="36"/>
                         </w:rPr>
-                        <w:t xml:space="preserve"> </w:t>
+                        <w:t>YEAR</w:t>
                       </w:r>
                       <w:bookmarkEnd w:id="2"/>
                       <w:r>
@@ -392,7 +473,7 @@
                           <w:sz w:val="52"/>
                           <w:szCs w:val="52"/>
                         </w:rPr>
-                        <w:t xml:space="preserve"> </w:t>
+                        <w:t>DISEASE</w:t>
                       </w:r>
                       <w:bookmarkEnd w:id="3"/>
                       <w:r>
@@ -406,69 +487,31 @@
                         <w:t xml:space="preserve"> -</w:t>
                       </w:r>
                     </w:p>
+                    <w:p xmlns:w="http://schemas.openxmlformats.org/wordprocessingml/2006/main" xmlns:wp="http://schemas.openxmlformats.org/drawingml/2006/wordprocessingDrawing" xmlns:r="http://schemas.openxmlformats.org/officeDocument/2006/relationships" xmlns:w14="http://schemas.microsoft.com/office/word/2010/wordml">
+                      <w:pPr>
+                        <w:sectPr xmlns:w="http://schemas.openxmlformats.org/wordprocessingml/2006/main" xmlns:r="http://schemas.openxmlformats.org/officeDocument/2006/relationships">
+                          <w:headerReference w:type="even" r:id="rId14"/>
+                          <w:headerReference w:type="default" r:id="rId15"/>
+                          <w:footerReference w:type="even" r:id="rId16"/>
+                          <w:footerReference w:type="default" r:id="rId17"/>
+                          <w:headerReference w:type="first" r:id="rId18"/>
+                          <w:footerReference w:type="first" r:id="rId19"/>
+                          <w:type xmlns:w="http://schemas.openxmlformats.org/wordprocessingml/2006/main" w:val="continuous"/>
+                          <w:pgSz w:w="11907" w:h="16840" w:code="9"/>
+                          <w:pgMar w:top="1361" w:right="1361" w:bottom="1701" w:left="1361" w:header="0" w:footer="454" w:gutter="0"/>
+                          <w:cols xmlns:w="http://schemas.openxmlformats.org/wordprocessingml/2006/main"/>
+                          <w:titlePg/>
+                          <w:docGrid w:linePitch="326"/>
+                        </w:sectPr>
+                      </w:pPr>
+                    </w:p>
                   </w:txbxContent>
                 </v:textbox>
+                <w10:anchorlock/>
               </v:shape>
             </w:pict>
           </mc:Fallback>
         </mc:AlternateContent>
-      </w:r>
-      <w:r>
-        <w:rPr>
-          <w:rFonts w:cs="Tahoma"/>
-          <w:noProof/>
-          <w:lang w:eastAsia="en-GB"/>
-        </w:rPr>
-        <w:drawing>
-          <wp:inline distT="0" distB="0" distL="0" distR="0" wp14:anchorId="2604E1DB" wp14:editId="09D52F7B">
-            <wp:extent cx="7757001" cy="4210050"/>
-            <wp:effectExtent l="0" t="0" r="0" b="0"/>
-            <wp:docPr id="2" name="Picture 1"/>
-            <wp:cNvGraphicFramePr>
-              <a:graphicFrameLocks xmlns:a="http://schemas.openxmlformats.org/drawingml/2006/main"/>
-            </wp:cNvGraphicFramePr>
-            <a:graphic xmlns:a="http://schemas.openxmlformats.org/drawingml/2006/main">
-              <a:graphicData uri="http://schemas.openxmlformats.org/drawingml/2006/picture">
-                <pic:pic xmlns:pic="http://schemas.openxmlformats.org/drawingml/2006/picture">
-                  <pic:nvPicPr>
-                    <pic:cNvPr id="3" name="Picture 1" descr="Header_SmallMeetingReport"/>
-                    <pic:cNvPicPr preferRelativeResize="0">
-                      <a:picLocks noChangeArrowheads="1"/>
-                    </pic:cNvPicPr>
-                  </pic:nvPicPr>
-                  <pic:blipFill>
-                    <a:blip r:embed="rId13" cstate="print">
-                      <a:extLst>
-                        <a:ext uri="{28A0092B-C50C-407E-A947-70E740481C1C}">
-                          <a14:useLocalDpi xmlns:a14="http://schemas.microsoft.com/office/drawing/2010/main" val="0"/>
-                        </a:ext>
-                      </a:extLst>
-                    </a:blip>
-                    <a:stretch>
-                      <a:fillRect/>
-                    </a:stretch>
-                  </pic:blipFill>
-                  <pic:spPr bwMode="auto">
-                    <a:xfrm>
-                      <a:off x="0" y="0"/>
-                      <a:ext cx="7757001" cy="4210050"/>
-                    </a:xfrm>
-                    <a:prstGeom prst="rect">
-                      <a:avLst/>
-                    </a:prstGeom>
-                    <a:noFill/>
-                    <a:ln w="9525">
-                      <a:noFill/>
-                      <a:miter lim="800000"/>
-                      <a:headEnd/>
-                      <a:tailEnd/>
-                    </a:ln>
-                  </pic:spPr>
-                </pic:pic>
-              </a:graphicData>
-            </a:graphic>
-          </wp:inline>
-        </w:drawing>
       </w:r>
     </w:p>
     <w:p>
@@ -526,12 +569,7 @@
         <w:pStyle w:val="EC-Title-5"/>
       </w:pPr>
       <w:r>
-        <w:t>Metho</w:t>
-      </w:r>
-      <w:bookmarkStart w:id="4" w:name="_GoBack"/>
-      <w:bookmarkEnd w:id="4"/>
-      <w:r>
-        <w:t>ds</w:t>
+        <w:t>Methods</w:t>
       </w:r>
     </w:p>
     <w:p>
@@ -549,7 +587,7 @@
         </w:rPr>
         <w:t xml:space="preserve"> </w:t>
       </w:r>
-      <w:bookmarkStart w:id="5" w:name="DATEPUBLICATLAS"/>
+      <w:bookmarkStart w:id="2" w:name="DATEPUBLICATLAS"/>
       <w:r>
         <w:rPr>
           <w:rFonts w:eastAsia="Arial Unicode MS"/>
@@ -557,7 +595,7 @@
         </w:rPr>
         <w:t>This report is based on data for 2016 retrieved from The European Surveillance System (TESSy) on  07 February 2018. TESSy is a system for the collection, analysis and dissemination of data on communicable diseases.</w:t>
       </w:r>
-      <w:bookmarkEnd w:id="5"/>
+      <w:bookmarkEnd w:id="2"/>
       <w:r>
         <w:rPr>
           <w:rFonts w:eastAsia="Arial Unicode MS"/>
@@ -596,16 +634,11 @@
       <w:pPr>
         <w:pStyle w:val="EC-Caption"/>
       </w:pPr>
-      <w:bookmarkStart w:id="6" w:name="TABLE1_CAPTION"/>
-      <w:bookmarkEnd w:id="6"/>
-    </w:p>
-    <w:p xmlns:w="http://schemas.openxmlformats.org/wordprocessingml/2006/main" xmlns:wp="http://schemas.openxmlformats.org/drawingml/2006/wordprocessingDrawing" xmlns:r="http://schemas.openxmlformats.org/officeDocument/2006/relationships" xmlns:w14="http://schemas.microsoft.com/office/word/2010/wordml">
-      <w:pPr>
-        <w:pStyle w:val="Normal"/>
-      </w:pPr>
+      <w:bookmarkStart w:id="3" w:name="TABLE1_CAPTION"/>
       <w:r>
-        <w:t xml:space="preserve">Table 1. Distribution of pertussis cases, EU/EEA, 2012–2016</w:t>
+        <w:t>Table 1. Distribution of pertussis cases, EU/EEA, 2012–2016</w:t>
       </w:r>
+      <w:bookmarkEnd w:id="3"/>
     </w:p>
     <w:p>
       <w:pPr>
@@ -614,8 +647,14 @@
           <w:lang w:eastAsia="en-US"/>
         </w:rPr>
       </w:pPr>
-      <w:bookmarkStart w:id="7" w:name="TABLE1_BOOKMARK"/>
-      <w:bookmarkEnd w:id="7"/>
+      <w:bookmarkStart w:id="4" w:name="TABLE1"/>
+      <w:r>
+        <w:rPr>
+          <w:lang w:eastAsia="en-US"/>
+        </w:rPr>
+        <w:t xml:space="preserve">    </w:t>
+      </w:r>
+      <w:bookmarkEnd w:id="4"/>
     </w:p>
     <w:tbl xmlns:w="http://schemas.openxmlformats.org/wordprocessingml/2006/main" xmlns:r="http://schemas.openxmlformats.org/officeDocument/2006/relationships" xmlns:w14="http://schemas.microsoft.com/office/word/2010/wordml" xmlns:wp="http://schemas.openxmlformats.org/drawingml/2006/wordprocessingDrawing" xmlns:a="http://schemas.openxmlformats.org/drawingml/2006/main" xmlns:pic="http://schemas.openxmlformats.org/drawingml/2006/picture">
       <w:tblPr>
@@ -652,7 +691,7 @@
               <w:bottom w:val="single" w:sz="8" w:space="0" w:color="FFFFFF"/>
               <w:right w:val="single" w:sz="8" w:space="0" w:color="FFFFFF"/>
             </w:tcBorders>
-            <w:shd w:val="clear" w:color="auto" w:fill="69AE23"/>
+            <w:shd w:val="clear" w:color="auto" w:fill="65B32E"/>
             <w:tcMar>
               <w:top w:w="0" w:type="dxa"/>
               <w:bottom w:w="0" w:type="dxa"/>
@@ -687,7 +726,7 @@
               <w:left w:val="single" w:sz="8" w:space="0" w:color="FFFFFF"/>
               <w:right w:val="single" w:sz="8" w:space="0" w:color="FFFFFF"/>
             </w:tcBorders>
-            <w:shd w:val="clear" w:color="auto" w:fill="69AE23"/>
+            <w:shd w:val="clear" w:color="auto" w:fill="65B32E"/>
             <w:tcMar>
               <w:top w:w="0" w:type="dxa"/>
               <w:bottom w:w="0" w:type="dxa"/>
@@ -722,7 +761,7 @@
               <w:left w:val="single" w:sz="8" w:space="0" w:color="FFFFFF"/>
               <w:right w:val="single" w:sz="8" w:space="0" w:color="FFFFFF"/>
             </w:tcBorders>
-            <w:shd w:val="clear" w:color="auto" w:fill="69AE23"/>
+            <w:shd w:val="clear" w:color="auto" w:fill="65B32E"/>
             <w:tcMar>
               <w:top w:w="0" w:type="dxa"/>
               <w:bottom w:w="0" w:type="dxa"/>
@@ -757,7 +796,7 @@
               <w:left w:val="single" w:sz="8" w:space="0" w:color="FFFFFF"/>
               <w:right w:val="single" w:sz="8" w:space="0" w:color="FFFFFF"/>
             </w:tcBorders>
-            <w:shd w:val="clear" w:color="auto" w:fill="69AE23"/>
+            <w:shd w:val="clear" w:color="auto" w:fill="65B32E"/>
             <w:tcMar>
               <w:top w:w="0" w:type="dxa"/>
               <w:bottom w:w="0" w:type="dxa"/>
@@ -792,7 +831,7 @@
               <w:left w:val="single" w:sz="8" w:space="0" w:color="FFFFFF"/>
               <w:right w:val="single" w:sz="8" w:space="0" w:color="FFFFFF"/>
             </w:tcBorders>
-            <w:shd w:val="clear" w:color="auto" w:fill="69AE23"/>
+            <w:shd w:val="clear" w:color="auto" w:fill="65B32E"/>
             <w:tcMar>
               <w:top w:w="0" w:type="dxa"/>
               <w:bottom w:w="0" w:type="dxa"/>
@@ -827,7 +866,7 @@
               <w:left w:val="single" w:sz="8" w:space="0" w:color="FFFFFF"/>
               <w:right w:val="single" w:sz="8" w:space="0" w:color="FFFFFF"/>
             </w:tcBorders>
-            <w:shd w:val="clear" w:color="auto" w:fill="69AE23"/>
+            <w:shd w:val="clear" w:color="auto" w:fill="65B32E"/>
             <w:tcMar>
               <w:top w:w="0" w:type="dxa"/>
               <w:bottom w:w="0" w:type="dxa"/>
@@ -868,7 +907,7 @@
               <w:top w:val="single" w:sz="8" w:space="0" w:color="FFFFFF"/>
               <w:right w:val="single" w:sz="8" w:space="0" w:color="FFFFFF"/>
             </w:tcBorders>
-            <w:shd w:val="clear" w:color="auto" w:fill="69AE23"/>
+            <w:shd w:val="clear" w:color="auto" w:fill="65B32E"/>
             <w:tcMar>
               <w:top w:w="0" w:type="dxa"/>
               <w:bottom w:w="0" w:type="dxa"/>
@@ -892,7 +931,7 @@
               <w:left w:val="single" w:sz="8" w:space="0" w:color="FFFFFF"/>
               <w:right w:val="single" w:sz="8" w:space="0" w:color="FFFFFF"/>
             </w:tcBorders>
-            <w:shd w:val="clear" w:color="auto" w:fill="69AE23"/>
+            <w:shd w:val="clear" w:color="auto" w:fill="65B32E"/>
             <w:tcMar>
               <w:top w:w="0" w:type="dxa"/>
               <w:bottom w:w="0" w:type="dxa"/>
@@ -926,7 +965,7 @@
               <w:left w:val="single" w:sz="8" w:space="0" w:color="FFFFFF"/>
               <w:right w:val="single" w:sz="8" w:space="0" w:color="FFFFFF"/>
             </w:tcBorders>
-            <w:shd w:val="clear" w:color="auto" w:fill="69AE23"/>
+            <w:shd w:val="clear" w:color="auto" w:fill="65B32E"/>
             <w:tcMar>
               <w:top w:w="0" w:type="dxa"/>
               <w:bottom w:w="0" w:type="dxa"/>
@@ -960,7 +999,7 @@
               <w:left w:val="single" w:sz="8" w:space="0" w:color="FFFFFF"/>
               <w:right w:val="single" w:sz="8" w:space="0" w:color="FFFFFF"/>
             </w:tcBorders>
-            <w:shd w:val="clear" w:color="auto" w:fill="69AE23"/>
+            <w:shd w:val="clear" w:color="auto" w:fill="65B32E"/>
             <w:tcMar>
               <w:top w:w="0" w:type="dxa"/>
               <w:bottom w:w="0" w:type="dxa"/>
@@ -994,7 +1033,7 @@
               <w:left w:val="single" w:sz="8" w:space="0" w:color="FFFFFF"/>
               <w:right w:val="single" w:sz="8" w:space="0" w:color="FFFFFF"/>
             </w:tcBorders>
-            <w:shd w:val="clear" w:color="auto" w:fill="69AE23"/>
+            <w:shd w:val="clear" w:color="auto" w:fill="65B32E"/>
             <w:tcMar>
               <w:top w:w="0" w:type="dxa"/>
               <w:bottom w:w="0" w:type="dxa"/>
@@ -1028,7 +1067,7 @@
               <w:left w:val="single" w:sz="8" w:space="0" w:color="FFFFFF"/>
               <w:right w:val="single" w:sz="8" w:space="0" w:color="FFFFFF"/>
             </w:tcBorders>
-            <w:shd w:val="clear" w:color="auto" w:fill="69AE23"/>
+            <w:shd w:val="clear" w:color="auto" w:fill="65B32E"/>
             <w:tcMar>
               <w:top w:w="0" w:type="dxa"/>
               <w:bottom w:w="0" w:type="dxa"/>
@@ -1062,7 +1101,7 @@
               <w:left w:val="single" w:sz="8" w:space="0" w:color="FFFFFF"/>
               <w:right w:val="single" w:sz="8" w:space="0" w:color="FFFFFF"/>
             </w:tcBorders>
-            <w:shd w:val="clear" w:color="auto" w:fill="69AE23"/>
+            <w:shd w:val="clear" w:color="auto" w:fill="65B32E"/>
             <w:tcMar>
               <w:top w:w="0" w:type="dxa"/>
               <w:bottom w:w="0" w:type="dxa"/>
@@ -1096,7 +1135,7 @@
               <w:left w:val="single" w:sz="8" w:space="0" w:color="FFFFFF"/>
               <w:right w:val="single" w:sz="8" w:space="0" w:color="FFFFFF"/>
             </w:tcBorders>
-            <w:shd w:val="clear" w:color="auto" w:fill="69AE23"/>
+            <w:shd w:val="clear" w:color="auto" w:fill="65B32E"/>
             <w:tcMar>
               <w:top w:w="0" w:type="dxa"/>
               <w:bottom w:w="0" w:type="dxa"/>
@@ -1130,7 +1169,7 @@
               <w:left w:val="single" w:sz="8" w:space="0" w:color="FFFFFF"/>
               <w:right w:val="single" w:sz="8" w:space="0" w:color="FFFFFF"/>
             </w:tcBorders>
-            <w:shd w:val="clear" w:color="auto" w:fill="69AE23"/>
+            <w:shd w:val="clear" w:color="auto" w:fill="65B32E"/>
             <w:tcMar>
               <w:top w:w="0" w:type="dxa"/>
               <w:bottom w:w="0" w:type="dxa"/>
@@ -1164,7 +1203,7 @@
               <w:left w:val="single" w:sz="8" w:space="0" w:color="FFFFFF"/>
               <w:right w:val="single" w:sz="8" w:space="0" w:color="FFFFFF"/>
             </w:tcBorders>
-            <w:shd w:val="clear" w:color="auto" w:fill="69AE23"/>
+            <w:shd w:val="clear" w:color="auto" w:fill="65B32E"/>
             <w:tcMar>
               <w:top w:w="0" w:type="dxa"/>
               <w:bottom w:w="0" w:type="dxa"/>
@@ -1198,7 +1237,7 @@
               <w:left w:val="single" w:sz="8" w:space="0" w:color="FFFFFF"/>
               <w:right w:val="single" w:sz="8" w:space="0" w:color="FFFFFF"/>
             </w:tcBorders>
-            <w:shd w:val="clear" w:color="auto" w:fill="69AE23"/>
+            <w:shd w:val="clear" w:color="auto" w:fill="65B32E"/>
             <w:tcMar>
               <w:top w:w="0" w:type="dxa"/>
               <w:bottom w:w="0" w:type="dxa"/>
@@ -1231,7 +1270,7 @@
               <w:top w:val="single" w:sz="8" w:space="0" w:color="FFFFFF"/>
               <w:left w:val="single" w:sz="8" w:space="0" w:color="FFFFFF"/>
             </w:tcBorders>
-            <w:shd w:val="clear" w:color="auto" w:fill="69AE23"/>
+            <w:shd w:val="clear" w:color="auto" w:fill="65B32E"/>
             <w:tcMar>
               <w:top w:w="0" w:type="dxa"/>
               <w:bottom w:w="0" w:type="dxa"/>
@@ -1267,7 +1306,7 @@
         <w:tc>
           <w:tcPr>
             <w:tcBorders>
-              <w:bottom w:val="single" w:sz="8" w:space="0" w:color="CCCCCC"/>
+              <w:bottom w:val="single" w:sz="8" w:space="0" w:color="C7C7C7"/>
             </w:tcBorders>
             <w:shd w:val="clear" w:color="auto" w:fill="FFFFFF"/>
             <w:tcMar>
@@ -1298,7 +1337,7 @@
         <w:tc>
           <w:tcPr>
             <w:tcBorders>
-              <w:bottom w:val="single" w:sz="8" w:space="0" w:color="CCCCCC"/>
+              <w:bottom w:val="single" w:sz="8" w:space="0" w:color="C7C7C7"/>
             </w:tcBorders>
             <w:shd w:val="clear" w:color="auto" w:fill="FFFFFF"/>
             <w:tcMar>
@@ -1329,7 +1368,7 @@
         <w:tc>
           <w:tcPr>
             <w:tcBorders>
-              <w:bottom w:val="single" w:sz="8" w:space="0" w:color="CCCCCC"/>
+              <w:bottom w:val="single" w:sz="8" w:space="0" w:color="C7C7C7"/>
             </w:tcBorders>
             <w:shd w:val="clear" w:color="auto" w:fill="FFFFFF"/>
             <w:tcMar>
@@ -1360,7 +1399,7 @@
         <w:tc>
           <w:tcPr>
             <w:tcBorders>
-              <w:bottom w:val="single" w:sz="8" w:space="0" w:color="CCCCCC"/>
+              <w:bottom w:val="single" w:sz="8" w:space="0" w:color="C7C7C7"/>
             </w:tcBorders>
             <w:shd w:val="clear" w:color="auto" w:fill="FFFFFF"/>
             <w:tcMar>
@@ -1391,7 +1430,7 @@
         <w:tc>
           <w:tcPr>
             <w:tcBorders>
-              <w:bottom w:val="single" w:sz="8" w:space="0" w:color="CCCCCC"/>
+              <w:bottom w:val="single" w:sz="8" w:space="0" w:color="C7C7C7"/>
             </w:tcBorders>
             <w:shd w:val="clear" w:color="auto" w:fill="FFFFFF"/>
             <w:tcMar>
@@ -1422,7 +1461,7 @@
         <w:tc>
           <w:tcPr>
             <w:tcBorders>
-              <w:bottom w:val="single" w:sz="8" w:space="0" w:color="CCCCCC"/>
+              <w:bottom w:val="single" w:sz="8" w:space="0" w:color="C7C7C7"/>
             </w:tcBorders>
             <w:shd w:val="clear" w:color="auto" w:fill="FFFFFF"/>
             <w:tcMar>
@@ -1453,7 +1492,7 @@
         <w:tc>
           <w:tcPr>
             <w:tcBorders>
-              <w:bottom w:val="single" w:sz="8" w:space="0" w:color="CCCCCC"/>
+              <w:bottom w:val="single" w:sz="8" w:space="0" w:color="C7C7C7"/>
             </w:tcBorders>
             <w:shd w:val="clear" w:color="auto" w:fill="FFFFFF"/>
             <w:tcMar>
@@ -1484,7 +1523,7 @@
         <w:tc>
           <w:tcPr>
             <w:tcBorders>
-              <w:bottom w:val="single" w:sz="8" w:space="0" w:color="CCCCCC"/>
+              <w:bottom w:val="single" w:sz="8" w:space="0" w:color="C7C7C7"/>
             </w:tcBorders>
             <w:shd w:val="clear" w:color="auto" w:fill="FFFFFF"/>
             <w:tcMar>
@@ -1515,7 +1554,7 @@
         <w:tc>
           <w:tcPr>
             <w:tcBorders>
-              <w:bottom w:val="single" w:sz="8" w:space="0" w:color="CCCCCC"/>
+              <w:bottom w:val="single" w:sz="8" w:space="0" w:color="C7C7C7"/>
             </w:tcBorders>
             <w:shd w:val="clear" w:color="auto" w:fill="FFFFFF"/>
             <w:tcMar>
@@ -1546,7 +1585,7 @@
         <w:tc>
           <w:tcPr>
             <w:tcBorders>
-              <w:bottom w:val="single" w:sz="8" w:space="0" w:color="CCCCCC"/>
+              <w:bottom w:val="single" w:sz="8" w:space="0" w:color="C7C7C7"/>
             </w:tcBorders>
             <w:shd w:val="clear" w:color="auto" w:fill="FFFFFF"/>
             <w:tcMar>
@@ -1577,7 +1616,7 @@
         <w:tc>
           <w:tcPr>
             <w:tcBorders>
-              <w:bottom w:val="single" w:sz="8" w:space="0" w:color="CCCCCC"/>
+              <w:bottom w:val="single" w:sz="8" w:space="0" w:color="C7C7C7"/>
             </w:tcBorders>
             <w:shd w:val="clear" w:color="auto" w:fill="FFFFFF"/>
             <w:tcMar>
@@ -1608,7 +1647,7 @@
         <w:tc>
           <w:tcPr>
             <w:tcBorders>
-              <w:bottom w:val="single" w:sz="8" w:space="0" w:color="CCCCCC"/>
+              <w:bottom w:val="single" w:sz="8" w:space="0" w:color="C7C7C7"/>
             </w:tcBorders>
             <w:shd w:val="clear" w:color="auto" w:fill="FFFFFF"/>
             <w:tcMar>
@@ -1645,8 +1684,8 @@
         <w:tc>
           <w:tcPr>
             <w:tcBorders>
-              <w:bottom w:val="single" w:sz="8" w:space="0" w:color="CCCCCC"/>
-              <w:top w:val="single" w:sz="8" w:space="0" w:color="CCCCCC"/>
+              <w:bottom w:val="single" w:sz="8" w:space="0" w:color="C7C7C7"/>
+              <w:top w:val="single" w:sz="8" w:space="0" w:color="C7C7C7"/>
             </w:tcBorders>
             <w:shd w:val="clear" w:color="auto" w:fill="FFFFFF"/>
             <w:tcMar>
@@ -1677,8 +1716,8 @@
         <w:tc>
           <w:tcPr>
             <w:tcBorders>
-              <w:bottom w:val="single" w:sz="8" w:space="0" w:color="CCCCCC"/>
-              <w:top w:val="single" w:sz="8" w:space="0" w:color="CCCCCC"/>
+              <w:bottom w:val="single" w:sz="8" w:space="0" w:color="C7C7C7"/>
+              <w:top w:val="single" w:sz="8" w:space="0" w:color="C7C7C7"/>
             </w:tcBorders>
             <w:shd w:val="clear" w:color="auto" w:fill="FFFFFF"/>
             <w:tcMar>
@@ -1709,8 +1748,8 @@
         <w:tc>
           <w:tcPr>
             <w:tcBorders>
-              <w:bottom w:val="single" w:sz="8" w:space="0" w:color="CCCCCC"/>
-              <w:top w:val="single" w:sz="8" w:space="0" w:color="CCCCCC"/>
+              <w:bottom w:val="single" w:sz="8" w:space="0" w:color="C7C7C7"/>
+              <w:top w:val="single" w:sz="8" w:space="0" w:color="C7C7C7"/>
             </w:tcBorders>
             <w:shd w:val="clear" w:color="auto" w:fill="FFFFFF"/>
             <w:tcMar>
@@ -1741,8 +1780,8 @@
         <w:tc>
           <w:tcPr>
             <w:tcBorders>
-              <w:bottom w:val="single" w:sz="8" w:space="0" w:color="CCCCCC"/>
-              <w:top w:val="single" w:sz="8" w:space="0" w:color="CCCCCC"/>
+              <w:bottom w:val="single" w:sz="8" w:space="0" w:color="C7C7C7"/>
+              <w:top w:val="single" w:sz="8" w:space="0" w:color="C7C7C7"/>
             </w:tcBorders>
             <w:shd w:val="clear" w:color="auto" w:fill="FFFFFF"/>
             <w:tcMar>
@@ -1773,8 +1812,8 @@
         <w:tc>
           <w:tcPr>
             <w:tcBorders>
-              <w:bottom w:val="single" w:sz="8" w:space="0" w:color="CCCCCC"/>
-              <w:top w:val="single" w:sz="8" w:space="0" w:color="CCCCCC"/>
+              <w:bottom w:val="single" w:sz="8" w:space="0" w:color="C7C7C7"/>
+              <w:top w:val="single" w:sz="8" w:space="0" w:color="C7C7C7"/>
             </w:tcBorders>
             <w:shd w:val="clear" w:color="auto" w:fill="FFFFFF"/>
             <w:tcMar>
@@ -1805,8 +1844,8 @@
         <w:tc>
           <w:tcPr>
             <w:tcBorders>
-              <w:bottom w:val="single" w:sz="8" w:space="0" w:color="CCCCCC"/>
-              <w:top w:val="single" w:sz="8" w:space="0" w:color="CCCCCC"/>
+              <w:bottom w:val="single" w:sz="8" w:space="0" w:color="C7C7C7"/>
+              <w:top w:val="single" w:sz="8" w:space="0" w:color="C7C7C7"/>
             </w:tcBorders>
             <w:shd w:val="clear" w:color="auto" w:fill="FFFFFF"/>
             <w:tcMar>
@@ -1837,8 +1876,8 @@
         <w:tc>
           <w:tcPr>
             <w:tcBorders>
-              <w:bottom w:val="single" w:sz="8" w:space="0" w:color="CCCCCC"/>
-              <w:top w:val="single" w:sz="8" w:space="0" w:color="CCCCCC"/>
+              <w:bottom w:val="single" w:sz="8" w:space="0" w:color="C7C7C7"/>
+              <w:top w:val="single" w:sz="8" w:space="0" w:color="C7C7C7"/>
             </w:tcBorders>
             <w:shd w:val="clear" w:color="auto" w:fill="FFFFFF"/>
             <w:tcMar>
@@ -1869,8 +1908,8 @@
         <w:tc>
           <w:tcPr>
             <w:tcBorders>
-              <w:bottom w:val="single" w:sz="8" w:space="0" w:color="CCCCCC"/>
-              <w:top w:val="single" w:sz="8" w:space="0" w:color="CCCCCC"/>
+              <w:bottom w:val="single" w:sz="8" w:space="0" w:color="C7C7C7"/>
+              <w:top w:val="single" w:sz="8" w:space="0" w:color="C7C7C7"/>
             </w:tcBorders>
             <w:shd w:val="clear" w:color="auto" w:fill="FFFFFF"/>
             <w:tcMar>
@@ -1901,8 +1940,8 @@
         <w:tc>
           <w:tcPr>
             <w:tcBorders>
-              <w:bottom w:val="single" w:sz="8" w:space="0" w:color="CCCCCC"/>
-              <w:top w:val="single" w:sz="8" w:space="0" w:color="CCCCCC"/>
+              <w:bottom w:val="single" w:sz="8" w:space="0" w:color="C7C7C7"/>
+              <w:top w:val="single" w:sz="8" w:space="0" w:color="C7C7C7"/>
             </w:tcBorders>
             <w:shd w:val="clear" w:color="auto" w:fill="FFFFFF"/>
             <w:tcMar>
@@ -1933,8 +1972,8 @@
         <w:tc>
           <w:tcPr>
             <w:tcBorders>
-              <w:bottom w:val="single" w:sz="8" w:space="0" w:color="CCCCCC"/>
-              <w:top w:val="single" w:sz="8" w:space="0" w:color="CCCCCC"/>
+              <w:bottom w:val="single" w:sz="8" w:space="0" w:color="C7C7C7"/>
+              <w:top w:val="single" w:sz="8" w:space="0" w:color="C7C7C7"/>
             </w:tcBorders>
             <w:shd w:val="clear" w:color="auto" w:fill="FFFFFF"/>
             <w:tcMar>
@@ -1965,8 +2004,8 @@
         <w:tc>
           <w:tcPr>
             <w:tcBorders>
-              <w:bottom w:val="single" w:sz="8" w:space="0" w:color="CCCCCC"/>
-              <w:top w:val="single" w:sz="8" w:space="0" w:color="CCCCCC"/>
+              <w:bottom w:val="single" w:sz="8" w:space="0" w:color="C7C7C7"/>
+              <w:top w:val="single" w:sz="8" w:space="0" w:color="C7C7C7"/>
             </w:tcBorders>
             <w:shd w:val="clear" w:color="auto" w:fill="FFFFFF"/>
             <w:tcMar>
@@ -1997,8 +2036,8 @@
         <w:tc>
           <w:tcPr>
             <w:tcBorders>
-              <w:bottom w:val="single" w:sz="8" w:space="0" w:color="CCCCCC"/>
-              <w:top w:val="single" w:sz="8" w:space="0" w:color="CCCCCC"/>
+              <w:bottom w:val="single" w:sz="8" w:space="0" w:color="C7C7C7"/>
+              <w:top w:val="single" w:sz="8" w:space="0" w:color="C7C7C7"/>
             </w:tcBorders>
             <w:shd w:val="clear" w:color="auto" w:fill="FFFFFF"/>
             <w:tcMar>
@@ -2035,8 +2074,8 @@
         <w:tc>
           <w:tcPr>
             <w:tcBorders>
-              <w:bottom w:val="single" w:sz="8" w:space="0" w:color="CCCCCC"/>
-              <w:top w:val="single" w:sz="8" w:space="0" w:color="CCCCCC"/>
+              <w:bottom w:val="single" w:sz="8" w:space="0" w:color="C7C7C7"/>
+              <w:top w:val="single" w:sz="8" w:space="0" w:color="C7C7C7"/>
             </w:tcBorders>
             <w:shd w:val="clear" w:color="auto" w:fill="FFFFFF"/>
             <w:tcMar>
@@ -2067,8 +2106,8 @@
         <w:tc>
           <w:tcPr>
             <w:tcBorders>
-              <w:bottom w:val="single" w:sz="8" w:space="0" w:color="CCCCCC"/>
-              <w:top w:val="single" w:sz="8" w:space="0" w:color="CCCCCC"/>
+              <w:bottom w:val="single" w:sz="8" w:space="0" w:color="C7C7C7"/>
+              <w:top w:val="single" w:sz="8" w:space="0" w:color="C7C7C7"/>
             </w:tcBorders>
             <w:shd w:val="clear" w:color="auto" w:fill="FFFFFF"/>
             <w:tcMar>
@@ -2099,8 +2138,8 @@
         <w:tc>
           <w:tcPr>
             <w:tcBorders>
-              <w:bottom w:val="single" w:sz="8" w:space="0" w:color="CCCCCC"/>
-              <w:top w:val="single" w:sz="8" w:space="0" w:color="CCCCCC"/>
+              <w:bottom w:val="single" w:sz="8" w:space="0" w:color="C7C7C7"/>
+              <w:top w:val="single" w:sz="8" w:space="0" w:color="C7C7C7"/>
             </w:tcBorders>
             <w:shd w:val="clear" w:color="auto" w:fill="FFFFFF"/>
             <w:tcMar>
@@ -2131,8 +2170,8 @@
         <w:tc>
           <w:tcPr>
             <w:tcBorders>
-              <w:bottom w:val="single" w:sz="8" w:space="0" w:color="CCCCCC"/>
-              <w:top w:val="single" w:sz="8" w:space="0" w:color="CCCCCC"/>
+              <w:bottom w:val="single" w:sz="8" w:space="0" w:color="C7C7C7"/>
+              <w:top w:val="single" w:sz="8" w:space="0" w:color="C7C7C7"/>
             </w:tcBorders>
             <w:shd w:val="clear" w:color="auto" w:fill="FFFFFF"/>
             <w:tcMar>
@@ -2163,8 +2202,8 @@
         <w:tc>
           <w:tcPr>
             <w:tcBorders>
-              <w:bottom w:val="single" w:sz="8" w:space="0" w:color="CCCCCC"/>
-              <w:top w:val="single" w:sz="8" w:space="0" w:color="CCCCCC"/>
+              <w:bottom w:val="single" w:sz="8" w:space="0" w:color="C7C7C7"/>
+              <w:top w:val="single" w:sz="8" w:space="0" w:color="C7C7C7"/>
             </w:tcBorders>
             <w:shd w:val="clear" w:color="auto" w:fill="FFFFFF"/>
             <w:tcMar>
@@ -2195,8 +2234,8 @@
         <w:tc>
           <w:tcPr>
             <w:tcBorders>
-              <w:bottom w:val="single" w:sz="8" w:space="0" w:color="CCCCCC"/>
-              <w:top w:val="single" w:sz="8" w:space="0" w:color="CCCCCC"/>
+              <w:bottom w:val="single" w:sz="8" w:space="0" w:color="C7C7C7"/>
+              <w:top w:val="single" w:sz="8" w:space="0" w:color="C7C7C7"/>
             </w:tcBorders>
             <w:shd w:val="clear" w:color="auto" w:fill="FFFFFF"/>
             <w:tcMar>
@@ -2227,8 +2266,8 @@
         <w:tc>
           <w:tcPr>
             <w:tcBorders>
-              <w:bottom w:val="single" w:sz="8" w:space="0" w:color="CCCCCC"/>
-              <w:top w:val="single" w:sz="8" w:space="0" w:color="CCCCCC"/>
+              <w:bottom w:val="single" w:sz="8" w:space="0" w:color="C7C7C7"/>
+              <w:top w:val="single" w:sz="8" w:space="0" w:color="C7C7C7"/>
             </w:tcBorders>
             <w:shd w:val="clear" w:color="auto" w:fill="FFFFFF"/>
             <w:tcMar>
@@ -2259,8 +2298,8 @@
         <w:tc>
           <w:tcPr>
             <w:tcBorders>
-              <w:bottom w:val="single" w:sz="8" w:space="0" w:color="CCCCCC"/>
-              <w:top w:val="single" w:sz="8" w:space="0" w:color="CCCCCC"/>
+              <w:bottom w:val="single" w:sz="8" w:space="0" w:color="C7C7C7"/>
+              <w:top w:val="single" w:sz="8" w:space="0" w:color="C7C7C7"/>
             </w:tcBorders>
             <w:shd w:val="clear" w:color="auto" w:fill="FFFFFF"/>
             <w:tcMar>
@@ -2291,8 +2330,8 @@
         <w:tc>
           <w:tcPr>
             <w:tcBorders>
-              <w:bottom w:val="single" w:sz="8" w:space="0" w:color="CCCCCC"/>
-              <w:top w:val="single" w:sz="8" w:space="0" w:color="CCCCCC"/>
+              <w:bottom w:val="single" w:sz="8" w:space="0" w:color="C7C7C7"/>
+              <w:top w:val="single" w:sz="8" w:space="0" w:color="C7C7C7"/>
             </w:tcBorders>
             <w:shd w:val="clear" w:color="auto" w:fill="FFFFFF"/>
             <w:tcMar>
@@ -2323,8 +2362,8 @@
         <w:tc>
           <w:tcPr>
             <w:tcBorders>
-              <w:bottom w:val="single" w:sz="8" w:space="0" w:color="CCCCCC"/>
-              <w:top w:val="single" w:sz="8" w:space="0" w:color="CCCCCC"/>
+              <w:bottom w:val="single" w:sz="8" w:space="0" w:color="C7C7C7"/>
+              <w:top w:val="single" w:sz="8" w:space="0" w:color="C7C7C7"/>
             </w:tcBorders>
             <w:shd w:val="clear" w:color="auto" w:fill="FFFFFF"/>
             <w:tcMar>
@@ -2355,8 +2394,8 @@
         <w:tc>
           <w:tcPr>
             <w:tcBorders>
-              <w:bottom w:val="single" w:sz="8" w:space="0" w:color="CCCCCC"/>
-              <w:top w:val="single" w:sz="8" w:space="0" w:color="CCCCCC"/>
+              <w:bottom w:val="single" w:sz="8" w:space="0" w:color="C7C7C7"/>
+              <w:top w:val="single" w:sz="8" w:space="0" w:color="C7C7C7"/>
             </w:tcBorders>
             <w:shd w:val="clear" w:color="auto" w:fill="FFFFFF"/>
             <w:tcMar>
@@ -2387,8 +2426,8 @@
         <w:tc>
           <w:tcPr>
             <w:tcBorders>
-              <w:bottom w:val="single" w:sz="8" w:space="0" w:color="CCCCCC"/>
-              <w:top w:val="single" w:sz="8" w:space="0" w:color="CCCCCC"/>
+              <w:bottom w:val="single" w:sz="8" w:space="0" w:color="C7C7C7"/>
+              <w:top w:val="single" w:sz="8" w:space="0" w:color="C7C7C7"/>
             </w:tcBorders>
             <w:shd w:val="clear" w:color="auto" w:fill="FFFFFF"/>
             <w:tcMar>
@@ -2425,8 +2464,8 @@
         <w:tc>
           <w:tcPr>
             <w:tcBorders>
-              <w:bottom w:val="single" w:sz="8" w:space="0" w:color="CCCCCC"/>
-              <w:top w:val="single" w:sz="8" w:space="0" w:color="CCCCCC"/>
+              <w:bottom w:val="single" w:sz="8" w:space="0" w:color="C7C7C7"/>
+              <w:top w:val="single" w:sz="8" w:space="0" w:color="C7C7C7"/>
             </w:tcBorders>
             <w:shd w:val="clear" w:color="auto" w:fill="FFFFFF"/>
             <w:tcMar>
@@ -2457,8 +2496,8 @@
         <w:tc>
           <w:tcPr>
             <w:tcBorders>
-              <w:bottom w:val="single" w:sz="8" w:space="0" w:color="CCCCCC"/>
-              <w:top w:val="single" w:sz="8" w:space="0" w:color="CCCCCC"/>
+              <w:bottom w:val="single" w:sz="8" w:space="0" w:color="C7C7C7"/>
+              <w:top w:val="single" w:sz="8" w:space="0" w:color="C7C7C7"/>
             </w:tcBorders>
             <w:shd w:val="clear" w:color="auto" w:fill="FFFFFF"/>
             <w:tcMar>
@@ -2489,8 +2528,8 @@
         <w:tc>
           <w:tcPr>
             <w:tcBorders>
-              <w:bottom w:val="single" w:sz="8" w:space="0" w:color="CCCCCC"/>
-              <w:top w:val="single" w:sz="8" w:space="0" w:color="CCCCCC"/>
+              <w:bottom w:val="single" w:sz="8" w:space="0" w:color="C7C7C7"/>
+              <w:top w:val="single" w:sz="8" w:space="0" w:color="C7C7C7"/>
             </w:tcBorders>
             <w:shd w:val="clear" w:color="auto" w:fill="FFFFFF"/>
             <w:tcMar>
@@ -2521,8 +2560,8 @@
         <w:tc>
           <w:tcPr>
             <w:tcBorders>
-              <w:bottom w:val="single" w:sz="8" w:space="0" w:color="CCCCCC"/>
-              <w:top w:val="single" w:sz="8" w:space="0" w:color="CCCCCC"/>
+              <w:bottom w:val="single" w:sz="8" w:space="0" w:color="C7C7C7"/>
+              <w:top w:val="single" w:sz="8" w:space="0" w:color="C7C7C7"/>
             </w:tcBorders>
             <w:shd w:val="clear" w:color="auto" w:fill="FFFFFF"/>
             <w:tcMar>
@@ -2553,8 +2592,8 @@
         <w:tc>
           <w:tcPr>
             <w:tcBorders>
-              <w:bottom w:val="single" w:sz="8" w:space="0" w:color="CCCCCC"/>
-              <w:top w:val="single" w:sz="8" w:space="0" w:color="CCCCCC"/>
+              <w:bottom w:val="single" w:sz="8" w:space="0" w:color="C7C7C7"/>
+              <w:top w:val="single" w:sz="8" w:space="0" w:color="C7C7C7"/>
             </w:tcBorders>
             <w:shd w:val="clear" w:color="auto" w:fill="FFFFFF"/>
             <w:tcMar>
@@ -2585,8 +2624,8 @@
         <w:tc>
           <w:tcPr>
             <w:tcBorders>
-              <w:bottom w:val="single" w:sz="8" w:space="0" w:color="CCCCCC"/>
-              <w:top w:val="single" w:sz="8" w:space="0" w:color="CCCCCC"/>
+              <w:bottom w:val="single" w:sz="8" w:space="0" w:color="C7C7C7"/>
+              <w:top w:val="single" w:sz="8" w:space="0" w:color="C7C7C7"/>
             </w:tcBorders>
             <w:shd w:val="clear" w:color="auto" w:fill="FFFFFF"/>
             <w:tcMar>
@@ -2617,8 +2656,8 @@
         <w:tc>
           <w:tcPr>
             <w:tcBorders>
-              <w:bottom w:val="single" w:sz="8" w:space="0" w:color="CCCCCC"/>
-              <w:top w:val="single" w:sz="8" w:space="0" w:color="CCCCCC"/>
+              <w:bottom w:val="single" w:sz="8" w:space="0" w:color="C7C7C7"/>
+              <w:top w:val="single" w:sz="8" w:space="0" w:color="C7C7C7"/>
             </w:tcBorders>
             <w:shd w:val="clear" w:color="auto" w:fill="FFFFFF"/>
             <w:tcMar>
@@ -2649,8 +2688,8 @@
         <w:tc>
           <w:tcPr>
             <w:tcBorders>
-              <w:bottom w:val="single" w:sz="8" w:space="0" w:color="CCCCCC"/>
-              <w:top w:val="single" w:sz="8" w:space="0" w:color="CCCCCC"/>
+              <w:bottom w:val="single" w:sz="8" w:space="0" w:color="C7C7C7"/>
+              <w:top w:val="single" w:sz="8" w:space="0" w:color="C7C7C7"/>
             </w:tcBorders>
             <w:shd w:val="clear" w:color="auto" w:fill="FFFFFF"/>
             <w:tcMar>
@@ -2681,8 +2720,8 @@
         <w:tc>
           <w:tcPr>
             <w:tcBorders>
-              <w:bottom w:val="single" w:sz="8" w:space="0" w:color="CCCCCC"/>
-              <w:top w:val="single" w:sz="8" w:space="0" w:color="CCCCCC"/>
+              <w:bottom w:val="single" w:sz="8" w:space="0" w:color="C7C7C7"/>
+              <w:top w:val="single" w:sz="8" w:space="0" w:color="C7C7C7"/>
             </w:tcBorders>
             <w:shd w:val="clear" w:color="auto" w:fill="FFFFFF"/>
             <w:tcMar>
@@ -2713,8 +2752,8 @@
         <w:tc>
           <w:tcPr>
             <w:tcBorders>
-              <w:bottom w:val="single" w:sz="8" w:space="0" w:color="CCCCCC"/>
-              <w:top w:val="single" w:sz="8" w:space="0" w:color="CCCCCC"/>
+              <w:bottom w:val="single" w:sz="8" w:space="0" w:color="C7C7C7"/>
+              <w:top w:val="single" w:sz="8" w:space="0" w:color="C7C7C7"/>
             </w:tcBorders>
             <w:shd w:val="clear" w:color="auto" w:fill="FFFFFF"/>
             <w:tcMar>
@@ -2745,8 +2784,8 @@
         <w:tc>
           <w:tcPr>
             <w:tcBorders>
-              <w:bottom w:val="single" w:sz="8" w:space="0" w:color="CCCCCC"/>
-              <w:top w:val="single" w:sz="8" w:space="0" w:color="CCCCCC"/>
+              <w:bottom w:val="single" w:sz="8" w:space="0" w:color="C7C7C7"/>
+              <w:top w:val="single" w:sz="8" w:space="0" w:color="C7C7C7"/>
             </w:tcBorders>
             <w:shd w:val="clear" w:color="auto" w:fill="FFFFFF"/>
             <w:tcMar>
@@ -2777,8 +2816,8 @@
         <w:tc>
           <w:tcPr>
             <w:tcBorders>
-              <w:bottom w:val="single" w:sz="8" w:space="0" w:color="CCCCCC"/>
-              <w:top w:val="single" w:sz="8" w:space="0" w:color="CCCCCC"/>
+              <w:bottom w:val="single" w:sz="8" w:space="0" w:color="C7C7C7"/>
+              <w:top w:val="single" w:sz="8" w:space="0" w:color="C7C7C7"/>
             </w:tcBorders>
             <w:shd w:val="clear" w:color="auto" w:fill="FFFFFF"/>
             <w:tcMar>
@@ -2815,8 +2854,8 @@
         <w:tc>
           <w:tcPr>
             <w:tcBorders>
-              <w:bottom w:val="single" w:sz="8" w:space="0" w:color="CCCCCC"/>
-              <w:top w:val="single" w:sz="8" w:space="0" w:color="CCCCCC"/>
+              <w:bottom w:val="single" w:sz="8" w:space="0" w:color="C7C7C7"/>
+              <w:top w:val="single" w:sz="8" w:space="0" w:color="C7C7C7"/>
             </w:tcBorders>
             <w:shd w:val="clear" w:color="auto" w:fill="FFFFFF"/>
             <w:tcMar>
@@ -2847,8 +2886,8 @@
         <w:tc>
           <w:tcPr>
             <w:tcBorders>
-              <w:bottom w:val="single" w:sz="8" w:space="0" w:color="CCCCCC"/>
-              <w:top w:val="single" w:sz="8" w:space="0" w:color="CCCCCC"/>
+              <w:bottom w:val="single" w:sz="8" w:space="0" w:color="C7C7C7"/>
+              <w:top w:val="single" w:sz="8" w:space="0" w:color="C7C7C7"/>
             </w:tcBorders>
             <w:shd w:val="clear" w:color="auto" w:fill="FFFFFF"/>
             <w:tcMar>
@@ -2879,8 +2918,8 @@
         <w:tc>
           <w:tcPr>
             <w:tcBorders>
-              <w:bottom w:val="single" w:sz="8" w:space="0" w:color="CCCCCC"/>
-              <w:top w:val="single" w:sz="8" w:space="0" w:color="CCCCCC"/>
+              <w:bottom w:val="single" w:sz="8" w:space="0" w:color="C7C7C7"/>
+              <w:top w:val="single" w:sz="8" w:space="0" w:color="C7C7C7"/>
             </w:tcBorders>
             <w:shd w:val="clear" w:color="auto" w:fill="FFFFFF"/>
             <w:tcMar>
@@ -2911,8 +2950,8 @@
         <w:tc>
           <w:tcPr>
             <w:tcBorders>
-              <w:bottom w:val="single" w:sz="8" w:space="0" w:color="CCCCCC"/>
-              <w:top w:val="single" w:sz="8" w:space="0" w:color="CCCCCC"/>
+              <w:bottom w:val="single" w:sz="8" w:space="0" w:color="C7C7C7"/>
+              <w:top w:val="single" w:sz="8" w:space="0" w:color="C7C7C7"/>
             </w:tcBorders>
             <w:shd w:val="clear" w:color="auto" w:fill="FFFFFF"/>
             <w:tcMar>
@@ -2943,8 +2982,8 @@
         <w:tc>
           <w:tcPr>
             <w:tcBorders>
-              <w:bottom w:val="single" w:sz="8" w:space="0" w:color="CCCCCC"/>
-              <w:top w:val="single" w:sz="8" w:space="0" w:color="CCCCCC"/>
+              <w:bottom w:val="single" w:sz="8" w:space="0" w:color="C7C7C7"/>
+              <w:top w:val="single" w:sz="8" w:space="0" w:color="C7C7C7"/>
             </w:tcBorders>
             <w:shd w:val="clear" w:color="auto" w:fill="FFFFFF"/>
             <w:tcMar>
@@ -2975,8 +3014,8 @@
         <w:tc>
           <w:tcPr>
             <w:tcBorders>
-              <w:bottom w:val="single" w:sz="8" w:space="0" w:color="CCCCCC"/>
-              <w:top w:val="single" w:sz="8" w:space="0" w:color="CCCCCC"/>
+              <w:bottom w:val="single" w:sz="8" w:space="0" w:color="C7C7C7"/>
+              <w:top w:val="single" w:sz="8" w:space="0" w:color="C7C7C7"/>
             </w:tcBorders>
             <w:shd w:val="clear" w:color="auto" w:fill="FFFFFF"/>
             <w:tcMar>
@@ -3007,8 +3046,8 @@
         <w:tc>
           <w:tcPr>
             <w:tcBorders>
-              <w:bottom w:val="single" w:sz="8" w:space="0" w:color="CCCCCC"/>
-              <w:top w:val="single" w:sz="8" w:space="0" w:color="CCCCCC"/>
+              <w:bottom w:val="single" w:sz="8" w:space="0" w:color="C7C7C7"/>
+              <w:top w:val="single" w:sz="8" w:space="0" w:color="C7C7C7"/>
             </w:tcBorders>
             <w:shd w:val="clear" w:color="auto" w:fill="FFFFFF"/>
             <w:tcMar>
@@ -3039,8 +3078,8 @@
         <w:tc>
           <w:tcPr>
             <w:tcBorders>
-              <w:bottom w:val="single" w:sz="8" w:space="0" w:color="CCCCCC"/>
-              <w:top w:val="single" w:sz="8" w:space="0" w:color="CCCCCC"/>
+              <w:bottom w:val="single" w:sz="8" w:space="0" w:color="C7C7C7"/>
+              <w:top w:val="single" w:sz="8" w:space="0" w:color="C7C7C7"/>
             </w:tcBorders>
             <w:shd w:val="clear" w:color="auto" w:fill="FFFFFF"/>
             <w:tcMar>
@@ -3071,8 +3110,8 @@
         <w:tc>
           <w:tcPr>
             <w:tcBorders>
-              <w:bottom w:val="single" w:sz="8" w:space="0" w:color="CCCCCC"/>
-              <w:top w:val="single" w:sz="8" w:space="0" w:color="CCCCCC"/>
+              <w:bottom w:val="single" w:sz="8" w:space="0" w:color="C7C7C7"/>
+              <w:top w:val="single" w:sz="8" w:space="0" w:color="C7C7C7"/>
             </w:tcBorders>
             <w:shd w:val="clear" w:color="auto" w:fill="FFFFFF"/>
             <w:tcMar>
@@ -3103,8 +3142,8 @@
         <w:tc>
           <w:tcPr>
             <w:tcBorders>
-              <w:bottom w:val="single" w:sz="8" w:space="0" w:color="CCCCCC"/>
-              <w:top w:val="single" w:sz="8" w:space="0" w:color="CCCCCC"/>
+              <w:bottom w:val="single" w:sz="8" w:space="0" w:color="C7C7C7"/>
+              <w:top w:val="single" w:sz="8" w:space="0" w:color="C7C7C7"/>
             </w:tcBorders>
             <w:shd w:val="clear" w:color="auto" w:fill="FFFFFF"/>
             <w:tcMar>
@@ -3135,8 +3174,8 @@
         <w:tc>
           <w:tcPr>
             <w:tcBorders>
-              <w:bottom w:val="single" w:sz="8" w:space="0" w:color="CCCCCC"/>
-              <w:top w:val="single" w:sz="8" w:space="0" w:color="CCCCCC"/>
+              <w:bottom w:val="single" w:sz="8" w:space="0" w:color="C7C7C7"/>
+              <w:top w:val="single" w:sz="8" w:space="0" w:color="C7C7C7"/>
             </w:tcBorders>
             <w:shd w:val="clear" w:color="auto" w:fill="FFFFFF"/>
             <w:tcMar>
@@ -3167,8 +3206,8 @@
         <w:tc>
           <w:tcPr>
             <w:tcBorders>
-              <w:bottom w:val="single" w:sz="8" w:space="0" w:color="CCCCCC"/>
-              <w:top w:val="single" w:sz="8" w:space="0" w:color="CCCCCC"/>
+              <w:bottom w:val="single" w:sz="8" w:space="0" w:color="C7C7C7"/>
+              <w:top w:val="single" w:sz="8" w:space="0" w:color="C7C7C7"/>
             </w:tcBorders>
             <w:shd w:val="clear" w:color="auto" w:fill="FFFFFF"/>
             <w:tcMar>
@@ -3205,8 +3244,8 @@
         <w:tc>
           <w:tcPr>
             <w:tcBorders>
-              <w:bottom w:val="single" w:sz="8" w:space="0" w:color="CCCCCC"/>
-              <w:top w:val="single" w:sz="8" w:space="0" w:color="CCCCCC"/>
+              <w:bottom w:val="single" w:sz="8" w:space="0" w:color="C7C7C7"/>
+              <w:top w:val="single" w:sz="8" w:space="0" w:color="C7C7C7"/>
             </w:tcBorders>
             <w:shd w:val="clear" w:color="auto" w:fill="FFFFFF"/>
             <w:tcMar>
@@ -3237,8 +3276,8 @@
         <w:tc>
           <w:tcPr>
             <w:tcBorders>
-              <w:bottom w:val="single" w:sz="8" w:space="0" w:color="CCCCCC"/>
-              <w:top w:val="single" w:sz="8" w:space="0" w:color="CCCCCC"/>
+              <w:bottom w:val="single" w:sz="8" w:space="0" w:color="C7C7C7"/>
+              <w:top w:val="single" w:sz="8" w:space="0" w:color="C7C7C7"/>
             </w:tcBorders>
             <w:shd w:val="clear" w:color="auto" w:fill="FFFFFF"/>
             <w:tcMar>
@@ -3269,8 +3308,8 @@
         <w:tc>
           <w:tcPr>
             <w:tcBorders>
-              <w:bottom w:val="single" w:sz="8" w:space="0" w:color="CCCCCC"/>
-              <w:top w:val="single" w:sz="8" w:space="0" w:color="CCCCCC"/>
+              <w:bottom w:val="single" w:sz="8" w:space="0" w:color="C7C7C7"/>
+              <w:top w:val="single" w:sz="8" w:space="0" w:color="C7C7C7"/>
             </w:tcBorders>
             <w:shd w:val="clear" w:color="auto" w:fill="FFFFFF"/>
             <w:tcMar>
@@ -3301,8 +3340,8 @@
         <w:tc>
           <w:tcPr>
             <w:tcBorders>
-              <w:bottom w:val="single" w:sz="8" w:space="0" w:color="CCCCCC"/>
-              <w:top w:val="single" w:sz="8" w:space="0" w:color="CCCCCC"/>
+              <w:bottom w:val="single" w:sz="8" w:space="0" w:color="C7C7C7"/>
+              <w:top w:val="single" w:sz="8" w:space="0" w:color="C7C7C7"/>
             </w:tcBorders>
             <w:shd w:val="clear" w:color="auto" w:fill="FFFFFF"/>
             <w:tcMar>
@@ -3333,8 +3372,8 @@
         <w:tc>
           <w:tcPr>
             <w:tcBorders>
-              <w:bottom w:val="single" w:sz="8" w:space="0" w:color="CCCCCC"/>
-              <w:top w:val="single" w:sz="8" w:space="0" w:color="CCCCCC"/>
+              <w:bottom w:val="single" w:sz="8" w:space="0" w:color="C7C7C7"/>
+              <w:top w:val="single" w:sz="8" w:space="0" w:color="C7C7C7"/>
             </w:tcBorders>
             <w:shd w:val="clear" w:color="auto" w:fill="FFFFFF"/>
             <w:tcMar>
@@ -3365,8 +3404,8 @@
         <w:tc>
           <w:tcPr>
             <w:tcBorders>
-              <w:bottom w:val="single" w:sz="8" w:space="0" w:color="CCCCCC"/>
-              <w:top w:val="single" w:sz="8" w:space="0" w:color="CCCCCC"/>
+              <w:bottom w:val="single" w:sz="8" w:space="0" w:color="C7C7C7"/>
+              <w:top w:val="single" w:sz="8" w:space="0" w:color="C7C7C7"/>
             </w:tcBorders>
             <w:shd w:val="clear" w:color="auto" w:fill="FFFFFF"/>
             <w:tcMar>
@@ -3397,8 +3436,8 @@
         <w:tc>
           <w:tcPr>
             <w:tcBorders>
-              <w:bottom w:val="single" w:sz="8" w:space="0" w:color="CCCCCC"/>
-              <w:top w:val="single" w:sz="8" w:space="0" w:color="CCCCCC"/>
+              <w:bottom w:val="single" w:sz="8" w:space="0" w:color="C7C7C7"/>
+              <w:top w:val="single" w:sz="8" w:space="0" w:color="C7C7C7"/>
             </w:tcBorders>
             <w:shd w:val="clear" w:color="auto" w:fill="FFFFFF"/>
             <w:tcMar>
@@ -3429,8 +3468,8 @@
         <w:tc>
           <w:tcPr>
             <w:tcBorders>
-              <w:bottom w:val="single" w:sz="8" w:space="0" w:color="CCCCCC"/>
-              <w:top w:val="single" w:sz="8" w:space="0" w:color="CCCCCC"/>
+              <w:bottom w:val="single" w:sz="8" w:space="0" w:color="C7C7C7"/>
+              <w:top w:val="single" w:sz="8" w:space="0" w:color="C7C7C7"/>
             </w:tcBorders>
             <w:shd w:val="clear" w:color="auto" w:fill="FFFFFF"/>
             <w:tcMar>
@@ -3461,8 +3500,8 @@
         <w:tc>
           <w:tcPr>
             <w:tcBorders>
-              <w:bottom w:val="single" w:sz="8" w:space="0" w:color="CCCCCC"/>
-              <w:top w:val="single" w:sz="8" w:space="0" w:color="CCCCCC"/>
+              <w:bottom w:val="single" w:sz="8" w:space="0" w:color="C7C7C7"/>
+              <w:top w:val="single" w:sz="8" w:space="0" w:color="C7C7C7"/>
             </w:tcBorders>
             <w:shd w:val="clear" w:color="auto" w:fill="FFFFFF"/>
             <w:tcMar>
@@ -3493,8 +3532,8 @@
         <w:tc>
           <w:tcPr>
             <w:tcBorders>
-              <w:bottom w:val="single" w:sz="8" w:space="0" w:color="CCCCCC"/>
-              <w:top w:val="single" w:sz="8" w:space="0" w:color="CCCCCC"/>
+              <w:bottom w:val="single" w:sz="8" w:space="0" w:color="C7C7C7"/>
+              <w:top w:val="single" w:sz="8" w:space="0" w:color="C7C7C7"/>
             </w:tcBorders>
             <w:shd w:val="clear" w:color="auto" w:fill="FFFFFF"/>
             <w:tcMar>
@@ -3525,8 +3564,8 @@
         <w:tc>
           <w:tcPr>
             <w:tcBorders>
-              <w:bottom w:val="single" w:sz="8" w:space="0" w:color="CCCCCC"/>
-              <w:top w:val="single" w:sz="8" w:space="0" w:color="CCCCCC"/>
+              <w:bottom w:val="single" w:sz="8" w:space="0" w:color="C7C7C7"/>
+              <w:top w:val="single" w:sz="8" w:space="0" w:color="C7C7C7"/>
             </w:tcBorders>
             <w:shd w:val="clear" w:color="auto" w:fill="FFFFFF"/>
             <w:tcMar>
@@ -3557,8 +3596,8 @@
         <w:tc>
           <w:tcPr>
             <w:tcBorders>
-              <w:bottom w:val="single" w:sz="8" w:space="0" w:color="CCCCCC"/>
-              <w:top w:val="single" w:sz="8" w:space="0" w:color="CCCCCC"/>
+              <w:bottom w:val="single" w:sz="8" w:space="0" w:color="C7C7C7"/>
+              <w:top w:val="single" w:sz="8" w:space="0" w:color="C7C7C7"/>
             </w:tcBorders>
             <w:shd w:val="clear" w:color="auto" w:fill="FFFFFF"/>
             <w:tcMar>
@@ -3595,8 +3634,8 @@
         <w:tc>
           <w:tcPr>
             <w:tcBorders>
-              <w:bottom w:val="single" w:sz="8" w:space="0" w:color="CCCCCC"/>
-              <w:top w:val="single" w:sz="8" w:space="0" w:color="CCCCCC"/>
+              <w:bottom w:val="single" w:sz="8" w:space="0" w:color="C7C7C7"/>
+              <w:top w:val="single" w:sz="8" w:space="0" w:color="C7C7C7"/>
             </w:tcBorders>
             <w:shd w:val="clear" w:color="auto" w:fill="FFFFFF"/>
             <w:tcMar>
@@ -3627,8 +3666,8 @@
         <w:tc>
           <w:tcPr>
             <w:tcBorders>
-              <w:bottom w:val="single" w:sz="8" w:space="0" w:color="CCCCCC"/>
-              <w:top w:val="single" w:sz="8" w:space="0" w:color="CCCCCC"/>
+              <w:bottom w:val="single" w:sz="8" w:space="0" w:color="C7C7C7"/>
+              <w:top w:val="single" w:sz="8" w:space="0" w:color="C7C7C7"/>
             </w:tcBorders>
             <w:shd w:val="clear" w:color="auto" w:fill="FFFFFF"/>
             <w:tcMar>
@@ -3659,8 +3698,8 @@
         <w:tc>
           <w:tcPr>
             <w:tcBorders>
-              <w:bottom w:val="single" w:sz="8" w:space="0" w:color="CCCCCC"/>
-              <w:top w:val="single" w:sz="8" w:space="0" w:color="CCCCCC"/>
+              <w:bottom w:val="single" w:sz="8" w:space="0" w:color="C7C7C7"/>
+              <w:top w:val="single" w:sz="8" w:space="0" w:color="C7C7C7"/>
             </w:tcBorders>
             <w:shd w:val="clear" w:color="auto" w:fill="FFFFFF"/>
             <w:tcMar>
@@ -3691,8 +3730,8 @@
         <w:tc>
           <w:tcPr>
             <w:tcBorders>
-              <w:bottom w:val="single" w:sz="8" w:space="0" w:color="CCCCCC"/>
-              <w:top w:val="single" w:sz="8" w:space="0" w:color="CCCCCC"/>
+              <w:bottom w:val="single" w:sz="8" w:space="0" w:color="C7C7C7"/>
+              <w:top w:val="single" w:sz="8" w:space="0" w:color="C7C7C7"/>
             </w:tcBorders>
             <w:shd w:val="clear" w:color="auto" w:fill="FFFFFF"/>
             <w:tcMar>
@@ -3723,8 +3762,8 @@
         <w:tc>
           <w:tcPr>
             <w:tcBorders>
-              <w:bottom w:val="single" w:sz="8" w:space="0" w:color="CCCCCC"/>
-              <w:top w:val="single" w:sz="8" w:space="0" w:color="CCCCCC"/>
+              <w:bottom w:val="single" w:sz="8" w:space="0" w:color="C7C7C7"/>
+              <w:top w:val="single" w:sz="8" w:space="0" w:color="C7C7C7"/>
             </w:tcBorders>
             <w:shd w:val="clear" w:color="auto" w:fill="FFFFFF"/>
             <w:tcMar>
@@ -3755,8 +3794,8 @@
         <w:tc>
           <w:tcPr>
             <w:tcBorders>
-              <w:bottom w:val="single" w:sz="8" w:space="0" w:color="CCCCCC"/>
-              <w:top w:val="single" w:sz="8" w:space="0" w:color="CCCCCC"/>
+              <w:bottom w:val="single" w:sz="8" w:space="0" w:color="C7C7C7"/>
+              <w:top w:val="single" w:sz="8" w:space="0" w:color="C7C7C7"/>
             </w:tcBorders>
             <w:shd w:val="clear" w:color="auto" w:fill="FFFFFF"/>
             <w:tcMar>
@@ -3787,8 +3826,8 @@
         <w:tc>
           <w:tcPr>
             <w:tcBorders>
-              <w:bottom w:val="single" w:sz="8" w:space="0" w:color="CCCCCC"/>
-              <w:top w:val="single" w:sz="8" w:space="0" w:color="CCCCCC"/>
+              <w:bottom w:val="single" w:sz="8" w:space="0" w:color="C7C7C7"/>
+              <w:top w:val="single" w:sz="8" w:space="0" w:color="C7C7C7"/>
             </w:tcBorders>
             <w:shd w:val="clear" w:color="auto" w:fill="FFFFFF"/>
             <w:tcMar>
@@ -3819,8 +3858,8 @@
         <w:tc>
           <w:tcPr>
             <w:tcBorders>
-              <w:bottom w:val="single" w:sz="8" w:space="0" w:color="CCCCCC"/>
-              <w:top w:val="single" w:sz="8" w:space="0" w:color="CCCCCC"/>
+              <w:bottom w:val="single" w:sz="8" w:space="0" w:color="C7C7C7"/>
+              <w:top w:val="single" w:sz="8" w:space="0" w:color="C7C7C7"/>
             </w:tcBorders>
             <w:shd w:val="clear" w:color="auto" w:fill="FFFFFF"/>
             <w:tcMar>
@@ -3851,8 +3890,8 @@
         <w:tc>
           <w:tcPr>
             <w:tcBorders>
-              <w:bottom w:val="single" w:sz="8" w:space="0" w:color="CCCCCC"/>
-              <w:top w:val="single" w:sz="8" w:space="0" w:color="CCCCCC"/>
+              <w:bottom w:val="single" w:sz="8" w:space="0" w:color="C7C7C7"/>
+              <w:top w:val="single" w:sz="8" w:space="0" w:color="C7C7C7"/>
             </w:tcBorders>
             <w:shd w:val="clear" w:color="auto" w:fill="FFFFFF"/>
             <w:tcMar>
@@ -3883,8 +3922,8 @@
         <w:tc>
           <w:tcPr>
             <w:tcBorders>
-              <w:bottom w:val="single" w:sz="8" w:space="0" w:color="CCCCCC"/>
-              <w:top w:val="single" w:sz="8" w:space="0" w:color="CCCCCC"/>
+              <w:bottom w:val="single" w:sz="8" w:space="0" w:color="C7C7C7"/>
+              <w:top w:val="single" w:sz="8" w:space="0" w:color="C7C7C7"/>
             </w:tcBorders>
             <w:shd w:val="clear" w:color="auto" w:fill="FFFFFF"/>
             <w:tcMar>
@@ -3915,8 +3954,8 @@
         <w:tc>
           <w:tcPr>
             <w:tcBorders>
-              <w:bottom w:val="single" w:sz="8" w:space="0" w:color="CCCCCC"/>
-              <w:top w:val="single" w:sz="8" w:space="0" w:color="CCCCCC"/>
+              <w:bottom w:val="single" w:sz="8" w:space="0" w:color="C7C7C7"/>
+              <w:top w:val="single" w:sz="8" w:space="0" w:color="C7C7C7"/>
             </w:tcBorders>
             <w:shd w:val="clear" w:color="auto" w:fill="FFFFFF"/>
             <w:tcMar>
@@ -3947,8 +3986,8 @@
         <w:tc>
           <w:tcPr>
             <w:tcBorders>
-              <w:bottom w:val="single" w:sz="8" w:space="0" w:color="CCCCCC"/>
-              <w:top w:val="single" w:sz="8" w:space="0" w:color="CCCCCC"/>
+              <w:bottom w:val="single" w:sz="8" w:space="0" w:color="C7C7C7"/>
+              <w:top w:val="single" w:sz="8" w:space="0" w:color="C7C7C7"/>
             </w:tcBorders>
             <w:shd w:val="clear" w:color="auto" w:fill="FFFFFF"/>
             <w:tcMar>
@@ -3985,8 +4024,8 @@
         <w:tc>
           <w:tcPr>
             <w:tcBorders>
-              <w:bottom w:val="single" w:sz="8" w:space="0" w:color="CCCCCC"/>
-              <w:top w:val="single" w:sz="8" w:space="0" w:color="CCCCCC"/>
+              <w:bottom w:val="single" w:sz="8" w:space="0" w:color="C7C7C7"/>
+              <w:top w:val="single" w:sz="8" w:space="0" w:color="C7C7C7"/>
             </w:tcBorders>
             <w:shd w:val="clear" w:color="auto" w:fill="FFFFFF"/>
             <w:tcMar>
@@ -4017,8 +4056,8 @@
         <w:tc>
           <w:tcPr>
             <w:tcBorders>
-              <w:bottom w:val="single" w:sz="8" w:space="0" w:color="CCCCCC"/>
-              <w:top w:val="single" w:sz="8" w:space="0" w:color="CCCCCC"/>
+              <w:bottom w:val="single" w:sz="8" w:space="0" w:color="C7C7C7"/>
+              <w:top w:val="single" w:sz="8" w:space="0" w:color="C7C7C7"/>
             </w:tcBorders>
             <w:shd w:val="clear" w:color="auto" w:fill="FFFFFF"/>
             <w:tcMar>
@@ -4049,8 +4088,8 @@
         <w:tc>
           <w:tcPr>
             <w:tcBorders>
-              <w:bottom w:val="single" w:sz="8" w:space="0" w:color="CCCCCC"/>
-              <w:top w:val="single" w:sz="8" w:space="0" w:color="CCCCCC"/>
+              <w:bottom w:val="single" w:sz="8" w:space="0" w:color="C7C7C7"/>
+              <w:top w:val="single" w:sz="8" w:space="0" w:color="C7C7C7"/>
             </w:tcBorders>
             <w:shd w:val="clear" w:color="auto" w:fill="FFFFFF"/>
             <w:tcMar>
@@ -4081,8 +4120,8 @@
         <w:tc>
           <w:tcPr>
             <w:tcBorders>
-              <w:bottom w:val="single" w:sz="8" w:space="0" w:color="CCCCCC"/>
-              <w:top w:val="single" w:sz="8" w:space="0" w:color="CCCCCC"/>
+              <w:bottom w:val="single" w:sz="8" w:space="0" w:color="C7C7C7"/>
+              <w:top w:val="single" w:sz="8" w:space="0" w:color="C7C7C7"/>
             </w:tcBorders>
             <w:shd w:val="clear" w:color="auto" w:fill="FFFFFF"/>
             <w:tcMar>
@@ -4113,8 +4152,8 @@
         <w:tc>
           <w:tcPr>
             <w:tcBorders>
-              <w:bottom w:val="single" w:sz="8" w:space="0" w:color="CCCCCC"/>
-              <w:top w:val="single" w:sz="8" w:space="0" w:color="CCCCCC"/>
+              <w:bottom w:val="single" w:sz="8" w:space="0" w:color="C7C7C7"/>
+              <w:top w:val="single" w:sz="8" w:space="0" w:color="C7C7C7"/>
             </w:tcBorders>
             <w:shd w:val="clear" w:color="auto" w:fill="FFFFFF"/>
             <w:tcMar>
@@ -4145,8 +4184,8 @@
         <w:tc>
           <w:tcPr>
             <w:tcBorders>
-              <w:bottom w:val="single" w:sz="8" w:space="0" w:color="CCCCCC"/>
-              <w:top w:val="single" w:sz="8" w:space="0" w:color="CCCCCC"/>
+              <w:bottom w:val="single" w:sz="8" w:space="0" w:color="C7C7C7"/>
+              <w:top w:val="single" w:sz="8" w:space="0" w:color="C7C7C7"/>
             </w:tcBorders>
             <w:shd w:val="clear" w:color="auto" w:fill="FFFFFF"/>
             <w:tcMar>
@@ -4177,8 +4216,8 @@
         <w:tc>
           <w:tcPr>
             <w:tcBorders>
-              <w:bottom w:val="single" w:sz="8" w:space="0" w:color="CCCCCC"/>
-              <w:top w:val="single" w:sz="8" w:space="0" w:color="CCCCCC"/>
+              <w:bottom w:val="single" w:sz="8" w:space="0" w:color="C7C7C7"/>
+              <w:top w:val="single" w:sz="8" w:space="0" w:color="C7C7C7"/>
             </w:tcBorders>
             <w:shd w:val="clear" w:color="auto" w:fill="FFFFFF"/>
             <w:tcMar>
@@ -4209,8 +4248,8 @@
         <w:tc>
           <w:tcPr>
             <w:tcBorders>
-              <w:bottom w:val="single" w:sz="8" w:space="0" w:color="CCCCCC"/>
-              <w:top w:val="single" w:sz="8" w:space="0" w:color="CCCCCC"/>
+              <w:bottom w:val="single" w:sz="8" w:space="0" w:color="C7C7C7"/>
+              <w:top w:val="single" w:sz="8" w:space="0" w:color="C7C7C7"/>
             </w:tcBorders>
             <w:shd w:val="clear" w:color="auto" w:fill="FFFFFF"/>
             <w:tcMar>
@@ -4241,8 +4280,8 @@
         <w:tc>
           <w:tcPr>
             <w:tcBorders>
-              <w:bottom w:val="single" w:sz="8" w:space="0" w:color="CCCCCC"/>
-              <w:top w:val="single" w:sz="8" w:space="0" w:color="CCCCCC"/>
+              <w:bottom w:val="single" w:sz="8" w:space="0" w:color="C7C7C7"/>
+              <w:top w:val="single" w:sz="8" w:space="0" w:color="C7C7C7"/>
             </w:tcBorders>
             <w:shd w:val="clear" w:color="auto" w:fill="FFFFFF"/>
             <w:tcMar>
@@ -4273,8 +4312,8 @@
         <w:tc>
           <w:tcPr>
             <w:tcBorders>
-              <w:bottom w:val="single" w:sz="8" w:space="0" w:color="CCCCCC"/>
-              <w:top w:val="single" w:sz="8" w:space="0" w:color="CCCCCC"/>
+              <w:bottom w:val="single" w:sz="8" w:space="0" w:color="C7C7C7"/>
+              <w:top w:val="single" w:sz="8" w:space="0" w:color="C7C7C7"/>
             </w:tcBorders>
             <w:shd w:val="clear" w:color="auto" w:fill="FFFFFF"/>
             <w:tcMar>
@@ -4305,8 +4344,8 @@
         <w:tc>
           <w:tcPr>
             <w:tcBorders>
-              <w:bottom w:val="single" w:sz="8" w:space="0" w:color="CCCCCC"/>
-              <w:top w:val="single" w:sz="8" w:space="0" w:color="CCCCCC"/>
+              <w:bottom w:val="single" w:sz="8" w:space="0" w:color="C7C7C7"/>
+              <w:top w:val="single" w:sz="8" w:space="0" w:color="C7C7C7"/>
             </w:tcBorders>
             <w:shd w:val="clear" w:color="auto" w:fill="FFFFFF"/>
             <w:tcMar>
@@ -4337,8 +4376,8 @@
         <w:tc>
           <w:tcPr>
             <w:tcBorders>
-              <w:bottom w:val="single" w:sz="8" w:space="0" w:color="CCCCCC"/>
-              <w:top w:val="single" w:sz="8" w:space="0" w:color="CCCCCC"/>
+              <w:bottom w:val="single" w:sz="8" w:space="0" w:color="C7C7C7"/>
+              <w:top w:val="single" w:sz="8" w:space="0" w:color="C7C7C7"/>
             </w:tcBorders>
             <w:shd w:val="clear" w:color="auto" w:fill="FFFFFF"/>
             <w:tcMar>
@@ -4375,8 +4414,8 @@
         <w:tc>
           <w:tcPr>
             <w:tcBorders>
-              <w:bottom w:val="single" w:sz="8" w:space="0" w:color="CCCCCC"/>
-              <w:top w:val="single" w:sz="8" w:space="0" w:color="CCCCCC"/>
+              <w:bottom w:val="single" w:sz="8" w:space="0" w:color="C7C7C7"/>
+              <w:top w:val="single" w:sz="8" w:space="0" w:color="C7C7C7"/>
             </w:tcBorders>
             <w:shd w:val="clear" w:color="auto" w:fill="FFFFFF"/>
             <w:tcMar>
@@ -4407,8 +4446,8 @@
         <w:tc>
           <w:tcPr>
             <w:tcBorders>
-              <w:bottom w:val="single" w:sz="8" w:space="0" w:color="CCCCCC"/>
-              <w:top w:val="single" w:sz="8" w:space="0" w:color="CCCCCC"/>
+              <w:bottom w:val="single" w:sz="8" w:space="0" w:color="C7C7C7"/>
+              <w:top w:val="single" w:sz="8" w:space="0" w:color="C7C7C7"/>
             </w:tcBorders>
             <w:shd w:val="clear" w:color="auto" w:fill="FFFFFF"/>
             <w:tcMar>
@@ -4439,8 +4478,8 @@
         <w:tc>
           <w:tcPr>
             <w:tcBorders>
-              <w:bottom w:val="single" w:sz="8" w:space="0" w:color="CCCCCC"/>
-              <w:top w:val="single" w:sz="8" w:space="0" w:color="CCCCCC"/>
+              <w:bottom w:val="single" w:sz="8" w:space="0" w:color="C7C7C7"/>
+              <w:top w:val="single" w:sz="8" w:space="0" w:color="C7C7C7"/>
             </w:tcBorders>
             <w:shd w:val="clear" w:color="auto" w:fill="FFFFFF"/>
             <w:tcMar>
@@ -4471,8 +4510,8 @@
         <w:tc>
           <w:tcPr>
             <w:tcBorders>
-              <w:bottom w:val="single" w:sz="8" w:space="0" w:color="CCCCCC"/>
-              <w:top w:val="single" w:sz="8" w:space="0" w:color="CCCCCC"/>
+              <w:bottom w:val="single" w:sz="8" w:space="0" w:color="C7C7C7"/>
+              <w:top w:val="single" w:sz="8" w:space="0" w:color="C7C7C7"/>
             </w:tcBorders>
             <w:shd w:val="clear" w:color="auto" w:fill="FFFFFF"/>
             <w:tcMar>
@@ -4503,8 +4542,8 @@
         <w:tc>
           <w:tcPr>
             <w:tcBorders>
-              <w:bottom w:val="single" w:sz="8" w:space="0" w:color="CCCCCC"/>
-              <w:top w:val="single" w:sz="8" w:space="0" w:color="CCCCCC"/>
+              <w:bottom w:val="single" w:sz="8" w:space="0" w:color="C7C7C7"/>
+              <w:top w:val="single" w:sz="8" w:space="0" w:color="C7C7C7"/>
             </w:tcBorders>
             <w:shd w:val="clear" w:color="auto" w:fill="FFFFFF"/>
             <w:tcMar>
@@ -4535,8 +4574,8 @@
         <w:tc>
           <w:tcPr>
             <w:tcBorders>
-              <w:bottom w:val="single" w:sz="8" w:space="0" w:color="CCCCCC"/>
-              <w:top w:val="single" w:sz="8" w:space="0" w:color="CCCCCC"/>
+              <w:bottom w:val="single" w:sz="8" w:space="0" w:color="C7C7C7"/>
+              <w:top w:val="single" w:sz="8" w:space="0" w:color="C7C7C7"/>
             </w:tcBorders>
             <w:shd w:val="clear" w:color="auto" w:fill="FFFFFF"/>
             <w:tcMar>
@@ -4567,8 +4606,8 @@
         <w:tc>
           <w:tcPr>
             <w:tcBorders>
-              <w:bottom w:val="single" w:sz="8" w:space="0" w:color="CCCCCC"/>
-              <w:top w:val="single" w:sz="8" w:space="0" w:color="CCCCCC"/>
+              <w:bottom w:val="single" w:sz="8" w:space="0" w:color="C7C7C7"/>
+              <w:top w:val="single" w:sz="8" w:space="0" w:color="C7C7C7"/>
             </w:tcBorders>
             <w:shd w:val="clear" w:color="auto" w:fill="FFFFFF"/>
             <w:tcMar>
@@ -4599,8 +4638,8 @@
         <w:tc>
           <w:tcPr>
             <w:tcBorders>
-              <w:bottom w:val="single" w:sz="8" w:space="0" w:color="CCCCCC"/>
-              <w:top w:val="single" w:sz="8" w:space="0" w:color="CCCCCC"/>
+              <w:bottom w:val="single" w:sz="8" w:space="0" w:color="C7C7C7"/>
+              <w:top w:val="single" w:sz="8" w:space="0" w:color="C7C7C7"/>
             </w:tcBorders>
             <w:shd w:val="clear" w:color="auto" w:fill="FFFFFF"/>
             <w:tcMar>
@@ -4631,8 +4670,8 @@
         <w:tc>
           <w:tcPr>
             <w:tcBorders>
-              <w:bottom w:val="single" w:sz="8" w:space="0" w:color="CCCCCC"/>
-              <w:top w:val="single" w:sz="8" w:space="0" w:color="CCCCCC"/>
+              <w:bottom w:val="single" w:sz="8" w:space="0" w:color="C7C7C7"/>
+              <w:top w:val="single" w:sz="8" w:space="0" w:color="C7C7C7"/>
             </w:tcBorders>
             <w:shd w:val="clear" w:color="auto" w:fill="FFFFFF"/>
             <w:tcMar>
@@ -4663,8 +4702,8 @@
         <w:tc>
           <w:tcPr>
             <w:tcBorders>
-              <w:bottom w:val="single" w:sz="8" w:space="0" w:color="CCCCCC"/>
-              <w:top w:val="single" w:sz="8" w:space="0" w:color="CCCCCC"/>
+              <w:bottom w:val="single" w:sz="8" w:space="0" w:color="C7C7C7"/>
+              <w:top w:val="single" w:sz="8" w:space="0" w:color="C7C7C7"/>
             </w:tcBorders>
             <w:shd w:val="clear" w:color="auto" w:fill="FFFFFF"/>
             <w:tcMar>
@@ -4695,8 +4734,8 @@
         <w:tc>
           <w:tcPr>
             <w:tcBorders>
-              <w:bottom w:val="single" w:sz="8" w:space="0" w:color="CCCCCC"/>
-              <w:top w:val="single" w:sz="8" w:space="0" w:color="CCCCCC"/>
+              <w:bottom w:val="single" w:sz="8" w:space="0" w:color="C7C7C7"/>
+              <w:top w:val="single" w:sz="8" w:space="0" w:color="C7C7C7"/>
             </w:tcBorders>
             <w:shd w:val="clear" w:color="auto" w:fill="FFFFFF"/>
             <w:tcMar>
@@ -4727,8 +4766,8 @@
         <w:tc>
           <w:tcPr>
             <w:tcBorders>
-              <w:bottom w:val="single" w:sz="8" w:space="0" w:color="CCCCCC"/>
-              <w:top w:val="single" w:sz="8" w:space="0" w:color="CCCCCC"/>
+              <w:bottom w:val="single" w:sz="8" w:space="0" w:color="C7C7C7"/>
+              <w:top w:val="single" w:sz="8" w:space="0" w:color="C7C7C7"/>
             </w:tcBorders>
             <w:shd w:val="clear" w:color="auto" w:fill="FFFFFF"/>
             <w:tcMar>
@@ -4765,8 +4804,8 @@
         <w:tc>
           <w:tcPr>
             <w:tcBorders>
-              <w:bottom w:val="single" w:sz="8" w:space="0" w:color="CCCCCC"/>
-              <w:top w:val="single" w:sz="8" w:space="0" w:color="CCCCCC"/>
+              <w:bottom w:val="single" w:sz="8" w:space="0" w:color="C7C7C7"/>
+              <w:top w:val="single" w:sz="8" w:space="0" w:color="C7C7C7"/>
             </w:tcBorders>
             <w:shd w:val="clear" w:color="auto" w:fill="FFFFFF"/>
             <w:tcMar>
@@ -4797,8 +4836,8 @@
         <w:tc>
           <w:tcPr>
             <w:tcBorders>
-              <w:bottom w:val="single" w:sz="8" w:space="0" w:color="CCCCCC"/>
-              <w:top w:val="single" w:sz="8" w:space="0" w:color="CCCCCC"/>
+              <w:bottom w:val="single" w:sz="8" w:space="0" w:color="C7C7C7"/>
+              <w:top w:val="single" w:sz="8" w:space="0" w:color="C7C7C7"/>
             </w:tcBorders>
             <w:shd w:val="clear" w:color="auto" w:fill="FFFFFF"/>
             <w:tcMar>
@@ -4829,8 +4868,8 @@
         <w:tc>
           <w:tcPr>
             <w:tcBorders>
-              <w:bottom w:val="single" w:sz="8" w:space="0" w:color="CCCCCC"/>
-              <w:top w:val="single" w:sz="8" w:space="0" w:color="CCCCCC"/>
+              <w:bottom w:val="single" w:sz="8" w:space="0" w:color="C7C7C7"/>
+              <w:top w:val="single" w:sz="8" w:space="0" w:color="C7C7C7"/>
             </w:tcBorders>
             <w:shd w:val="clear" w:color="auto" w:fill="FFFFFF"/>
             <w:tcMar>
@@ -4861,8 +4900,8 @@
         <w:tc>
           <w:tcPr>
             <w:tcBorders>
-              <w:bottom w:val="single" w:sz="8" w:space="0" w:color="CCCCCC"/>
-              <w:top w:val="single" w:sz="8" w:space="0" w:color="CCCCCC"/>
+              <w:bottom w:val="single" w:sz="8" w:space="0" w:color="C7C7C7"/>
+              <w:top w:val="single" w:sz="8" w:space="0" w:color="C7C7C7"/>
             </w:tcBorders>
             <w:shd w:val="clear" w:color="auto" w:fill="FFFFFF"/>
             <w:tcMar>
@@ -4893,8 +4932,8 @@
         <w:tc>
           <w:tcPr>
             <w:tcBorders>
-              <w:bottom w:val="single" w:sz="8" w:space="0" w:color="CCCCCC"/>
-              <w:top w:val="single" w:sz="8" w:space="0" w:color="CCCCCC"/>
+              <w:bottom w:val="single" w:sz="8" w:space="0" w:color="C7C7C7"/>
+              <w:top w:val="single" w:sz="8" w:space="0" w:color="C7C7C7"/>
             </w:tcBorders>
             <w:shd w:val="clear" w:color="auto" w:fill="FFFFFF"/>
             <w:tcMar>
@@ -4925,8 +4964,8 @@
         <w:tc>
           <w:tcPr>
             <w:tcBorders>
-              <w:bottom w:val="single" w:sz="8" w:space="0" w:color="CCCCCC"/>
-              <w:top w:val="single" w:sz="8" w:space="0" w:color="CCCCCC"/>
+              <w:bottom w:val="single" w:sz="8" w:space="0" w:color="C7C7C7"/>
+              <w:top w:val="single" w:sz="8" w:space="0" w:color="C7C7C7"/>
             </w:tcBorders>
             <w:shd w:val="clear" w:color="auto" w:fill="FFFFFF"/>
             <w:tcMar>
@@ -4957,8 +4996,8 @@
         <w:tc>
           <w:tcPr>
             <w:tcBorders>
-              <w:bottom w:val="single" w:sz="8" w:space="0" w:color="CCCCCC"/>
-              <w:top w:val="single" w:sz="8" w:space="0" w:color="CCCCCC"/>
+              <w:bottom w:val="single" w:sz="8" w:space="0" w:color="C7C7C7"/>
+              <w:top w:val="single" w:sz="8" w:space="0" w:color="C7C7C7"/>
             </w:tcBorders>
             <w:shd w:val="clear" w:color="auto" w:fill="FFFFFF"/>
             <w:tcMar>
@@ -4989,8 +5028,8 @@
         <w:tc>
           <w:tcPr>
             <w:tcBorders>
-              <w:bottom w:val="single" w:sz="8" w:space="0" w:color="CCCCCC"/>
-              <w:top w:val="single" w:sz="8" w:space="0" w:color="CCCCCC"/>
+              <w:bottom w:val="single" w:sz="8" w:space="0" w:color="C7C7C7"/>
+              <w:top w:val="single" w:sz="8" w:space="0" w:color="C7C7C7"/>
             </w:tcBorders>
             <w:shd w:val="clear" w:color="auto" w:fill="FFFFFF"/>
             <w:tcMar>
@@ -5021,8 +5060,8 @@
         <w:tc>
           <w:tcPr>
             <w:tcBorders>
-              <w:bottom w:val="single" w:sz="8" w:space="0" w:color="CCCCCC"/>
-              <w:top w:val="single" w:sz="8" w:space="0" w:color="CCCCCC"/>
+              <w:bottom w:val="single" w:sz="8" w:space="0" w:color="C7C7C7"/>
+              <w:top w:val="single" w:sz="8" w:space="0" w:color="C7C7C7"/>
             </w:tcBorders>
             <w:shd w:val="clear" w:color="auto" w:fill="FFFFFF"/>
             <w:tcMar>
@@ -5053,8 +5092,8 @@
         <w:tc>
           <w:tcPr>
             <w:tcBorders>
-              <w:bottom w:val="single" w:sz="8" w:space="0" w:color="CCCCCC"/>
-              <w:top w:val="single" w:sz="8" w:space="0" w:color="CCCCCC"/>
+              <w:bottom w:val="single" w:sz="8" w:space="0" w:color="C7C7C7"/>
+              <w:top w:val="single" w:sz="8" w:space="0" w:color="C7C7C7"/>
             </w:tcBorders>
             <w:shd w:val="clear" w:color="auto" w:fill="FFFFFF"/>
             <w:tcMar>
@@ -5085,8 +5124,8 @@
         <w:tc>
           <w:tcPr>
             <w:tcBorders>
-              <w:bottom w:val="single" w:sz="8" w:space="0" w:color="CCCCCC"/>
-              <w:top w:val="single" w:sz="8" w:space="0" w:color="CCCCCC"/>
+              <w:bottom w:val="single" w:sz="8" w:space="0" w:color="C7C7C7"/>
+              <w:top w:val="single" w:sz="8" w:space="0" w:color="C7C7C7"/>
             </w:tcBorders>
             <w:shd w:val="clear" w:color="auto" w:fill="FFFFFF"/>
             <w:tcMar>
@@ -5117,8 +5156,8 @@
         <w:tc>
           <w:tcPr>
             <w:tcBorders>
-              <w:bottom w:val="single" w:sz="8" w:space="0" w:color="CCCCCC"/>
-              <w:top w:val="single" w:sz="8" w:space="0" w:color="CCCCCC"/>
+              <w:bottom w:val="single" w:sz="8" w:space="0" w:color="C7C7C7"/>
+              <w:top w:val="single" w:sz="8" w:space="0" w:color="C7C7C7"/>
             </w:tcBorders>
             <w:shd w:val="clear" w:color="auto" w:fill="FFFFFF"/>
             <w:tcMar>
@@ -5155,8 +5194,8 @@
         <w:tc>
           <w:tcPr>
             <w:tcBorders>
-              <w:bottom w:val="single" w:sz="8" w:space="0" w:color="CCCCCC"/>
-              <w:top w:val="single" w:sz="8" w:space="0" w:color="CCCCCC"/>
+              <w:bottom w:val="single" w:sz="8" w:space="0" w:color="C7C7C7"/>
+              <w:top w:val="single" w:sz="8" w:space="0" w:color="C7C7C7"/>
             </w:tcBorders>
             <w:shd w:val="clear" w:color="auto" w:fill="FFFFFF"/>
             <w:tcMar>
@@ -5187,8 +5226,8 @@
         <w:tc>
           <w:tcPr>
             <w:tcBorders>
-              <w:bottom w:val="single" w:sz="8" w:space="0" w:color="CCCCCC"/>
-              <w:top w:val="single" w:sz="8" w:space="0" w:color="CCCCCC"/>
+              <w:bottom w:val="single" w:sz="8" w:space="0" w:color="C7C7C7"/>
+              <w:top w:val="single" w:sz="8" w:space="0" w:color="C7C7C7"/>
             </w:tcBorders>
             <w:shd w:val="clear" w:color="auto" w:fill="FFFFFF"/>
             <w:tcMar>
@@ -5219,8 +5258,8 @@
         <w:tc>
           <w:tcPr>
             <w:tcBorders>
-              <w:bottom w:val="single" w:sz="8" w:space="0" w:color="CCCCCC"/>
-              <w:top w:val="single" w:sz="8" w:space="0" w:color="CCCCCC"/>
+              <w:bottom w:val="single" w:sz="8" w:space="0" w:color="C7C7C7"/>
+              <w:top w:val="single" w:sz="8" w:space="0" w:color="C7C7C7"/>
             </w:tcBorders>
             <w:shd w:val="clear" w:color="auto" w:fill="FFFFFF"/>
             <w:tcMar>
@@ -5251,8 +5290,8 @@
         <w:tc>
           <w:tcPr>
             <w:tcBorders>
-              <w:bottom w:val="single" w:sz="8" w:space="0" w:color="CCCCCC"/>
-              <w:top w:val="single" w:sz="8" w:space="0" w:color="CCCCCC"/>
+              <w:bottom w:val="single" w:sz="8" w:space="0" w:color="C7C7C7"/>
+              <w:top w:val="single" w:sz="8" w:space="0" w:color="C7C7C7"/>
             </w:tcBorders>
             <w:shd w:val="clear" w:color="auto" w:fill="FFFFFF"/>
             <w:tcMar>
@@ -5283,8 +5322,8 @@
         <w:tc>
           <w:tcPr>
             <w:tcBorders>
-              <w:bottom w:val="single" w:sz="8" w:space="0" w:color="CCCCCC"/>
-              <w:top w:val="single" w:sz="8" w:space="0" w:color="CCCCCC"/>
+              <w:bottom w:val="single" w:sz="8" w:space="0" w:color="C7C7C7"/>
+              <w:top w:val="single" w:sz="8" w:space="0" w:color="C7C7C7"/>
             </w:tcBorders>
             <w:shd w:val="clear" w:color="auto" w:fill="FFFFFF"/>
             <w:tcMar>
@@ -5315,8 +5354,8 @@
         <w:tc>
           <w:tcPr>
             <w:tcBorders>
-              <w:bottom w:val="single" w:sz="8" w:space="0" w:color="CCCCCC"/>
-              <w:top w:val="single" w:sz="8" w:space="0" w:color="CCCCCC"/>
+              <w:bottom w:val="single" w:sz="8" w:space="0" w:color="C7C7C7"/>
+              <w:top w:val="single" w:sz="8" w:space="0" w:color="C7C7C7"/>
             </w:tcBorders>
             <w:shd w:val="clear" w:color="auto" w:fill="FFFFFF"/>
             <w:tcMar>
@@ -5347,8 +5386,8 @@
         <w:tc>
           <w:tcPr>
             <w:tcBorders>
-              <w:bottom w:val="single" w:sz="8" w:space="0" w:color="CCCCCC"/>
-              <w:top w:val="single" w:sz="8" w:space="0" w:color="CCCCCC"/>
+              <w:bottom w:val="single" w:sz="8" w:space="0" w:color="C7C7C7"/>
+              <w:top w:val="single" w:sz="8" w:space="0" w:color="C7C7C7"/>
             </w:tcBorders>
             <w:shd w:val="clear" w:color="auto" w:fill="FFFFFF"/>
             <w:tcMar>
@@ -5379,8 +5418,8 @@
         <w:tc>
           <w:tcPr>
             <w:tcBorders>
-              <w:bottom w:val="single" w:sz="8" w:space="0" w:color="CCCCCC"/>
-              <w:top w:val="single" w:sz="8" w:space="0" w:color="CCCCCC"/>
+              <w:bottom w:val="single" w:sz="8" w:space="0" w:color="C7C7C7"/>
+              <w:top w:val="single" w:sz="8" w:space="0" w:color="C7C7C7"/>
             </w:tcBorders>
             <w:shd w:val="clear" w:color="auto" w:fill="FFFFFF"/>
             <w:tcMar>
@@ -5411,8 +5450,8 @@
         <w:tc>
           <w:tcPr>
             <w:tcBorders>
-              <w:bottom w:val="single" w:sz="8" w:space="0" w:color="CCCCCC"/>
-              <w:top w:val="single" w:sz="8" w:space="0" w:color="CCCCCC"/>
+              <w:bottom w:val="single" w:sz="8" w:space="0" w:color="C7C7C7"/>
+              <w:top w:val="single" w:sz="8" w:space="0" w:color="C7C7C7"/>
             </w:tcBorders>
             <w:shd w:val="clear" w:color="auto" w:fill="FFFFFF"/>
             <w:tcMar>
@@ -5443,8 +5482,8 @@
         <w:tc>
           <w:tcPr>
             <w:tcBorders>
-              <w:bottom w:val="single" w:sz="8" w:space="0" w:color="CCCCCC"/>
-              <w:top w:val="single" w:sz="8" w:space="0" w:color="CCCCCC"/>
+              <w:bottom w:val="single" w:sz="8" w:space="0" w:color="C7C7C7"/>
+              <w:top w:val="single" w:sz="8" w:space="0" w:color="C7C7C7"/>
             </w:tcBorders>
             <w:shd w:val="clear" w:color="auto" w:fill="FFFFFF"/>
             <w:tcMar>
@@ -5475,8 +5514,8 @@
         <w:tc>
           <w:tcPr>
             <w:tcBorders>
-              <w:bottom w:val="single" w:sz="8" w:space="0" w:color="CCCCCC"/>
-              <w:top w:val="single" w:sz="8" w:space="0" w:color="CCCCCC"/>
+              <w:bottom w:val="single" w:sz="8" w:space="0" w:color="C7C7C7"/>
+              <w:top w:val="single" w:sz="8" w:space="0" w:color="C7C7C7"/>
             </w:tcBorders>
             <w:shd w:val="clear" w:color="auto" w:fill="FFFFFF"/>
             <w:tcMar>
@@ -5507,8 +5546,8 @@
         <w:tc>
           <w:tcPr>
             <w:tcBorders>
-              <w:bottom w:val="single" w:sz="8" w:space="0" w:color="CCCCCC"/>
-              <w:top w:val="single" w:sz="8" w:space="0" w:color="CCCCCC"/>
+              <w:bottom w:val="single" w:sz="8" w:space="0" w:color="C7C7C7"/>
+              <w:top w:val="single" w:sz="8" w:space="0" w:color="C7C7C7"/>
             </w:tcBorders>
             <w:shd w:val="clear" w:color="auto" w:fill="FFFFFF"/>
             <w:tcMar>
@@ -5545,8 +5584,8 @@
         <w:tc>
           <w:tcPr>
             <w:tcBorders>
-              <w:bottom w:val="single" w:sz="8" w:space="0" w:color="CCCCCC"/>
-              <w:top w:val="single" w:sz="8" w:space="0" w:color="CCCCCC"/>
+              <w:bottom w:val="single" w:sz="8" w:space="0" w:color="C7C7C7"/>
+              <w:top w:val="single" w:sz="8" w:space="0" w:color="C7C7C7"/>
             </w:tcBorders>
             <w:shd w:val="clear" w:color="auto" w:fill="FFFFFF"/>
             <w:tcMar>
@@ -5577,8 +5616,8 @@
         <w:tc>
           <w:tcPr>
             <w:tcBorders>
-              <w:bottom w:val="single" w:sz="8" w:space="0" w:color="CCCCCC"/>
-              <w:top w:val="single" w:sz="8" w:space="0" w:color="CCCCCC"/>
+              <w:bottom w:val="single" w:sz="8" w:space="0" w:color="C7C7C7"/>
+              <w:top w:val="single" w:sz="8" w:space="0" w:color="C7C7C7"/>
             </w:tcBorders>
             <w:shd w:val="clear" w:color="auto" w:fill="FFFFFF"/>
             <w:tcMar>
@@ -5609,8 +5648,8 @@
         <w:tc>
           <w:tcPr>
             <w:tcBorders>
-              <w:bottom w:val="single" w:sz="8" w:space="0" w:color="CCCCCC"/>
-              <w:top w:val="single" w:sz="8" w:space="0" w:color="CCCCCC"/>
+              <w:bottom w:val="single" w:sz="8" w:space="0" w:color="C7C7C7"/>
+              <w:top w:val="single" w:sz="8" w:space="0" w:color="C7C7C7"/>
             </w:tcBorders>
             <w:shd w:val="clear" w:color="auto" w:fill="FFFFFF"/>
             <w:tcMar>
@@ -5641,8 +5680,8 @@
         <w:tc>
           <w:tcPr>
             <w:tcBorders>
-              <w:bottom w:val="single" w:sz="8" w:space="0" w:color="CCCCCC"/>
-              <w:top w:val="single" w:sz="8" w:space="0" w:color="CCCCCC"/>
+              <w:bottom w:val="single" w:sz="8" w:space="0" w:color="C7C7C7"/>
+              <w:top w:val="single" w:sz="8" w:space="0" w:color="C7C7C7"/>
             </w:tcBorders>
             <w:shd w:val="clear" w:color="auto" w:fill="FFFFFF"/>
             <w:tcMar>
@@ -5673,8 +5712,8 @@
         <w:tc>
           <w:tcPr>
             <w:tcBorders>
-              <w:bottom w:val="single" w:sz="8" w:space="0" w:color="CCCCCC"/>
-              <w:top w:val="single" w:sz="8" w:space="0" w:color="CCCCCC"/>
+              <w:bottom w:val="single" w:sz="8" w:space="0" w:color="C7C7C7"/>
+              <w:top w:val="single" w:sz="8" w:space="0" w:color="C7C7C7"/>
             </w:tcBorders>
             <w:shd w:val="clear" w:color="auto" w:fill="FFFFFF"/>
             <w:tcMar>
@@ -5705,8 +5744,8 @@
         <w:tc>
           <w:tcPr>
             <w:tcBorders>
-              <w:bottom w:val="single" w:sz="8" w:space="0" w:color="CCCCCC"/>
-              <w:top w:val="single" w:sz="8" w:space="0" w:color="CCCCCC"/>
+              <w:bottom w:val="single" w:sz="8" w:space="0" w:color="C7C7C7"/>
+              <w:top w:val="single" w:sz="8" w:space="0" w:color="C7C7C7"/>
             </w:tcBorders>
             <w:shd w:val="clear" w:color="auto" w:fill="FFFFFF"/>
             <w:tcMar>
@@ -5737,8 +5776,8 @@
         <w:tc>
           <w:tcPr>
             <w:tcBorders>
-              <w:bottom w:val="single" w:sz="8" w:space="0" w:color="CCCCCC"/>
-              <w:top w:val="single" w:sz="8" w:space="0" w:color="CCCCCC"/>
+              <w:bottom w:val="single" w:sz="8" w:space="0" w:color="C7C7C7"/>
+              <w:top w:val="single" w:sz="8" w:space="0" w:color="C7C7C7"/>
             </w:tcBorders>
             <w:shd w:val="clear" w:color="auto" w:fill="FFFFFF"/>
             <w:tcMar>
@@ -5769,8 +5808,8 @@
         <w:tc>
           <w:tcPr>
             <w:tcBorders>
-              <w:bottom w:val="single" w:sz="8" w:space="0" w:color="CCCCCC"/>
-              <w:top w:val="single" w:sz="8" w:space="0" w:color="CCCCCC"/>
+              <w:bottom w:val="single" w:sz="8" w:space="0" w:color="C7C7C7"/>
+              <w:top w:val="single" w:sz="8" w:space="0" w:color="C7C7C7"/>
             </w:tcBorders>
             <w:shd w:val="clear" w:color="auto" w:fill="FFFFFF"/>
             <w:tcMar>
@@ -5801,8 +5840,8 @@
         <w:tc>
           <w:tcPr>
             <w:tcBorders>
-              <w:bottom w:val="single" w:sz="8" w:space="0" w:color="CCCCCC"/>
-              <w:top w:val="single" w:sz="8" w:space="0" w:color="CCCCCC"/>
+              <w:bottom w:val="single" w:sz="8" w:space="0" w:color="C7C7C7"/>
+              <w:top w:val="single" w:sz="8" w:space="0" w:color="C7C7C7"/>
             </w:tcBorders>
             <w:shd w:val="clear" w:color="auto" w:fill="FFFFFF"/>
             <w:tcMar>
@@ -5833,8 +5872,8 @@
         <w:tc>
           <w:tcPr>
             <w:tcBorders>
-              <w:bottom w:val="single" w:sz="8" w:space="0" w:color="CCCCCC"/>
-              <w:top w:val="single" w:sz="8" w:space="0" w:color="CCCCCC"/>
+              <w:bottom w:val="single" w:sz="8" w:space="0" w:color="C7C7C7"/>
+              <w:top w:val="single" w:sz="8" w:space="0" w:color="C7C7C7"/>
             </w:tcBorders>
             <w:shd w:val="clear" w:color="auto" w:fill="FFFFFF"/>
             <w:tcMar>
@@ -5865,8 +5904,8 @@
         <w:tc>
           <w:tcPr>
             <w:tcBorders>
-              <w:bottom w:val="single" w:sz="8" w:space="0" w:color="CCCCCC"/>
-              <w:top w:val="single" w:sz="8" w:space="0" w:color="CCCCCC"/>
+              <w:bottom w:val="single" w:sz="8" w:space="0" w:color="C7C7C7"/>
+              <w:top w:val="single" w:sz="8" w:space="0" w:color="C7C7C7"/>
             </w:tcBorders>
             <w:shd w:val="clear" w:color="auto" w:fill="FFFFFF"/>
             <w:tcMar>
@@ -5897,8 +5936,8 @@
         <w:tc>
           <w:tcPr>
             <w:tcBorders>
-              <w:bottom w:val="single" w:sz="8" w:space="0" w:color="CCCCCC"/>
-              <w:top w:val="single" w:sz="8" w:space="0" w:color="CCCCCC"/>
+              <w:bottom w:val="single" w:sz="8" w:space="0" w:color="C7C7C7"/>
+              <w:top w:val="single" w:sz="8" w:space="0" w:color="C7C7C7"/>
             </w:tcBorders>
             <w:shd w:val="clear" w:color="auto" w:fill="FFFFFF"/>
             <w:tcMar>
@@ -5935,8 +5974,8 @@
         <w:tc>
           <w:tcPr>
             <w:tcBorders>
-              <w:bottom w:val="single" w:sz="8" w:space="0" w:color="CCCCCC"/>
-              <w:top w:val="single" w:sz="8" w:space="0" w:color="CCCCCC"/>
+              <w:bottom w:val="single" w:sz="8" w:space="0" w:color="C7C7C7"/>
+              <w:top w:val="single" w:sz="8" w:space="0" w:color="C7C7C7"/>
             </w:tcBorders>
             <w:shd w:val="clear" w:color="auto" w:fill="FFFFFF"/>
             <w:tcMar>
@@ -5967,8 +6006,8 @@
         <w:tc>
           <w:tcPr>
             <w:tcBorders>
-              <w:bottom w:val="single" w:sz="8" w:space="0" w:color="CCCCCC"/>
-              <w:top w:val="single" w:sz="8" w:space="0" w:color="CCCCCC"/>
+              <w:bottom w:val="single" w:sz="8" w:space="0" w:color="C7C7C7"/>
+              <w:top w:val="single" w:sz="8" w:space="0" w:color="C7C7C7"/>
             </w:tcBorders>
             <w:shd w:val="clear" w:color="auto" w:fill="FFFFFF"/>
             <w:tcMar>
@@ -5999,8 +6038,8 @@
         <w:tc>
           <w:tcPr>
             <w:tcBorders>
-              <w:bottom w:val="single" w:sz="8" w:space="0" w:color="CCCCCC"/>
-              <w:top w:val="single" w:sz="8" w:space="0" w:color="CCCCCC"/>
+              <w:bottom w:val="single" w:sz="8" w:space="0" w:color="C7C7C7"/>
+              <w:top w:val="single" w:sz="8" w:space="0" w:color="C7C7C7"/>
             </w:tcBorders>
             <w:shd w:val="clear" w:color="auto" w:fill="FFFFFF"/>
             <w:tcMar>
@@ -6031,8 +6070,8 @@
         <w:tc>
           <w:tcPr>
             <w:tcBorders>
-              <w:bottom w:val="single" w:sz="8" w:space="0" w:color="CCCCCC"/>
-              <w:top w:val="single" w:sz="8" w:space="0" w:color="CCCCCC"/>
+              <w:bottom w:val="single" w:sz="8" w:space="0" w:color="C7C7C7"/>
+              <w:top w:val="single" w:sz="8" w:space="0" w:color="C7C7C7"/>
             </w:tcBorders>
             <w:shd w:val="clear" w:color="auto" w:fill="FFFFFF"/>
             <w:tcMar>
@@ -6063,8 +6102,8 @@
         <w:tc>
           <w:tcPr>
             <w:tcBorders>
-              <w:bottom w:val="single" w:sz="8" w:space="0" w:color="CCCCCC"/>
-              <w:top w:val="single" w:sz="8" w:space="0" w:color="CCCCCC"/>
+              <w:bottom w:val="single" w:sz="8" w:space="0" w:color="C7C7C7"/>
+              <w:top w:val="single" w:sz="8" w:space="0" w:color="C7C7C7"/>
             </w:tcBorders>
             <w:shd w:val="clear" w:color="auto" w:fill="FFFFFF"/>
             <w:tcMar>
@@ -6095,8 +6134,8 @@
         <w:tc>
           <w:tcPr>
             <w:tcBorders>
-              <w:bottom w:val="single" w:sz="8" w:space="0" w:color="CCCCCC"/>
-              <w:top w:val="single" w:sz="8" w:space="0" w:color="CCCCCC"/>
+              <w:bottom w:val="single" w:sz="8" w:space="0" w:color="C7C7C7"/>
+              <w:top w:val="single" w:sz="8" w:space="0" w:color="C7C7C7"/>
             </w:tcBorders>
             <w:shd w:val="clear" w:color="auto" w:fill="FFFFFF"/>
             <w:tcMar>
@@ -6127,8 +6166,8 @@
         <w:tc>
           <w:tcPr>
             <w:tcBorders>
-              <w:bottom w:val="single" w:sz="8" w:space="0" w:color="CCCCCC"/>
-              <w:top w:val="single" w:sz="8" w:space="0" w:color="CCCCCC"/>
+              <w:bottom w:val="single" w:sz="8" w:space="0" w:color="C7C7C7"/>
+              <w:top w:val="single" w:sz="8" w:space="0" w:color="C7C7C7"/>
             </w:tcBorders>
             <w:shd w:val="clear" w:color="auto" w:fill="FFFFFF"/>
             <w:tcMar>
@@ -6159,8 +6198,8 @@
         <w:tc>
           <w:tcPr>
             <w:tcBorders>
-              <w:bottom w:val="single" w:sz="8" w:space="0" w:color="CCCCCC"/>
-              <w:top w:val="single" w:sz="8" w:space="0" w:color="CCCCCC"/>
+              <w:bottom w:val="single" w:sz="8" w:space="0" w:color="C7C7C7"/>
+              <w:top w:val="single" w:sz="8" w:space="0" w:color="C7C7C7"/>
             </w:tcBorders>
             <w:shd w:val="clear" w:color="auto" w:fill="FFFFFF"/>
             <w:tcMar>
@@ -6191,8 +6230,8 @@
         <w:tc>
           <w:tcPr>
             <w:tcBorders>
-              <w:bottom w:val="single" w:sz="8" w:space="0" w:color="CCCCCC"/>
-              <w:top w:val="single" w:sz="8" w:space="0" w:color="CCCCCC"/>
+              <w:bottom w:val="single" w:sz="8" w:space="0" w:color="C7C7C7"/>
+              <w:top w:val="single" w:sz="8" w:space="0" w:color="C7C7C7"/>
             </w:tcBorders>
             <w:shd w:val="clear" w:color="auto" w:fill="FFFFFF"/>
             <w:tcMar>
@@ -6223,8 +6262,8 @@
         <w:tc>
           <w:tcPr>
             <w:tcBorders>
-              <w:bottom w:val="single" w:sz="8" w:space="0" w:color="CCCCCC"/>
-              <w:top w:val="single" w:sz="8" w:space="0" w:color="CCCCCC"/>
+              <w:bottom w:val="single" w:sz="8" w:space="0" w:color="C7C7C7"/>
+              <w:top w:val="single" w:sz="8" w:space="0" w:color="C7C7C7"/>
             </w:tcBorders>
             <w:shd w:val="clear" w:color="auto" w:fill="FFFFFF"/>
             <w:tcMar>
@@ -6255,8 +6294,8 @@
         <w:tc>
           <w:tcPr>
             <w:tcBorders>
-              <w:bottom w:val="single" w:sz="8" w:space="0" w:color="CCCCCC"/>
-              <w:top w:val="single" w:sz="8" w:space="0" w:color="CCCCCC"/>
+              <w:bottom w:val="single" w:sz="8" w:space="0" w:color="C7C7C7"/>
+              <w:top w:val="single" w:sz="8" w:space="0" w:color="C7C7C7"/>
             </w:tcBorders>
             <w:shd w:val="clear" w:color="auto" w:fill="FFFFFF"/>
             <w:tcMar>
@@ -6287,8 +6326,8 @@
         <w:tc>
           <w:tcPr>
             <w:tcBorders>
-              <w:bottom w:val="single" w:sz="8" w:space="0" w:color="CCCCCC"/>
-              <w:top w:val="single" w:sz="8" w:space="0" w:color="CCCCCC"/>
+              <w:bottom w:val="single" w:sz="8" w:space="0" w:color="C7C7C7"/>
+              <w:top w:val="single" w:sz="8" w:space="0" w:color="C7C7C7"/>
             </w:tcBorders>
             <w:shd w:val="clear" w:color="auto" w:fill="FFFFFF"/>
             <w:tcMar>
@@ -6325,8 +6364,8 @@
         <w:tc>
           <w:tcPr>
             <w:tcBorders>
-              <w:bottom w:val="single" w:sz="8" w:space="0" w:color="CCCCCC"/>
-              <w:top w:val="single" w:sz="8" w:space="0" w:color="CCCCCC"/>
+              <w:bottom w:val="single" w:sz="8" w:space="0" w:color="C7C7C7"/>
+              <w:top w:val="single" w:sz="8" w:space="0" w:color="C7C7C7"/>
             </w:tcBorders>
             <w:shd w:val="clear" w:color="auto" w:fill="FFFFFF"/>
             <w:tcMar>
@@ -6357,8 +6396,8 @@
         <w:tc>
           <w:tcPr>
             <w:tcBorders>
-              <w:bottom w:val="single" w:sz="8" w:space="0" w:color="CCCCCC"/>
-              <w:top w:val="single" w:sz="8" w:space="0" w:color="CCCCCC"/>
+              <w:bottom w:val="single" w:sz="8" w:space="0" w:color="C7C7C7"/>
+              <w:top w:val="single" w:sz="8" w:space="0" w:color="C7C7C7"/>
             </w:tcBorders>
             <w:shd w:val="clear" w:color="auto" w:fill="FFFFFF"/>
             <w:tcMar>
@@ -6389,8 +6428,8 @@
         <w:tc>
           <w:tcPr>
             <w:tcBorders>
-              <w:bottom w:val="single" w:sz="8" w:space="0" w:color="CCCCCC"/>
-              <w:top w:val="single" w:sz="8" w:space="0" w:color="CCCCCC"/>
+              <w:bottom w:val="single" w:sz="8" w:space="0" w:color="C7C7C7"/>
+              <w:top w:val="single" w:sz="8" w:space="0" w:color="C7C7C7"/>
             </w:tcBorders>
             <w:shd w:val="clear" w:color="auto" w:fill="FFFFFF"/>
             <w:tcMar>
@@ -6421,8 +6460,8 @@
         <w:tc>
           <w:tcPr>
             <w:tcBorders>
-              <w:bottom w:val="single" w:sz="8" w:space="0" w:color="CCCCCC"/>
-              <w:top w:val="single" w:sz="8" w:space="0" w:color="CCCCCC"/>
+              <w:bottom w:val="single" w:sz="8" w:space="0" w:color="C7C7C7"/>
+              <w:top w:val="single" w:sz="8" w:space="0" w:color="C7C7C7"/>
             </w:tcBorders>
             <w:shd w:val="clear" w:color="auto" w:fill="FFFFFF"/>
             <w:tcMar>
@@ -6453,8 +6492,8 @@
         <w:tc>
           <w:tcPr>
             <w:tcBorders>
-              <w:bottom w:val="single" w:sz="8" w:space="0" w:color="CCCCCC"/>
-              <w:top w:val="single" w:sz="8" w:space="0" w:color="CCCCCC"/>
+              <w:bottom w:val="single" w:sz="8" w:space="0" w:color="C7C7C7"/>
+              <w:top w:val="single" w:sz="8" w:space="0" w:color="C7C7C7"/>
             </w:tcBorders>
             <w:shd w:val="clear" w:color="auto" w:fill="FFFFFF"/>
             <w:tcMar>
@@ -6485,8 +6524,8 @@
         <w:tc>
           <w:tcPr>
             <w:tcBorders>
-              <w:bottom w:val="single" w:sz="8" w:space="0" w:color="CCCCCC"/>
-              <w:top w:val="single" w:sz="8" w:space="0" w:color="CCCCCC"/>
+              <w:bottom w:val="single" w:sz="8" w:space="0" w:color="C7C7C7"/>
+              <w:top w:val="single" w:sz="8" w:space="0" w:color="C7C7C7"/>
             </w:tcBorders>
             <w:shd w:val="clear" w:color="auto" w:fill="FFFFFF"/>
             <w:tcMar>
@@ -6517,8 +6556,8 @@
         <w:tc>
           <w:tcPr>
             <w:tcBorders>
-              <w:bottom w:val="single" w:sz="8" w:space="0" w:color="CCCCCC"/>
-              <w:top w:val="single" w:sz="8" w:space="0" w:color="CCCCCC"/>
+              <w:bottom w:val="single" w:sz="8" w:space="0" w:color="C7C7C7"/>
+              <w:top w:val="single" w:sz="8" w:space="0" w:color="C7C7C7"/>
             </w:tcBorders>
             <w:shd w:val="clear" w:color="auto" w:fill="FFFFFF"/>
             <w:tcMar>
@@ -6549,8 +6588,8 @@
         <w:tc>
           <w:tcPr>
             <w:tcBorders>
-              <w:bottom w:val="single" w:sz="8" w:space="0" w:color="CCCCCC"/>
-              <w:top w:val="single" w:sz="8" w:space="0" w:color="CCCCCC"/>
+              <w:bottom w:val="single" w:sz="8" w:space="0" w:color="C7C7C7"/>
+              <w:top w:val="single" w:sz="8" w:space="0" w:color="C7C7C7"/>
             </w:tcBorders>
             <w:shd w:val="clear" w:color="auto" w:fill="FFFFFF"/>
             <w:tcMar>
@@ -6581,8 +6620,8 @@
         <w:tc>
           <w:tcPr>
             <w:tcBorders>
-              <w:bottom w:val="single" w:sz="8" w:space="0" w:color="CCCCCC"/>
-              <w:top w:val="single" w:sz="8" w:space="0" w:color="CCCCCC"/>
+              <w:bottom w:val="single" w:sz="8" w:space="0" w:color="C7C7C7"/>
+              <w:top w:val="single" w:sz="8" w:space="0" w:color="C7C7C7"/>
             </w:tcBorders>
             <w:shd w:val="clear" w:color="auto" w:fill="FFFFFF"/>
             <w:tcMar>
@@ -6613,8 +6652,8 @@
         <w:tc>
           <w:tcPr>
             <w:tcBorders>
-              <w:bottom w:val="single" w:sz="8" w:space="0" w:color="CCCCCC"/>
-              <w:top w:val="single" w:sz="8" w:space="0" w:color="CCCCCC"/>
+              <w:bottom w:val="single" w:sz="8" w:space="0" w:color="C7C7C7"/>
+              <w:top w:val="single" w:sz="8" w:space="0" w:color="C7C7C7"/>
             </w:tcBorders>
             <w:shd w:val="clear" w:color="auto" w:fill="FFFFFF"/>
             <w:tcMar>
@@ -6645,8 +6684,8 @@
         <w:tc>
           <w:tcPr>
             <w:tcBorders>
-              <w:bottom w:val="single" w:sz="8" w:space="0" w:color="CCCCCC"/>
-              <w:top w:val="single" w:sz="8" w:space="0" w:color="CCCCCC"/>
+              <w:bottom w:val="single" w:sz="8" w:space="0" w:color="C7C7C7"/>
+              <w:top w:val="single" w:sz="8" w:space="0" w:color="C7C7C7"/>
             </w:tcBorders>
             <w:shd w:val="clear" w:color="auto" w:fill="FFFFFF"/>
             <w:tcMar>
@@ -6677,8 +6716,8 @@
         <w:tc>
           <w:tcPr>
             <w:tcBorders>
-              <w:bottom w:val="single" w:sz="8" w:space="0" w:color="CCCCCC"/>
-              <w:top w:val="single" w:sz="8" w:space="0" w:color="CCCCCC"/>
+              <w:bottom w:val="single" w:sz="8" w:space="0" w:color="C7C7C7"/>
+              <w:top w:val="single" w:sz="8" w:space="0" w:color="C7C7C7"/>
             </w:tcBorders>
             <w:shd w:val="clear" w:color="auto" w:fill="FFFFFF"/>
             <w:tcMar>
@@ -6715,8 +6754,8 @@
         <w:tc>
           <w:tcPr>
             <w:tcBorders>
-              <w:bottom w:val="single" w:sz="8" w:space="0" w:color="CCCCCC"/>
-              <w:top w:val="single" w:sz="8" w:space="0" w:color="CCCCCC"/>
+              <w:bottom w:val="single" w:sz="8" w:space="0" w:color="C7C7C7"/>
+              <w:top w:val="single" w:sz="8" w:space="0" w:color="C7C7C7"/>
             </w:tcBorders>
             <w:shd w:val="clear" w:color="auto" w:fill="FFFFFF"/>
             <w:tcMar>
@@ -6747,8 +6786,8 @@
         <w:tc>
           <w:tcPr>
             <w:tcBorders>
-              <w:bottom w:val="single" w:sz="8" w:space="0" w:color="CCCCCC"/>
-              <w:top w:val="single" w:sz="8" w:space="0" w:color="CCCCCC"/>
+              <w:bottom w:val="single" w:sz="8" w:space="0" w:color="C7C7C7"/>
+              <w:top w:val="single" w:sz="8" w:space="0" w:color="C7C7C7"/>
             </w:tcBorders>
             <w:shd w:val="clear" w:color="auto" w:fill="FFFFFF"/>
             <w:tcMar>
@@ -6779,8 +6818,8 @@
         <w:tc>
           <w:tcPr>
             <w:tcBorders>
-              <w:bottom w:val="single" w:sz="8" w:space="0" w:color="CCCCCC"/>
-              <w:top w:val="single" w:sz="8" w:space="0" w:color="CCCCCC"/>
+              <w:bottom w:val="single" w:sz="8" w:space="0" w:color="C7C7C7"/>
+              <w:top w:val="single" w:sz="8" w:space="0" w:color="C7C7C7"/>
             </w:tcBorders>
             <w:shd w:val="clear" w:color="auto" w:fill="FFFFFF"/>
             <w:tcMar>
@@ -6811,8 +6850,8 @@
         <w:tc>
           <w:tcPr>
             <w:tcBorders>
-              <w:bottom w:val="single" w:sz="8" w:space="0" w:color="CCCCCC"/>
-              <w:top w:val="single" w:sz="8" w:space="0" w:color="CCCCCC"/>
+              <w:bottom w:val="single" w:sz="8" w:space="0" w:color="C7C7C7"/>
+              <w:top w:val="single" w:sz="8" w:space="0" w:color="C7C7C7"/>
             </w:tcBorders>
             <w:shd w:val="clear" w:color="auto" w:fill="FFFFFF"/>
             <w:tcMar>
@@ -6843,8 +6882,8 @@
         <w:tc>
           <w:tcPr>
             <w:tcBorders>
-              <w:bottom w:val="single" w:sz="8" w:space="0" w:color="CCCCCC"/>
-              <w:top w:val="single" w:sz="8" w:space="0" w:color="CCCCCC"/>
+              <w:bottom w:val="single" w:sz="8" w:space="0" w:color="C7C7C7"/>
+              <w:top w:val="single" w:sz="8" w:space="0" w:color="C7C7C7"/>
             </w:tcBorders>
             <w:shd w:val="clear" w:color="auto" w:fill="FFFFFF"/>
             <w:tcMar>
@@ -6875,8 +6914,8 @@
         <w:tc>
           <w:tcPr>
             <w:tcBorders>
-              <w:bottom w:val="single" w:sz="8" w:space="0" w:color="CCCCCC"/>
-              <w:top w:val="single" w:sz="8" w:space="0" w:color="CCCCCC"/>
+              <w:bottom w:val="single" w:sz="8" w:space="0" w:color="C7C7C7"/>
+              <w:top w:val="single" w:sz="8" w:space="0" w:color="C7C7C7"/>
             </w:tcBorders>
             <w:shd w:val="clear" w:color="auto" w:fill="FFFFFF"/>
             <w:tcMar>
@@ -6907,8 +6946,8 @@
         <w:tc>
           <w:tcPr>
             <w:tcBorders>
-              <w:bottom w:val="single" w:sz="8" w:space="0" w:color="CCCCCC"/>
-              <w:top w:val="single" w:sz="8" w:space="0" w:color="CCCCCC"/>
+              <w:bottom w:val="single" w:sz="8" w:space="0" w:color="C7C7C7"/>
+              <w:top w:val="single" w:sz="8" w:space="0" w:color="C7C7C7"/>
             </w:tcBorders>
             <w:shd w:val="clear" w:color="auto" w:fill="FFFFFF"/>
             <w:tcMar>
@@ -6939,8 +6978,8 @@
         <w:tc>
           <w:tcPr>
             <w:tcBorders>
-              <w:bottom w:val="single" w:sz="8" w:space="0" w:color="CCCCCC"/>
-              <w:top w:val="single" w:sz="8" w:space="0" w:color="CCCCCC"/>
+              <w:bottom w:val="single" w:sz="8" w:space="0" w:color="C7C7C7"/>
+              <w:top w:val="single" w:sz="8" w:space="0" w:color="C7C7C7"/>
             </w:tcBorders>
             <w:shd w:val="clear" w:color="auto" w:fill="FFFFFF"/>
             <w:tcMar>
@@ -6971,8 +7010,8 @@
         <w:tc>
           <w:tcPr>
             <w:tcBorders>
-              <w:bottom w:val="single" w:sz="8" w:space="0" w:color="CCCCCC"/>
-              <w:top w:val="single" w:sz="8" w:space="0" w:color="CCCCCC"/>
+              <w:bottom w:val="single" w:sz="8" w:space="0" w:color="C7C7C7"/>
+              <w:top w:val="single" w:sz="8" w:space="0" w:color="C7C7C7"/>
             </w:tcBorders>
             <w:shd w:val="clear" w:color="auto" w:fill="FFFFFF"/>
             <w:tcMar>
@@ -7003,8 +7042,8 @@
         <w:tc>
           <w:tcPr>
             <w:tcBorders>
-              <w:bottom w:val="single" w:sz="8" w:space="0" w:color="CCCCCC"/>
-              <w:top w:val="single" w:sz="8" w:space="0" w:color="CCCCCC"/>
+              <w:bottom w:val="single" w:sz="8" w:space="0" w:color="C7C7C7"/>
+              <w:top w:val="single" w:sz="8" w:space="0" w:color="C7C7C7"/>
             </w:tcBorders>
             <w:shd w:val="clear" w:color="auto" w:fill="FFFFFF"/>
             <w:tcMar>
@@ -7035,8 +7074,8 @@
         <w:tc>
           <w:tcPr>
             <w:tcBorders>
-              <w:bottom w:val="single" w:sz="8" w:space="0" w:color="CCCCCC"/>
-              <w:top w:val="single" w:sz="8" w:space="0" w:color="CCCCCC"/>
+              <w:bottom w:val="single" w:sz="8" w:space="0" w:color="C7C7C7"/>
+              <w:top w:val="single" w:sz="8" w:space="0" w:color="C7C7C7"/>
             </w:tcBorders>
             <w:shd w:val="clear" w:color="auto" w:fill="FFFFFF"/>
             <w:tcMar>
@@ -7067,8 +7106,8 @@
         <w:tc>
           <w:tcPr>
             <w:tcBorders>
-              <w:bottom w:val="single" w:sz="8" w:space="0" w:color="CCCCCC"/>
-              <w:top w:val="single" w:sz="8" w:space="0" w:color="CCCCCC"/>
+              <w:bottom w:val="single" w:sz="8" w:space="0" w:color="C7C7C7"/>
+              <w:top w:val="single" w:sz="8" w:space="0" w:color="C7C7C7"/>
             </w:tcBorders>
             <w:shd w:val="clear" w:color="auto" w:fill="FFFFFF"/>
             <w:tcMar>
@@ -7105,8 +7144,8 @@
         <w:tc>
           <w:tcPr>
             <w:tcBorders>
-              <w:bottom w:val="single" w:sz="8" w:space="0" w:color="CCCCCC"/>
-              <w:top w:val="single" w:sz="8" w:space="0" w:color="CCCCCC"/>
+              <w:bottom w:val="single" w:sz="8" w:space="0" w:color="C7C7C7"/>
+              <w:top w:val="single" w:sz="8" w:space="0" w:color="C7C7C7"/>
             </w:tcBorders>
             <w:shd w:val="clear" w:color="auto" w:fill="FFFFFF"/>
             <w:tcMar>
@@ -7137,8 +7176,8 @@
         <w:tc>
           <w:tcPr>
             <w:tcBorders>
-              <w:bottom w:val="single" w:sz="8" w:space="0" w:color="CCCCCC"/>
-              <w:top w:val="single" w:sz="8" w:space="0" w:color="CCCCCC"/>
+              <w:bottom w:val="single" w:sz="8" w:space="0" w:color="C7C7C7"/>
+              <w:top w:val="single" w:sz="8" w:space="0" w:color="C7C7C7"/>
             </w:tcBorders>
             <w:shd w:val="clear" w:color="auto" w:fill="FFFFFF"/>
             <w:tcMar>
@@ -7169,8 +7208,8 @@
         <w:tc>
           <w:tcPr>
             <w:tcBorders>
-              <w:bottom w:val="single" w:sz="8" w:space="0" w:color="CCCCCC"/>
-              <w:top w:val="single" w:sz="8" w:space="0" w:color="CCCCCC"/>
+              <w:bottom w:val="single" w:sz="8" w:space="0" w:color="C7C7C7"/>
+              <w:top w:val="single" w:sz="8" w:space="0" w:color="C7C7C7"/>
             </w:tcBorders>
             <w:shd w:val="clear" w:color="auto" w:fill="FFFFFF"/>
             <w:tcMar>
@@ -7201,8 +7240,8 @@
         <w:tc>
           <w:tcPr>
             <w:tcBorders>
-              <w:bottom w:val="single" w:sz="8" w:space="0" w:color="CCCCCC"/>
-              <w:top w:val="single" w:sz="8" w:space="0" w:color="CCCCCC"/>
+              <w:bottom w:val="single" w:sz="8" w:space="0" w:color="C7C7C7"/>
+              <w:top w:val="single" w:sz="8" w:space="0" w:color="C7C7C7"/>
             </w:tcBorders>
             <w:shd w:val="clear" w:color="auto" w:fill="FFFFFF"/>
             <w:tcMar>
@@ -7233,8 +7272,8 @@
         <w:tc>
           <w:tcPr>
             <w:tcBorders>
-              <w:bottom w:val="single" w:sz="8" w:space="0" w:color="CCCCCC"/>
-              <w:top w:val="single" w:sz="8" w:space="0" w:color="CCCCCC"/>
+              <w:bottom w:val="single" w:sz="8" w:space="0" w:color="C7C7C7"/>
+              <w:top w:val="single" w:sz="8" w:space="0" w:color="C7C7C7"/>
             </w:tcBorders>
             <w:shd w:val="clear" w:color="auto" w:fill="FFFFFF"/>
             <w:tcMar>
@@ -7265,8 +7304,8 @@
         <w:tc>
           <w:tcPr>
             <w:tcBorders>
-              <w:bottom w:val="single" w:sz="8" w:space="0" w:color="CCCCCC"/>
-              <w:top w:val="single" w:sz="8" w:space="0" w:color="CCCCCC"/>
+              <w:bottom w:val="single" w:sz="8" w:space="0" w:color="C7C7C7"/>
+              <w:top w:val="single" w:sz="8" w:space="0" w:color="C7C7C7"/>
             </w:tcBorders>
             <w:shd w:val="clear" w:color="auto" w:fill="FFFFFF"/>
             <w:tcMar>
@@ -7297,8 +7336,8 @@
         <w:tc>
           <w:tcPr>
             <w:tcBorders>
-              <w:bottom w:val="single" w:sz="8" w:space="0" w:color="CCCCCC"/>
-              <w:top w:val="single" w:sz="8" w:space="0" w:color="CCCCCC"/>
+              <w:bottom w:val="single" w:sz="8" w:space="0" w:color="C7C7C7"/>
+              <w:top w:val="single" w:sz="8" w:space="0" w:color="C7C7C7"/>
             </w:tcBorders>
             <w:shd w:val="clear" w:color="auto" w:fill="FFFFFF"/>
             <w:tcMar>
@@ -7329,8 +7368,8 @@
         <w:tc>
           <w:tcPr>
             <w:tcBorders>
-              <w:bottom w:val="single" w:sz="8" w:space="0" w:color="CCCCCC"/>
-              <w:top w:val="single" w:sz="8" w:space="0" w:color="CCCCCC"/>
+              <w:bottom w:val="single" w:sz="8" w:space="0" w:color="C7C7C7"/>
+              <w:top w:val="single" w:sz="8" w:space="0" w:color="C7C7C7"/>
             </w:tcBorders>
             <w:shd w:val="clear" w:color="auto" w:fill="FFFFFF"/>
             <w:tcMar>
@@ -7361,8 +7400,8 @@
         <w:tc>
           <w:tcPr>
             <w:tcBorders>
-              <w:bottom w:val="single" w:sz="8" w:space="0" w:color="CCCCCC"/>
-              <w:top w:val="single" w:sz="8" w:space="0" w:color="CCCCCC"/>
+              <w:bottom w:val="single" w:sz="8" w:space="0" w:color="C7C7C7"/>
+              <w:top w:val="single" w:sz="8" w:space="0" w:color="C7C7C7"/>
             </w:tcBorders>
             <w:shd w:val="clear" w:color="auto" w:fill="FFFFFF"/>
             <w:tcMar>
@@ -7393,8 +7432,8 @@
         <w:tc>
           <w:tcPr>
             <w:tcBorders>
-              <w:bottom w:val="single" w:sz="8" w:space="0" w:color="CCCCCC"/>
-              <w:top w:val="single" w:sz="8" w:space="0" w:color="CCCCCC"/>
+              <w:bottom w:val="single" w:sz="8" w:space="0" w:color="C7C7C7"/>
+              <w:top w:val="single" w:sz="8" w:space="0" w:color="C7C7C7"/>
             </w:tcBorders>
             <w:shd w:val="clear" w:color="auto" w:fill="FFFFFF"/>
             <w:tcMar>
@@ -7425,8 +7464,8 @@
         <w:tc>
           <w:tcPr>
             <w:tcBorders>
-              <w:bottom w:val="single" w:sz="8" w:space="0" w:color="CCCCCC"/>
-              <w:top w:val="single" w:sz="8" w:space="0" w:color="CCCCCC"/>
+              <w:bottom w:val="single" w:sz="8" w:space="0" w:color="C7C7C7"/>
+              <w:top w:val="single" w:sz="8" w:space="0" w:color="C7C7C7"/>
             </w:tcBorders>
             <w:shd w:val="clear" w:color="auto" w:fill="FFFFFF"/>
             <w:tcMar>
@@ -7457,8 +7496,8 @@
         <w:tc>
           <w:tcPr>
             <w:tcBorders>
-              <w:bottom w:val="single" w:sz="8" w:space="0" w:color="CCCCCC"/>
-              <w:top w:val="single" w:sz="8" w:space="0" w:color="CCCCCC"/>
+              <w:bottom w:val="single" w:sz="8" w:space="0" w:color="C7C7C7"/>
+              <w:top w:val="single" w:sz="8" w:space="0" w:color="C7C7C7"/>
             </w:tcBorders>
             <w:shd w:val="clear" w:color="auto" w:fill="FFFFFF"/>
             <w:tcMar>
@@ -7495,8 +7534,8 @@
         <w:tc>
           <w:tcPr>
             <w:tcBorders>
-              <w:bottom w:val="single" w:sz="8" w:space="0" w:color="CCCCCC"/>
-              <w:top w:val="single" w:sz="8" w:space="0" w:color="CCCCCC"/>
+              <w:bottom w:val="single" w:sz="8" w:space="0" w:color="C7C7C7"/>
+              <w:top w:val="single" w:sz="8" w:space="0" w:color="C7C7C7"/>
             </w:tcBorders>
             <w:shd w:val="clear" w:color="auto" w:fill="FFFFFF"/>
             <w:tcMar>
@@ -7527,8 +7566,8 @@
         <w:tc>
           <w:tcPr>
             <w:tcBorders>
-              <w:bottom w:val="single" w:sz="8" w:space="0" w:color="CCCCCC"/>
-              <w:top w:val="single" w:sz="8" w:space="0" w:color="CCCCCC"/>
+              <w:bottom w:val="single" w:sz="8" w:space="0" w:color="C7C7C7"/>
+              <w:top w:val="single" w:sz="8" w:space="0" w:color="C7C7C7"/>
             </w:tcBorders>
             <w:shd w:val="clear" w:color="auto" w:fill="FFFFFF"/>
             <w:tcMar>
@@ -7559,8 +7598,8 @@
         <w:tc>
           <w:tcPr>
             <w:tcBorders>
-              <w:bottom w:val="single" w:sz="8" w:space="0" w:color="CCCCCC"/>
-              <w:top w:val="single" w:sz="8" w:space="0" w:color="CCCCCC"/>
+              <w:bottom w:val="single" w:sz="8" w:space="0" w:color="C7C7C7"/>
+              <w:top w:val="single" w:sz="8" w:space="0" w:color="C7C7C7"/>
             </w:tcBorders>
             <w:shd w:val="clear" w:color="auto" w:fill="FFFFFF"/>
             <w:tcMar>
@@ -7591,8 +7630,8 @@
         <w:tc>
           <w:tcPr>
             <w:tcBorders>
-              <w:bottom w:val="single" w:sz="8" w:space="0" w:color="CCCCCC"/>
-              <w:top w:val="single" w:sz="8" w:space="0" w:color="CCCCCC"/>
+              <w:bottom w:val="single" w:sz="8" w:space="0" w:color="C7C7C7"/>
+              <w:top w:val="single" w:sz="8" w:space="0" w:color="C7C7C7"/>
             </w:tcBorders>
             <w:shd w:val="clear" w:color="auto" w:fill="FFFFFF"/>
             <w:tcMar>
@@ -7623,8 +7662,8 @@
         <w:tc>
           <w:tcPr>
             <w:tcBorders>
-              <w:bottom w:val="single" w:sz="8" w:space="0" w:color="CCCCCC"/>
-              <w:top w:val="single" w:sz="8" w:space="0" w:color="CCCCCC"/>
+              <w:bottom w:val="single" w:sz="8" w:space="0" w:color="C7C7C7"/>
+              <w:top w:val="single" w:sz="8" w:space="0" w:color="C7C7C7"/>
             </w:tcBorders>
             <w:shd w:val="clear" w:color="auto" w:fill="FFFFFF"/>
             <w:tcMar>
@@ -7655,8 +7694,8 @@
         <w:tc>
           <w:tcPr>
             <w:tcBorders>
-              <w:bottom w:val="single" w:sz="8" w:space="0" w:color="CCCCCC"/>
-              <w:top w:val="single" w:sz="8" w:space="0" w:color="CCCCCC"/>
+              <w:bottom w:val="single" w:sz="8" w:space="0" w:color="C7C7C7"/>
+              <w:top w:val="single" w:sz="8" w:space="0" w:color="C7C7C7"/>
             </w:tcBorders>
             <w:shd w:val="clear" w:color="auto" w:fill="FFFFFF"/>
             <w:tcMar>
@@ -7687,8 +7726,8 @@
         <w:tc>
           <w:tcPr>
             <w:tcBorders>
-              <w:bottom w:val="single" w:sz="8" w:space="0" w:color="CCCCCC"/>
-              <w:top w:val="single" w:sz="8" w:space="0" w:color="CCCCCC"/>
+              <w:bottom w:val="single" w:sz="8" w:space="0" w:color="C7C7C7"/>
+              <w:top w:val="single" w:sz="8" w:space="0" w:color="C7C7C7"/>
             </w:tcBorders>
             <w:shd w:val="clear" w:color="auto" w:fill="FFFFFF"/>
             <w:tcMar>
@@ -7719,8 +7758,8 @@
         <w:tc>
           <w:tcPr>
             <w:tcBorders>
-              <w:bottom w:val="single" w:sz="8" w:space="0" w:color="CCCCCC"/>
-              <w:top w:val="single" w:sz="8" w:space="0" w:color="CCCCCC"/>
+              <w:bottom w:val="single" w:sz="8" w:space="0" w:color="C7C7C7"/>
+              <w:top w:val="single" w:sz="8" w:space="0" w:color="C7C7C7"/>
             </w:tcBorders>
             <w:shd w:val="clear" w:color="auto" w:fill="FFFFFF"/>
             <w:tcMar>
@@ -7751,8 +7790,8 @@
         <w:tc>
           <w:tcPr>
             <w:tcBorders>
-              <w:bottom w:val="single" w:sz="8" w:space="0" w:color="CCCCCC"/>
-              <w:top w:val="single" w:sz="8" w:space="0" w:color="CCCCCC"/>
+              <w:bottom w:val="single" w:sz="8" w:space="0" w:color="C7C7C7"/>
+              <w:top w:val="single" w:sz="8" w:space="0" w:color="C7C7C7"/>
             </w:tcBorders>
             <w:shd w:val="clear" w:color="auto" w:fill="FFFFFF"/>
             <w:tcMar>
@@ -7783,8 +7822,8 @@
         <w:tc>
           <w:tcPr>
             <w:tcBorders>
-              <w:bottom w:val="single" w:sz="8" w:space="0" w:color="CCCCCC"/>
-              <w:top w:val="single" w:sz="8" w:space="0" w:color="CCCCCC"/>
+              <w:bottom w:val="single" w:sz="8" w:space="0" w:color="C7C7C7"/>
+              <w:top w:val="single" w:sz="8" w:space="0" w:color="C7C7C7"/>
             </w:tcBorders>
             <w:shd w:val="clear" w:color="auto" w:fill="FFFFFF"/>
             <w:tcMar>
@@ -7815,8 +7854,8 @@
         <w:tc>
           <w:tcPr>
             <w:tcBorders>
-              <w:bottom w:val="single" w:sz="8" w:space="0" w:color="CCCCCC"/>
-              <w:top w:val="single" w:sz="8" w:space="0" w:color="CCCCCC"/>
+              <w:bottom w:val="single" w:sz="8" w:space="0" w:color="C7C7C7"/>
+              <w:top w:val="single" w:sz="8" w:space="0" w:color="C7C7C7"/>
             </w:tcBorders>
             <w:shd w:val="clear" w:color="auto" w:fill="FFFFFF"/>
             <w:tcMar>
@@ -7847,8 +7886,8 @@
         <w:tc>
           <w:tcPr>
             <w:tcBorders>
-              <w:bottom w:val="single" w:sz="8" w:space="0" w:color="CCCCCC"/>
-              <w:top w:val="single" w:sz="8" w:space="0" w:color="CCCCCC"/>
+              <w:bottom w:val="single" w:sz="8" w:space="0" w:color="C7C7C7"/>
+              <w:top w:val="single" w:sz="8" w:space="0" w:color="C7C7C7"/>
             </w:tcBorders>
             <w:shd w:val="clear" w:color="auto" w:fill="FFFFFF"/>
             <w:tcMar>
@@ -7885,8 +7924,8 @@
         <w:tc>
           <w:tcPr>
             <w:tcBorders>
-              <w:bottom w:val="single" w:sz="8" w:space="0" w:color="CCCCCC"/>
-              <w:top w:val="single" w:sz="8" w:space="0" w:color="CCCCCC"/>
+              <w:bottom w:val="single" w:sz="8" w:space="0" w:color="C7C7C7"/>
+              <w:top w:val="single" w:sz="8" w:space="0" w:color="C7C7C7"/>
             </w:tcBorders>
             <w:shd w:val="clear" w:color="auto" w:fill="FFFFFF"/>
             <w:tcMar>
@@ -7917,8 +7956,8 @@
         <w:tc>
           <w:tcPr>
             <w:tcBorders>
-              <w:bottom w:val="single" w:sz="8" w:space="0" w:color="CCCCCC"/>
-              <w:top w:val="single" w:sz="8" w:space="0" w:color="CCCCCC"/>
+              <w:bottom w:val="single" w:sz="8" w:space="0" w:color="C7C7C7"/>
+              <w:top w:val="single" w:sz="8" w:space="0" w:color="C7C7C7"/>
             </w:tcBorders>
             <w:shd w:val="clear" w:color="auto" w:fill="FFFFFF"/>
             <w:tcMar>
@@ -7949,8 +7988,8 @@
         <w:tc>
           <w:tcPr>
             <w:tcBorders>
-              <w:bottom w:val="single" w:sz="8" w:space="0" w:color="CCCCCC"/>
-              <w:top w:val="single" w:sz="8" w:space="0" w:color="CCCCCC"/>
+              <w:bottom w:val="single" w:sz="8" w:space="0" w:color="C7C7C7"/>
+              <w:top w:val="single" w:sz="8" w:space="0" w:color="C7C7C7"/>
             </w:tcBorders>
             <w:shd w:val="clear" w:color="auto" w:fill="FFFFFF"/>
             <w:tcMar>
@@ -7981,8 +8020,8 @@
         <w:tc>
           <w:tcPr>
             <w:tcBorders>
-              <w:bottom w:val="single" w:sz="8" w:space="0" w:color="CCCCCC"/>
-              <w:top w:val="single" w:sz="8" w:space="0" w:color="CCCCCC"/>
+              <w:bottom w:val="single" w:sz="8" w:space="0" w:color="C7C7C7"/>
+              <w:top w:val="single" w:sz="8" w:space="0" w:color="C7C7C7"/>
             </w:tcBorders>
             <w:shd w:val="clear" w:color="auto" w:fill="FFFFFF"/>
             <w:tcMar>
@@ -8013,8 +8052,8 @@
         <w:tc>
           <w:tcPr>
             <w:tcBorders>
-              <w:bottom w:val="single" w:sz="8" w:space="0" w:color="CCCCCC"/>
-              <w:top w:val="single" w:sz="8" w:space="0" w:color="CCCCCC"/>
+              <w:bottom w:val="single" w:sz="8" w:space="0" w:color="C7C7C7"/>
+              <w:top w:val="single" w:sz="8" w:space="0" w:color="C7C7C7"/>
             </w:tcBorders>
             <w:shd w:val="clear" w:color="auto" w:fill="FFFFFF"/>
             <w:tcMar>
@@ -8045,8 +8084,8 @@
         <w:tc>
           <w:tcPr>
             <w:tcBorders>
-              <w:bottom w:val="single" w:sz="8" w:space="0" w:color="CCCCCC"/>
-              <w:top w:val="single" w:sz="8" w:space="0" w:color="CCCCCC"/>
+              <w:bottom w:val="single" w:sz="8" w:space="0" w:color="C7C7C7"/>
+              <w:top w:val="single" w:sz="8" w:space="0" w:color="C7C7C7"/>
             </w:tcBorders>
             <w:shd w:val="clear" w:color="auto" w:fill="FFFFFF"/>
             <w:tcMar>
@@ -8077,8 +8116,8 @@
         <w:tc>
           <w:tcPr>
             <w:tcBorders>
-              <w:bottom w:val="single" w:sz="8" w:space="0" w:color="CCCCCC"/>
-              <w:top w:val="single" w:sz="8" w:space="0" w:color="CCCCCC"/>
+              <w:bottom w:val="single" w:sz="8" w:space="0" w:color="C7C7C7"/>
+              <w:top w:val="single" w:sz="8" w:space="0" w:color="C7C7C7"/>
             </w:tcBorders>
             <w:shd w:val="clear" w:color="auto" w:fill="FFFFFF"/>
             <w:tcMar>
@@ -8109,8 +8148,8 @@
         <w:tc>
           <w:tcPr>
             <w:tcBorders>
-              <w:bottom w:val="single" w:sz="8" w:space="0" w:color="CCCCCC"/>
-              <w:top w:val="single" w:sz="8" w:space="0" w:color="CCCCCC"/>
+              <w:bottom w:val="single" w:sz="8" w:space="0" w:color="C7C7C7"/>
+              <w:top w:val="single" w:sz="8" w:space="0" w:color="C7C7C7"/>
             </w:tcBorders>
             <w:shd w:val="clear" w:color="auto" w:fill="FFFFFF"/>
             <w:tcMar>
@@ -8141,8 +8180,8 @@
         <w:tc>
           <w:tcPr>
             <w:tcBorders>
-              <w:bottom w:val="single" w:sz="8" w:space="0" w:color="CCCCCC"/>
-              <w:top w:val="single" w:sz="8" w:space="0" w:color="CCCCCC"/>
+              <w:bottom w:val="single" w:sz="8" w:space="0" w:color="C7C7C7"/>
+              <w:top w:val="single" w:sz="8" w:space="0" w:color="C7C7C7"/>
             </w:tcBorders>
             <w:shd w:val="clear" w:color="auto" w:fill="FFFFFF"/>
             <w:tcMar>
@@ -8173,8 +8212,8 @@
         <w:tc>
           <w:tcPr>
             <w:tcBorders>
-              <w:bottom w:val="single" w:sz="8" w:space="0" w:color="CCCCCC"/>
-              <w:top w:val="single" w:sz="8" w:space="0" w:color="CCCCCC"/>
+              <w:bottom w:val="single" w:sz="8" w:space="0" w:color="C7C7C7"/>
+              <w:top w:val="single" w:sz="8" w:space="0" w:color="C7C7C7"/>
             </w:tcBorders>
             <w:shd w:val="clear" w:color="auto" w:fill="FFFFFF"/>
             <w:tcMar>
@@ -8205,8 +8244,8 @@
         <w:tc>
           <w:tcPr>
             <w:tcBorders>
-              <w:bottom w:val="single" w:sz="8" w:space="0" w:color="CCCCCC"/>
-              <w:top w:val="single" w:sz="8" w:space="0" w:color="CCCCCC"/>
+              <w:bottom w:val="single" w:sz="8" w:space="0" w:color="C7C7C7"/>
+              <w:top w:val="single" w:sz="8" w:space="0" w:color="C7C7C7"/>
             </w:tcBorders>
             <w:shd w:val="clear" w:color="auto" w:fill="FFFFFF"/>
             <w:tcMar>
@@ -8237,8 +8276,8 @@
         <w:tc>
           <w:tcPr>
             <w:tcBorders>
-              <w:bottom w:val="single" w:sz="8" w:space="0" w:color="CCCCCC"/>
-              <w:top w:val="single" w:sz="8" w:space="0" w:color="CCCCCC"/>
+              <w:bottom w:val="single" w:sz="8" w:space="0" w:color="C7C7C7"/>
+              <w:top w:val="single" w:sz="8" w:space="0" w:color="C7C7C7"/>
             </w:tcBorders>
             <w:shd w:val="clear" w:color="auto" w:fill="FFFFFF"/>
             <w:tcMar>
@@ -8275,8 +8314,8 @@
         <w:tc>
           <w:tcPr>
             <w:tcBorders>
-              <w:bottom w:val="single" w:sz="8" w:space="0" w:color="CCCCCC"/>
-              <w:top w:val="single" w:sz="8" w:space="0" w:color="CCCCCC"/>
+              <w:bottom w:val="single" w:sz="8" w:space="0" w:color="C7C7C7"/>
+              <w:top w:val="single" w:sz="8" w:space="0" w:color="C7C7C7"/>
             </w:tcBorders>
             <w:shd w:val="clear" w:color="auto" w:fill="FFFFFF"/>
             <w:tcMar>
@@ -8307,8 +8346,8 @@
         <w:tc>
           <w:tcPr>
             <w:tcBorders>
-              <w:bottom w:val="single" w:sz="8" w:space="0" w:color="CCCCCC"/>
-              <w:top w:val="single" w:sz="8" w:space="0" w:color="CCCCCC"/>
+              <w:bottom w:val="single" w:sz="8" w:space="0" w:color="C7C7C7"/>
+              <w:top w:val="single" w:sz="8" w:space="0" w:color="C7C7C7"/>
             </w:tcBorders>
             <w:shd w:val="clear" w:color="auto" w:fill="FFFFFF"/>
             <w:tcMar>
@@ -8339,8 +8378,8 @@
         <w:tc>
           <w:tcPr>
             <w:tcBorders>
-              <w:bottom w:val="single" w:sz="8" w:space="0" w:color="CCCCCC"/>
-              <w:top w:val="single" w:sz="8" w:space="0" w:color="CCCCCC"/>
+              <w:bottom w:val="single" w:sz="8" w:space="0" w:color="C7C7C7"/>
+              <w:top w:val="single" w:sz="8" w:space="0" w:color="C7C7C7"/>
             </w:tcBorders>
             <w:shd w:val="clear" w:color="auto" w:fill="FFFFFF"/>
             <w:tcMar>
@@ -8371,8 +8410,8 @@
         <w:tc>
           <w:tcPr>
             <w:tcBorders>
-              <w:bottom w:val="single" w:sz="8" w:space="0" w:color="CCCCCC"/>
-              <w:top w:val="single" w:sz="8" w:space="0" w:color="CCCCCC"/>
+              <w:bottom w:val="single" w:sz="8" w:space="0" w:color="C7C7C7"/>
+              <w:top w:val="single" w:sz="8" w:space="0" w:color="C7C7C7"/>
             </w:tcBorders>
             <w:shd w:val="clear" w:color="auto" w:fill="FFFFFF"/>
             <w:tcMar>
@@ -8403,8 +8442,8 @@
         <w:tc>
           <w:tcPr>
             <w:tcBorders>
-              <w:bottom w:val="single" w:sz="8" w:space="0" w:color="CCCCCC"/>
-              <w:top w:val="single" w:sz="8" w:space="0" w:color="CCCCCC"/>
+              <w:bottom w:val="single" w:sz="8" w:space="0" w:color="C7C7C7"/>
+              <w:top w:val="single" w:sz="8" w:space="0" w:color="C7C7C7"/>
             </w:tcBorders>
             <w:shd w:val="clear" w:color="auto" w:fill="FFFFFF"/>
             <w:tcMar>
@@ -8435,8 +8474,8 @@
         <w:tc>
           <w:tcPr>
             <w:tcBorders>
-              <w:bottom w:val="single" w:sz="8" w:space="0" w:color="CCCCCC"/>
-              <w:top w:val="single" w:sz="8" w:space="0" w:color="CCCCCC"/>
+              <w:bottom w:val="single" w:sz="8" w:space="0" w:color="C7C7C7"/>
+              <w:top w:val="single" w:sz="8" w:space="0" w:color="C7C7C7"/>
             </w:tcBorders>
             <w:shd w:val="clear" w:color="auto" w:fill="FFFFFF"/>
             <w:tcMar>
@@ -8467,8 +8506,8 @@
         <w:tc>
           <w:tcPr>
             <w:tcBorders>
-              <w:bottom w:val="single" w:sz="8" w:space="0" w:color="CCCCCC"/>
-              <w:top w:val="single" w:sz="8" w:space="0" w:color="CCCCCC"/>
+              <w:bottom w:val="single" w:sz="8" w:space="0" w:color="C7C7C7"/>
+              <w:top w:val="single" w:sz="8" w:space="0" w:color="C7C7C7"/>
             </w:tcBorders>
             <w:shd w:val="clear" w:color="auto" w:fill="FFFFFF"/>
             <w:tcMar>
@@ -8499,8 +8538,8 @@
         <w:tc>
           <w:tcPr>
             <w:tcBorders>
-              <w:bottom w:val="single" w:sz="8" w:space="0" w:color="CCCCCC"/>
-              <w:top w:val="single" w:sz="8" w:space="0" w:color="CCCCCC"/>
+              <w:bottom w:val="single" w:sz="8" w:space="0" w:color="C7C7C7"/>
+              <w:top w:val="single" w:sz="8" w:space="0" w:color="C7C7C7"/>
             </w:tcBorders>
             <w:shd w:val="clear" w:color="auto" w:fill="FFFFFF"/>
             <w:tcMar>
@@ -8531,8 +8570,8 @@
         <w:tc>
           <w:tcPr>
             <w:tcBorders>
-              <w:bottom w:val="single" w:sz="8" w:space="0" w:color="CCCCCC"/>
-              <w:top w:val="single" w:sz="8" w:space="0" w:color="CCCCCC"/>
+              <w:bottom w:val="single" w:sz="8" w:space="0" w:color="C7C7C7"/>
+              <w:top w:val="single" w:sz="8" w:space="0" w:color="C7C7C7"/>
             </w:tcBorders>
             <w:shd w:val="clear" w:color="auto" w:fill="FFFFFF"/>
             <w:tcMar>
@@ -8563,8 +8602,8 @@
         <w:tc>
           <w:tcPr>
             <w:tcBorders>
-              <w:bottom w:val="single" w:sz="8" w:space="0" w:color="CCCCCC"/>
-              <w:top w:val="single" w:sz="8" w:space="0" w:color="CCCCCC"/>
+              <w:bottom w:val="single" w:sz="8" w:space="0" w:color="C7C7C7"/>
+              <w:top w:val="single" w:sz="8" w:space="0" w:color="C7C7C7"/>
             </w:tcBorders>
             <w:shd w:val="clear" w:color="auto" w:fill="FFFFFF"/>
             <w:tcMar>
@@ -8595,8 +8634,8 @@
         <w:tc>
           <w:tcPr>
             <w:tcBorders>
-              <w:bottom w:val="single" w:sz="8" w:space="0" w:color="CCCCCC"/>
-              <w:top w:val="single" w:sz="8" w:space="0" w:color="CCCCCC"/>
+              <w:bottom w:val="single" w:sz="8" w:space="0" w:color="C7C7C7"/>
+              <w:top w:val="single" w:sz="8" w:space="0" w:color="C7C7C7"/>
             </w:tcBorders>
             <w:shd w:val="clear" w:color="auto" w:fill="FFFFFF"/>
             <w:tcMar>
@@ -8627,8 +8666,8 @@
         <w:tc>
           <w:tcPr>
             <w:tcBorders>
-              <w:bottom w:val="single" w:sz="8" w:space="0" w:color="CCCCCC"/>
-              <w:top w:val="single" w:sz="8" w:space="0" w:color="CCCCCC"/>
+              <w:bottom w:val="single" w:sz="8" w:space="0" w:color="C7C7C7"/>
+              <w:top w:val="single" w:sz="8" w:space="0" w:color="C7C7C7"/>
             </w:tcBorders>
             <w:shd w:val="clear" w:color="auto" w:fill="FFFFFF"/>
             <w:tcMar>
@@ -8665,8 +8704,8 @@
         <w:tc>
           <w:tcPr>
             <w:tcBorders>
-              <w:bottom w:val="single" w:sz="8" w:space="0" w:color="CCCCCC"/>
-              <w:top w:val="single" w:sz="8" w:space="0" w:color="CCCCCC"/>
+              <w:bottom w:val="single" w:sz="8" w:space="0" w:color="C7C7C7"/>
+              <w:top w:val="single" w:sz="8" w:space="0" w:color="C7C7C7"/>
             </w:tcBorders>
             <w:shd w:val="clear" w:color="auto" w:fill="FFFFFF"/>
             <w:tcMar>
@@ -8697,8 +8736,8 @@
         <w:tc>
           <w:tcPr>
             <w:tcBorders>
-              <w:bottom w:val="single" w:sz="8" w:space="0" w:color="CCCCCC"/>
-              <w:top w:val="single" w:sz="8" w:space="0" w:color="CCCCCC"/>
+              <w:bottom w:val="single" w:sz="8" w:space="0" w:color="C7C7C7"/>
+              <w:top w:val="single" w:sz="8" w:space="0" w:color="C7C7C7"/>
             </w:tcBorders>
             <w:shd w:val="clear" w:color="auto" w:fill="FFFFFF"/>
             <w:tcMar>
@@ -8729,8 +8768,8 @@
         <w:tc>
           <w:tcPr>
             <w:tcBorders>
-              <w:bottom w:val="single" w:sz="8" w:space="0" w:color="CCCCCC"/>
-              <w:top w:val="single" w:sz="8" w:space="0" w:color="CCCCCC"/>
+              <w:bottom w:val="single" w:sz="8" w:space="0" w:color="C7C7C7"/>
+              <w:top w:val="single" w:sz="8" w:space="0" w:color="C7C7C7"/>
             </w:tcBorders>
             <w:shd w:val="clear" w:color="auto" w:fill="FFFFFF"/>
             <w:tcMar>
@@ -8761,8 +8800,8 @@
         <w:tc>
           <w:tcPr>
             <w:tcBorders>
-              <w:bottom w:val="single" w:sz="8" w:space="0" w:color="CCCCCC"/>
-              <w:top w:val="single" w:sz="8" w:space="0" w:color="CCCCCC"/>
+              <w:bottom w:val="single" w:sz="8" w:space="0" w:color="C7C7C7"/>
+              <w:top w:val="single" w:sz="8" w:space="0" w:color="C7C7C7"/>
             </w:tcBorders>
             <w:shd w:val="clear" w:color="auto" w:fill="FFFFFF"/>
             <w:tcMar>
@@ -8793,8 +8832,8 @@
         <w:tc>
           <w:tcPr>
             <w:tcBorders>
-              <w:bottom w:val="single" w:sz="8" w:space="0" w:color="CCCCCC"/>
-              <w:top w:val="single" w:sz="8" w:space="0" w:color="CCCCCC"/>
+              <w:bottom w:val="single" w:sz="8" w:space="0" w:color="C7C7C7"/>
+              <w:top w:val="single" w:sz="8" w:space="0" w:color="C7C7C7"/>
             </w:tcBorders>
             <w:shd w:val="clear" w:color="auto" w:fill="FFFFFF"/>
             <w:tcMar>
@@ -8825,8 +8864,8 @@
         <w:tc>
           <w:tcPr>
             <w:tcBorders>
-              <w:bottom w:val="single" w:sz="8" w:space="0" w:color="CCCCCC"/>
-              <w:top w:val="single" w:sz="8" w:space="0" w:color="CCCCCC"/>
+              <w:bottom w:val="single" w:sz="8" w:space="0" w:color="C7C7C7"/>
+              <w:top w:val="single" w:sz="8" w:space="0" w:color="C7C7C7"/>
             </w:tcBorders>
             <w:shd w:val="clear" w:color="auto" w:fill="FFFFFF"/>
             <w:tcMar>
@@ -8857,8 +8896,8 @@
         <w:tc>
           <w:tcPr>
             <w:tcBorders>
-              <w:bottom w:val="single" w:sz="8" w:space="0" w:color="CCCCCC"/>
-              <w:top w:val="single" w:sz="8" w:space="0" w:color="CCCCCC"/>
+              <w:bottom w:val="single" w:sz="8" w:space="0" w:color="C7C7C7"/>
+              <w:top w:val="single" w:sz="8" w:space="0" w:color="C7C7C7"/>
             </w:tcBorders>
             <w:shd w:val="clear" w:color="auto" w:fill="FFFFFF"/>
             <w:tcMar>
@@ -8889,8 +8928,8 @@
         <w:tc>
           <w:tcPr>
             <w:tcBorders>
-              <w:bottom w:val="single" w:sz="8" w:space="0" w:color="CCCCCC"/>
-              <w:top w:val="single" w:sz="8" w:space="0" w:color="CCCCCC"/>
+              <w:bottom w:val="single" w:sz="8" w:space="0" w:color="C7C7C7"/>
+              <w:top w:val="single" w:sz="8" w:space="0" w:color="C7C7C7"/>
             </w:tcBorders>
             <w:shd w:val="clear" w:color="auto" w:fill="FFFFFF"/>
             <w:tcMar>
@@ -8921,8 +8960,8 @@
         <w:tc>
           <w:tcPr>
             <w:tcBorders>
-              <w:bottom w:val="single" w:sz="8" w:space="0" w:color="CCCCCC"/>
-              <w:top w:val="single" w:sz="8" w:space="0" w:color="CCCCCC"/>
+              <w:bottom w:val="single" w:sz="8" w:space="0" w:color="C7C7C7"/>
+              <w:top w:val="single" w:sz="8" w:space="0" w:color="C7C7C7"/>
             </w:tcBorders>
             <w:shd w:val="clear" w:color="auto" w:fill="FFFFFF"/>
             <w:tcMar>
@@ -8953,8 +8992,8 @@
         <w:tc>
           <w:tcPr>
             <w:tcBorders>
-              <w:bottom w:val="single" w:sz="8" w:space="0" w:color="CCCCCC"/>
-              <w:top w:val="single" w:sz="8" w:space="0" w:color="CCCCCC"/>
+              <w:bottom w:val="single" w:sz="8" w:space="0" w:color="C7C7C7"/>
+              <w:top w:val="single" w:sz="8" w:space="0" w:color="C7C7C7"/>
             </w:tcBorders>
             <w:shd w:val="clear" w:color="auto" w:fill="FFFFFF"/>
             <w:tcMar>
@@ -8985,8 +9024,8 @@
         <w:tc>
           <w:tcPr>
             <w:tcBorders>
-              <w:bottom w:val="single" w:sz="8" w:space="0" w:color="CCCCCC"/>
-              <w:top w:val="single" w:sz="8" w:space="0" w:color="CCCCCC"/>
+              <w:bottom w:val="single" w:sz="8" w:space="0" w:color="C7C7C7"/>
+              <w:top w:val="single" w:sz="8" w:space="0" w:color="C7C7C7"/>
             </w:tcBorders>
             <w:shd w:val="clear" w:color="auto" w:fill="FFFFFF"/>
             <w:tcMar>
@@ -9017,8 +9056,8 @@
         <w:tc>
           <w:tcPr>
             <w:tcBorders>
-              <w:bottom w:val="single" w:sz="8" w:space="0" w:color="CCCCCC"/>
-              <w:top w:val="single" w:sz="8" w:space="0" w:color="CCCCCC"/>
+              <w:bottom w:val="single" w:sz="8" w:space="0" w:color="C7C7C7"/>
+              <w:top w:val="single" w:sz="8" w:space="0" w:color="C7C7C7"/>
             </w:tcBorders>
             <w:shd w:val="clear" w:color="auto" w:fill="FFFFFF"/>
             <w:tcMar>
@@ -9055,8 +9094,8 @@
         <w:tc>
           <w:tcPr>
             <w:tcBorders>
-              <w:bottom w:val="single" w:sz="8" w:space="0" w:color="CCCCCC"/>
-              <w:top w:val="single" w:sz="8" w:space="0" w:color="CCCCCC"/>
+              <w:bottom w:val="single" w:sz="8" w:space="0" w:color="C7C7C7"/>
+              <w:top w:val="single" w:sz="8" w:space="0" w:color="C7C7C7"/>
             </w:tcBorders>
             <w:shd w:val="clear" w:color="auto" w:fill="FFFFFF"/>
             <w:tcMar>
@@ -9087,8 +9126,8 @@
         <w:tc>
           <w:tcPr>
             <w:tcBorders>
-              <w:bottom w:val="single" w:sz="8" w:space="0" w:color="CCCCCC"/>
-              <w:top w:val="single" w:sz="8" w:space="0" w:color="CCCCCC"/>
+              <w:bottom w:val="single" w:sz="8" w:space="0" w:color="C7C7C7"/>
+              <w:top w:val="single" w:sz="8" w:space="0" w:color="C7C7C7"/>
             </w:tcBorders>
             <w:shd w:val="clear" w:color="auto" w:fill="FFFFFF"/>
             <w:tcMar>
@@ -9119,8 +9158,8 @@
         <w:tc>
           <w:tcPr>
             <w:tcBorders>
-              <w:bottom w:val="single" w:sz="8" w:space="0" w:color="CCCCCC"/>
-              <w:top w:val="single" w:sz="8" w:space="0" w:color="CCCCCC"/>
+              <w:bottom w:val="single" w:sz="8" w:space="0" w:color="C7C7C7"/>
+              <w:top w:val="single" w:sz="8" w:space="0" w:color="C7C7C7"/>
             </w:tcBorders>
             <w:shd w:val="clear" w:color="auto" w:fill="FFFFFF"/>
             <w:tcMar>
@@ -9151,8 +9190,8 @@
         <w:tc>
           <w:tcPr>
             <w:tcBorders>
-              <w:bottom w:val="single" w:sz="8" w:space="0" w:color="CCCCCC"/>
-              <w:top w:val="single" w:sz="8" w:space="0" w:color="CCCCCC"/>
+              <w:bottom w:val="single" w:sz="8" w:space="0" w:color="C7C7C7"/>
+              <w:top w:val="single" w:sz="8" w:space="0" w:color="C7C7C7"/>
             </w:tcBorders>
             <w:shd w:val="clear" w:color="auto" w:fill="FFFFFF"/>
             <w:tcMar>
@@ -9183,8 +9222,8 @@
         <w:tc>
           <w:tcPr>
             <w:tcBorders>
-              <w:bottom w:val="single" w:sz="8" w:space="0" w:color="CCCCCC"/>
-              <w:top w:val="single" w:sz="8" w:space="0" w:color="CCCCCC"/>
+              <w:bottom w:val="single" w:sz="8" w:space="0" w:color="C7C7C7"/>
+              <w:top w:val="single" w:sz="8" w:space="0" w:color="C7C7C7"/>
             </w:tcBorders>
             <w:shd w:val="clear" w:color="auto" w:fill="FFFFFF"/>
             <w:tcMar>
@@ -9215,8 +9254,8 @@
         <w:tc>
           <w:tcPr>
             <w:tcBorders>
-              <w:bottom w:val="single" w:sz="8" w:space="0" w:color="CCCCCC"/>
-              <w:top w:val="single" w:sz="8" w:space="0" w:color="CCCCCC"/>
+              <w:bottom w:val="single" w:sz="8" w:space="0" w:color="C7C7C7"/>
+              <w:top w:val="single" w:sz="8" w:space="0" w:color="C7C7C7"/>
             </w:tcBorders>
             <w:shd w:val="clear" w:color="auto" w:fill="FFFFFF"/>
             <w:tcMar>
@@ -9247,8 +9286,8 @@
         <w:tc>
           <w:tcPr>
             <w:tcBorders>
-              <w:bottom w:val="single" w:sz="8" w:space="0" w:color="CCCCCC"/>
-              <w:top w:val="single" w:sz="8" w:space="0" w:color="CCCCCC"/>
+              <w:bottom w:val="single" w:sz="8" w:space="0" w:color="C7C7C7"/>
+              <w:top w:val="single" w:sz="8" w:space="0" w:color="C7C7C7"/>
             </w:tcBorders>
             <w:shd w:val="clear" w:color="auto" w:fill="FFFFFF"/>
             <w:tcMar>
@@ -9279,8 +9318,8 @@
         <w:tc>
           <w:tcPr>
             <w:tcBorders>
-              <w:bottom w:val="single" w:sz="8" w:space="0" w:color="CCCCCC"/>
-              <w:top w:val="single" w:sz="8" w:space="0" w:color="CCCCCC"/>
+              <w:bottom w:val="single" w:sz="8" w:space="0" w:color="C7C7C7"/>
+              <w:top w:val="single" w:sz="8" w:space="0" w:color="C7C7C7"/>
             </w:tcBorders>
             <w:shd w:val="clear" w:color="auto" w:fill="FFFFFF"/>
             <w:tcMar>
@@ -9311,8 +9350,8 @@
         <w:tc>
           <w:tcPr>
             <w:tcBorders>
-              <w:bottom w:val="single" w:sz="8" w:space="0" w:color="CCCCCC"/>
-              <w:top w:val="single" w:sz="8" w:space="0" w:color="CCCCCC"/>
+              <w:bottom w:val="single" w:sz="8" w:space="0" w:color="C7C7C7"/>
+              <w:top w:val="single" w:sz="8" w:space="0" w:color="C7C7C7"/>
             </w:tcBorders>
             <w:shd w:val="clear" w:color="auto" w:fill="FFFFFF"/>
             <w:tcMar>
@@ -9343,8 +9382,8 @@
         <w:tc>
           <w:tcPr>
             <w:tcBorders>
-              <w:bottom w:val="single" w:sz="8" w:space="0" w:color="CCCCCC"/>
-              <w:top w:val="single" w:sz="8" w:space="0" w:color="CCCCCC"/>
+              <w:bottom w:val="single" w:sz="8" w:space="0" w:color="C7C7C7"/>
+              <w:top w:val="single" w:sz="8" w:space="0" w:color="C7C7C7"/>
             </w:tcBorders>
             <w:shd w:val="clear" w:color="auto" w:fill="FFFFFF"/>
             <w:tcMar>
@@ -9375,8 +9414,8 @@
         <w:tc>
           <w:tcPr>
             <w:tcBorders>
-              <w:bottom w:val="single" w:sz="8" w:space="0" w:color="CCCCCC"/>
-              <w:top w:val="single" w:sz="8" w:space="0" w:color="CCCCCC"/>
+              <w:bottom w:val="single" w:sz="8" w:space="0" w:color="C7C7C7"/>
+              <w:top w:val="single" w:sz="8" w:space="0" w:color="C7C7C7"/>
             </w:tcBorders>
             <w:shd w:val="clear" w:color="auto" w:fill="FFFFFF"/>
             <w:tcMar>
@@ -9407,8 +9446,8 @@
         <w:tc>
           <w:tcPr>
             <w:tcBorders>
-              <w:bottom w:val="single" w:sz="8" w:space="0" w:color="CCCCCC"/>
-              <w:top w:val="single" w:sz="8" w:space="0" w:color="CCCCCC"/>
+              <w:bottom w:val="single" w:sz="8" w:space="0" w:color="C7C7C7"/>
+              <w:top w:val="single" w:sz="8" w:space="0" w:color="C7C7C7"/>
             </w:tcBorders>
             <w:shd w:val="clear" w:color="auto" w:fill="FFFFFF"/>
             <w:tcMar>
@@ -9445,8 +9484,8 @@
         <w:tc>
           <w:tcPr>
             <w:tcBorders>
-              <w:bottom w:val="single" w:sz="8" w:space="0" w:color="CCCCCC"/>
-              <w:top w:val="single" w:sz="8" w:space="0" w:color="CCCCCC"/>
+              <w:bottom w:val="single" w:sz="8" w:space="0" w:color="C7C7C7"/>
+              <w:top w:val="single" w:sz="8" w:space="0" w:color="C7C7C7"/>
             </w:tcBorders>
             <w:shd w:val="clear" w:color="auto" w:fill="FFFFFF"/>
             <w:tcMar>
@@ -9477,8 +9516,8 @@
         <w:tc>
           <w:tcPr>
             <w:tcBorders>
-              <w:bottom w:val="single" w:sz="8" w:space="0" w:color="CCCCCC"/>
-              <w:top w:val="single" w:sz="8" w:space="0" w:color="CCCCCC"/>
+              <w:bottom w:val="single" w:sz="8" w:space="0" w:color="C7C7C7"/>
+              <w:top w:val="single" w:sz="8" w:space="0" w:color="C7C7C7"/>
             </w:tcBorders>
             <w:shd w:val="clear" w:color="auto" w:fill="FFFFFF"/>
             <w:tcMar>
@@ -9509,8 +9548,8 @@
         <w:tc>
           <w:tcPr>
             <w:tcBorders>
-              <w:bottom w:val="single" w:sz="8" w:space="0" w:color="CCCCCC"/>
-              <w:top w:val="single" w:sz="8" w:space="0" w:color="CCCCCC"/>
+              <w:bottom w:val="single" w:sz="8" w:space="0" w:color="C7C7C7"/>
+              <w:top w:val="single" w:sz="8" w:space="0" w:color="C7C7C7"/>
             </w:tcBorders>
             <w:shd w:val="clear" w:color="auto" w:fill="FFFFFF"/>
             <w:tcMar>
@@ -9541,8 +9580,8 @@
         <w:tc>
           <w:tcPr>
             <w:tcBorders>
-              <w:bottom w:val="single" w:sz="8" w:space="0" w:color="CCCCCC"/>
-              <w:top w:val="single" w:sz="8" w:space="0" w:color="CCCCCC"/>
+              <w:bottom w:val="single" w:sz="8" w:space="0" w:color="C7C7C7"/>
+              <w:top w:val="single" w:sz="8" w:space="0" w:color="C7C7C7"/>
             </w:tcBorders>
             <w:shd w:val="clear" w:color="auto" w:fill="FFFFFF"/>
             <w:tcMar>
@@ -9573,8 +9612,8 @@
         <w:tc>
           <w:tcPr>
             <w:tcBorders>
-              <w:bottom w:val="single" w:sz="8" w:space="0" w:color="CCCCCC"/>
-              <w:top w:val="single" w:sz="8" w:space="0" w:color="CCCCCC"/>
+              <w:bottom w:val="single" w:sz="8" w:space="0" w:color="C7C7C7"/>
+              <w:top w:val="single" w:sz="8" w:space="0" w:color="C7C7C7"/>
             </w:tcBorders>
             <w:shd w:val="clear" w:color="auto" w:fill="FFFFFF"/>
             <w:tcMar>
@@ -9605,8 +9644,8 @@
         <w:tc>
           <w:tcPr>
             <w:tcBorders>
-              <w:bottom w:val="single" w:sz="8" w:space="0" w:color="CCCCCC"/>
-              <w:top w:val="single" w:sz="8" w:space="0" w:color="CCCCCC"/>
+              <w:bottom w:val="single" w:sz="8" w:space="0" w:color="C7C7C7"/>
+              <w:top w:val="single" w:sz="8" w:space="0" w:color="C7C7C7"/>
             </w:tcBorders>
             <w:shd w:val="clear" w:color="auto" w:fill="FFFFFF"/>
             <w:tcMar>
@@ -9637,8 +9676,8 @@
         <w:tc>
           <w:tcPr>
             <w:tcBorders>
-              <w:bottom w:val="single" w:sz="8" w:space="0" w:color="CCCCCC"/>
-              <w:top w:val="single" w:sz="8" w:space="0" w:color="CCCCCC"/>
+              <w:bottom w:val="single" w:sz="8" w:space="0" w:color="C7C7C7"/>
+              <w:top w:val="single" w:sz="8" w:space="0" w:color="C7C7C7"/>
             </w:tcBorders>
             <w:shd w:val="clear" w:color="auto" w:fill="FFFFFF"/>
             <w:tcMar>
@@ -9669,8 +9708,8 @@
         <w:tc>
           <w:tcPr>
             <w:tcBorders>
-              <w:bottom w:val="single" w:sz="8" w:space="0" w:color="CCCCCC"/>
-              <w:top w:val="single" w:sz="8" w:space="0" w:color="CCCCCC"/>
+              <w:bottom w:val="single" w:sz="8" w:space="0" w:color="C7C7C7"/>
+              <w:top w:val="single" w:sz="8" w:space="0" w:color="C7C7C7"/>
             </w:tcBorders>
             <w:shd w:val="clear" w:color="auto" w:fill="FFFFFF"/>
             <w:tcMar>
@@ -9701,8 +9740,8 @@
         <w:tc>
           <w:tcPr>
             <w:tcBorders>
-              <w:bottom w:val="single" w:sz="8" w:space="0" w:color="CCCCCC"/>
-              <w:top w:val="single" w:sz="8" w:space="0" w:color="CCCCCC"/>
+              <w:bottom w:val="single" w:sz="8" w:space="0" w:color="C7C7C7"/>
+              <w:top w:val="single" w:sz="8" w:space="0" w:color="C7C7C7"/>
             </w:tcBorders>
             <w:shd w:val="clear" w:color="auto" w:fill="FFFFFF"/>
             <w:tcMar>
@@ -9733,8 +9772,8 @@
         <w:tc>
           <w:tcPr>
             <w:tcBorders>
-              <w:bottom w:val="single" w:sz="8" w:space="0" w:color="CCCCCC"/>
-              <w:top w:val="single" w:sz="8" w:space="0" w:color="CCCCCC"/>
+              <w:bottom w:val="single" w:sz="8" w:space="0" w:color="C7C7C7"/>
+              <w:top w:val="single" w:sz="8" w:space="0" w:color="C7C7C7"/>
             </w:tcBorders>
             <w:shd w:val="clear" w:color="auto" w:fill="FFFFFF"/>
             <w:tcMar>
@@ -9765,8 +9804,8 @@
         <w:tc>
           <w:tcPr>
             <w:tcBorders>
-              <w:bottom w:val="single" w:sz="8" w:space="0" w:color="CCCCCC"/>
-              <w:top w:val="single" w:sz="8" w:space="0" w:color="CCCCCC"/>
+              <w:bottom w:val="single" w:sz="8" w:space="0" w:color="C7C7C7"/>
+              <w:top w:val="single" w:sz="8" w:space="0" w:color="C7C7C7"/>
             </w:tcBorders>
             <w:shd w:val="clear" w:color="auto" w:fill="FFFFFF"/>
             <w:tcMar>
@@ -9797,8 +9836,8 @@
         <w:tc>
           <w:tcPr>
             <w:tcBorders>
-              <w:bottom w:val="single" w:sz="8" w:space="0" w:color="CCCCCC"/>
-              <w:top w:val="single" w:sz="8" w:space="0" w:color="CCCCCC"/>
+              <w:bottom w:val="single" w:sz="8" w:space="0" w:color="C7C7C7"/>
+              <w:top w:val="single" w:sz="8" w:space="0" w:color="C7C7C7"/>
             </w:tcBorders>
             <w:shd w:val="clear" w:color="auto" w:fill="FFFFFF"/>
             <w:tcMar>
@@ -9835,8 +9874,8 @@
         <w:tc>
           <w:tcPr>
             <w:tcBorders>
-              <w:bottom w:val="single" w:sz="8" w:space="0" w:color="CCCCCC"/>
-              <w:top w:val="single" w:sz="8" w:space="0" w:color="CCCCCC"/>
+              <w:bottom w:val="single" w:sz="8" w:space="0" w:color="C7C7C7"/>
+              <w:top w:val="single" w:sz="8" w:space="0" w:color="C7C7C7"/>
             </w:tcBorders>
             <w:shd w:val="clear" w:color="auto" w:fill="FFFFFF"/>
             <w:tcMar>
@@ -9867,8 +9906,8 @@
         <w:tc>
           <w:tcPr>
             <w:tcBorders>
-              <w:bottom w:val="single" w:sz="8" w:space="0" w:color="CCCCCC"/>
-              <w:top w:val="single" w:sz="8" w:space="0" w:color="CCCCCC"/>
+              <w:bottom w:val="single" w:sz="8" w:space="0" w:color="C7C7C7"/>
+              <w:top w:val="single" w:sz="8" w:space="0" w:color="C7C7C7"/>
             </w:tcBorders>
             <w:shd w:val="clear" w:color="auto" w:fill="FFFFFF"/>
             <w:tcMar>
@@ -9899,8 +9938,8 @@
         <w:tc>
           <w:tcPr>
             <w:tcBorders>
-              <w:bottom w:val="single" w:sz="8" w:space="0" w:color="CCCCCC"/>
-              <w:top w:val="single" w:sz="8" w:space="0" w:color="CCCCCC"/>
+              <w:bottom w:val="single" w:sz="8" w:space="0" w:color="C7C7C7"/>
+              <w:top w:val="single" w:sz="8" w:space="0" w:color="C7C7C7"/>
             </w:tcBorders>
             <w:shd w:val="clear" w:color="auto" w:fill="FFFFFF"/>
             <w:tcMar>
@@ -9931,8 +9970,8 @@
         <w:tc>
           <w:tcPr>
             <w:tcBorders>
-              <w:bottom w:val="single" w:sz="8" w:space="0" w:color="CCCCCC"/>
-              <w:top w:val="single" w:sz="8" w:space="0" w:color="CCCCCC"/>
+              <w:bottom w:val="single" w:sz="8" w:space="0" w:color="C7C7C7"/>
+              <w:top w:val="single" w:sz="8" w:space="0" w:color="C7C7C7"/>
             </w:tcBorders>
             <w:shd w:val="clear" w:color="auto" w:fill="FFFFFF"/>
             <w:tcMar>
@@ -9963,8 +10002,8 @@
         <w:tc>
           <w:tcPr>
             <w:tcBorders>
-              <w:bottom w:val="single" w:sz="8" w:space="0" w:color="CCCCCC"/>
-              <w:top w:val="single" w:sz="8" w:space="0" w:color="CCCCCC"/>
+              <w:bottom w:val="single" w:sz="8" w:space="0" w:color="C7C7C7"/>
+              <w:top w:val="single" w:sz="8" w:space="0" w:color="C7C7C7"/>
             </w:tcBorders>
             <w:shd w:val="clear" w:color="auto" w:fill="FFFFFF"/>
             <w:tcMar>
@@ -9995,8 +10034,8 @@
         <w:tc>
           <w:tcPr>
             <w:tcBorders>
-              <w:bottom w:val="single" w:sz="8" w:space="0" w:color="CCCCCC"/>
-              <w:top w:val="single" w:sz="8" w:space="0" w:color="CCCCCC"/>
+              <w:bottom w:val="single" w:sz="8" w:space="0" w:color="C7C7C7"/>
+              <w:top w:val="single" w:sz="8" w:space="0" w:color="C7C7C7"/>
             </w:tcBorders>
             <w:shd w:val="clear" w:color="auto" w:fill="FFFFFF"/>
             <w:tcMar>
@@ -10027,8 +10066,8 @@
         <w:tc>
           <w:tcPr>
             <w:tcBorders>
-              <w:bottom w:val="single" w:sz="8" w:space="0" w:color="CCCCCC"/>
-              <w:top w:val="single" w:sz="8" w:space="0" w:color="CCCCCC"/>
+              <w:bottom w:val="single" w:sz="8" w:space="0" w:color="C7C7C7"/>
+              <w:top w:val="single" w:sz="8" w:space="0" w:color="C7C7C7"/>
             </w:tcBorders>
             <w:shd w:val="clear" w:color="auto" w:fill="FFFFFF"/>
             <w:tcMar>
@@ -10059,8 +10098,8 @@
         <w:tc>
           <w:tcPr>
             <w:tcBorders>
-              <w:bottom w:val="single" w:sz="8" w:space="0" w:color="CCCCCC"/>
-              <w:top w:val="single" w:sz="8" w:space="0" w:color="CCCCCC"/>
+              <w:bottom w:val="single" w:sz="8" w:space="0" w:color="C7C7C7"/>
+              <w:top w:val="single" w:sz="8" w:space="0" w:color="C7C7C7"/>
             </w:tcBorders>
             <w:shd w:val="clear" w:color="auto" w:fill="FFFFFF"/>
             <w:tcMar>
@@ -10091,8 +10130,8 @@
         <w:tc>
           <w:tcPr>
             <w:tcBorders>
-              <w:bottom w:val="single" w:sz="8" w:space="0" w:color="CCCCCC"/>
-              <w:top w:val="single" w:sz="8" w:space="0" w:color="CCCCCC"/>
+              <w:bottom w:val="single" w:sz="8" w:space="0" w:color="C7C7C7"/>
+              <w:top w:val="single" w:sz="8" w:space="0" w:color="C7C7C7"/>
             </w:tcBorders>
             <w:shd w:val="clear" w:color="auto" w:fill="FFFFFF"/>
             <w:tcMar>
@@ -10123,8 +10162,8 @@
         <w:tc>
           <w:tcPr>
             <w:tcBorders>
-              <w:bottom w:val="single" w:sz="8" w:space="0" w:color="CCCCCC"/>
-              <w:top w:val="single" w:sz="8" w:space="0" w:color="CCCCCC"/>
+              <w:bottom w:val="single" w:sz="8" w:space="0" w:color="C7C7C7"/>
+              <w:top w:val="single" w:sz="8" w:space="0" w:color="C7C7C7"/>
             </w:tcBorders>
             <w:shd w:val="clear" w:color="auto" w:fill="FFFFFF"/>
             <w:tcMar>
@@ -10155,8 +10194,8 @@
         <w:tc>
           <w:tcPr>
             <w:tcBorders>
-              <w:bottom w:val="single" w:sz="8" w:space="0" w:color="CCCCCC"/>
-              <w:top w:val="single" w:sz="8" w:space="0" w:color="CCCCCC"/>
+              <w:bottom w:val="single" w:sz="8" w:space="0" w:color="C7C7C7"/>
+              <w:top w:val="single" w:sz="8" w:space="0" w:color="C7C7C7"/>
             </w:tcBorders>
             <w:shd w:val="clear" w:color="auto" w:fill="FFFFFF"/>
             <w:tcMar>
@@ -10187,8 +10226,8 @@
         <w:tc>
           <w:tcPr>
             <w:tcBorders>
-              <w:bottom w:val="single" w:sz="8" w:space="0" w:color="CCCCCC"/>
-              <w:top w:val="single" w:sz="8" w:space="0" w:color="CCCCCC"/>
+              <w:bottom w:val="single" w:sz="8" w:space="0" w:color="C7C7C7"/>
+              <w:top w:val="single" w:sz="8" w:space="0" w:color="C7C7C7"/>
             </w:tcBorders>
             <w:shd w:val="clear" w:color="auto" w:fill="FFFFFF"/>
             <w:tcMar>
@@ -10225,8 +10264,8 @@
         <w:tc>
           <w:tcPr>
             <w:tcBorders>
-              <w:bottom w:val="single" w:sz="8" w:space="0" w:color="CCCCCC"/>
-              <w:top w:val="single" w:sz="8" w:space="0" w:color="CCCCCC"/>
+              <w:bottom w:val="single" w:sz="8" w:space="0" w:color="C7C7C7"/>
+              <w:top w:val="single" w:sz="8" w:space="0" w:color="C7C7C7"/>
             </w:tcBorders>
             <w:shd w:val="clear" w:color="auto" w:fill="FFFFFF"/>
             <w:tcMar>
@@ -10257,8 +10296,8 @@
         <w:tc>
           <w:tcPr>
             <w:tcBorders>
-              <w:bottom w:val="single" w:sz="8" w:space="0" w:color="CCCCCC"/>
-              <w:top w:val="single" w:sz="8" w:space="0" w:color="CCCCCC"/>
+              <w:bottom w:val="single" w:sz="8" w:space="0" w:color="C7C7C7"/>
+              <w:top w:val="single" w:sz="8" w:space="0" w:color="C7C7C7"/>
             </w:tcBorders>
             <w:shd w:val="clear" w:color="auto" w:fill="FFFFFF"/>
             <w:tcMar>
@@ -10289,8 +10328,8 @@
         <w:tc>
           <w:tcPr>
             <w:tcBorders>
-              <w:bottom w:val="single" w:sz="8" w:space="0" w:color="CCCCCC"/>
-              <w:top w:val="single" w:sz="8" w:space="0" w:color="CCCCCC"/>
+              <w:bottom w:val="single" w:sz="8" w:space="0" w:color="C7C7C7"/>
+              <w:top w:val="single" w:sz="8" w:space="0" w:color="C7C7C7"/>
             </w:tcBorders>
             <w:shd w:val="clear" w:color="auto" w:fill="FFFFFF"/>
             <w:tcMar>
@@ -10321,8 +10360,8 @@
         <w:tc>
           <w:tcPr>
             <w:tcBorders>
-              <w:bottom w:val="single" w:sz="8" w:space="0" w:color="CCCCCC"/>
-              <w:top w:val="single" w:sz="8" w:space="0" w:color="CCCCCC"/>
+              <w:bottom w:val="single" w:sz="8" w:space="0" w:color="C7C7C7"/>
+              <w:top w:val="single" w:sz="8" w:space="0" w:color="C7C7C7"/>
             </w:tcBorders>
             <w:shd w:val="clear" w:color="auto" w:fill="FFFFFF"/>
             <w:tcMar>
@@ -10353,8 +10392,8 @@
         <w:tc>
           <w:tcPr>
             <w:tcBorders>
-              <w:bottom w:val="single" w:sz="8" w:space="0" w:color="CCCCCC"/>
-              <w:top w:val="single" w:sz="8" w:space="0" w:color="CCCCCC"/>
+              <w:bottom w:val="single" w:sz="8" w:space="0" w:color="C7C7C7"/>
+              <w:top w:val="single" w:sz="8" w:space="0" w:color="C7C7C7"/>
             </w:tcBorders>
             <w:shd w:val="clear" w:color="auto" w:fill="FFFFFF"/>
             <w:tcMar>
@@ -10385,8 +10424,8 @@
         <w:tc>
           <w:tcPr>
             <w:tcBorders>
-              <w:bottom w:val="single" w:sz="8" w:space="0" w:color="CCCCCC"/>
-              <w:top w:val="single" w:sz="8" w:space="0" w:color="CCCCCC"/>
+              <w:bottom w:val="single" w:sz="8" w:space="0" w:color="C7C7C7"/>
+              <w:top w:val="single" w:sz="8" w:space="0" w:color="C7C7C7"/>
             </w:tcBorders>
             <w:shd w:val="clear" w:color="auto" w:fill="FFFFFF"/>
             <w:tcMar>
@@ -10417,8 +10456,8 @@
         <w:tc>
           <w:tcPr>
             <w:tcBorders>
-              <w:bottom w:val="single" w:sz="8" w:space="0" w:color="CCCCCC"/>
-              <w:top w:val="single" w:sz="8" w:space="0" w:color="CCCCCC"/>
+              <w:bottom w:val="single" w:sz="8" w:space="0" w:color="C7C7C7"/>
+              <w:top w:val="single" w:sz="8" w:space="0" w:color="C7C7C7"/>
             </w:tcBorders>
             <w:shd w:val="clear" w:color="auto" w:fill="FFFFFF"/>
             <w:tcMar>
@@ -10449,8 +10488,8 @@
         <w:tc>
           <w:tcPr>
             <w:tcBorders>
-              <w:bottom w:val="single" w:sz="8" w:space="0" w:color="CCCCCC"/>
-              <w:top w:val="single" w:sz="8" w:space="0" w:color="CCCCCC"/>
+              <w:bottom w:val="single" w:sz="8" w:space="0" w:color="C7C7C7"/>
+              <w:top w:val="single" w:sz="8" w:space="0" w:color="C7C7C7"/>
             </w:tcBorders>
             <w:shd w:val="clear" w:color="auto" w:fill="FFFFFF"/>
             <w:tcMar>
@@ -10481,8 +10520,8 @@
         <w:tc>
           <w:tcPr>
             <w:tcBorders>
-              <w:bottom w:val="single" w:sz="8" w:space="0" w:color="CCCCCC"/>
-              <w:top w:val="single" w:sz="8" w:space="0" w:color="CCCCCC"/>
+              <w:bottom w:val="single" w:sz="8" w:space="0" w:color="C7C7C7"/>
+              <w:top w:val="single" w:sz="8" w:space="0" w:color="C7C7C7"/>
             </w:tcBorders>
             <w:shd w:val="clear" w:color="auto" w:fill="FFFFFF"/>
             <w:tcMar>
@@ -10513,8 +10552,8 @@
         <w:tc>
           <w:tcPr>
             <w:tcBorders>
-              <w:bottom w:val="single" w:sz="8" w:space="0" w:color="CCCCCC"/>
-              <w:top w:val="single" w:sz="8" w:space="0" w:color="CCCCCC"/>
+              <w:bottom w:val="single" w:sz="8" w:space="0" w:color="C7C7C7"/>
+              <w:top w:val="single" w:sz="8" w:space="0" w:color="C7C7C7"/>
             </w:tcBorders>
             <w:shd w:val="clear" w:color="auto" w:fill="FFFFFF"/>
             <w:tcMar>
@@ -10545,8 +10584,8 @@
         <w:tc>
           <w:tcPr>
             <w:tcBorders>
-              <w:bottom w:val="single" w:sz="8" w:space="0" w:color="CCCCCC"/>
-              <w:top w:val="single" w:sz="8" w:space="0" w:color="CCCCCC"/>
+              <w:bottom w:val="single" w:sz="8" w:space="0" w:color="C7C7C7"/>
+              <w:top w:val="single" w:sz="8" w:space="0" w:color="C7C7C7"/>
             </w:tcBorders>
             <w:shd w:val="clear" w:color="auto" w:fill="FFFFFF"/>
             <w:tcMar>
@@ -10577,8 +10616,8 @@
         <w:tc>
           <w:tcPr>
             <w:tcBorders>
-              <w:bottom w:val="single" w:sz="8" w:space="0" w:color="CCCCCC"/>
-              <w:top w:val="single" w:sz="8" w:space="0" w:color="CCCCCC"/>
+              <w:bottom w:val="single" w:sz="8" w:space="0" w:color="C7C7C7"/>
+              <w:top w:val="single" w:sz="8" w:space="0" w:color="C7C7C7"/>
             </w:tcBorders>
             <w:shd w:val="clear" w:color="auto" w:fill="FFFFFF"/>
             <w:tcMar>
@@ -10615,8 +10654,8 @@
         <w:tc>
           <w:tcPr>
             <w:tcBorders>
-              <w:bottom w:val="single" w:sz="8" w:space="0" w:color="CCCCCC"/>
-              <w:top w:val="single" w:sz="8" w:space="0" w:color="CCCCCC"/>
+              <w:bottom w:val="single" w:sz="8" w:space="0" w:color="C7C7C7"/>
+              <w:top w:val="single" w:sz="8" w:space="0" w:color="C7C7C7"/>
             </w:tcBorders>
             <w:shd w:val="clear" w:color="auto" w:fill="FFFFFF"/>
             <w:tcMar>
@@ -10647,8 +10686,8 @@
         <w:tc>
           <w:tcPr>
             <w:tcBorders>
-              <w:bottom w:val="single" w:sz="8" w:space="0" w:color="CCCCCC"/>
-              <w:top w:val="single" w:sz="8" w:space="0" w:color="CCCCCC"/>
+              <w:bottom w:val="single" w:sz="8" w:space="0" w:color="C7C7C7"/>
+              <w:top w:val="single" w:sz="8" w:space="0" w:color="C7C7C7"/>
             </w:tcBorders>
             <w:shd w:val="clear" w:color="auto" w:fill="FFFFFF"/>
             <w:tcMar>
@@ -10679,8 +10718,8 @@
         <w:tc>
           <w:tcPr>
             <w:tcBorders>
-              <w:bottom w:val="single" w:sz="8" w:space="0" w:color="CCCCCC"/>
-              <w:top w:val="single" w:sz="8" w:space="0" w:color="CCCCCC"/>
+              <w:bottom w:val="single" w:sz="8" w:space="0" w:color="C7C7C7"/>
+              <w:top w:val="single" w:sz="8" w:space="0" w:color="C7C7C7"/>
             </w:tcBorders>
             <w:shd w:val="clear" w:color="auto" w:fill="FFFFFF"/>
             <w:tcMar>
@@ -10711,8 +10750,8 @@
         <w:tc>
           <w:tcPr>
             <w:tcBorders>
-              <w:bottom w:val="single" w:sz="8" w:space="0" w:color="CCCCCC"/>
-              <w:top w:val="single" w:sz="8" w:space="0" w:color="CCCCCC"/>
+              <w:bottom w:val="single" w:sz="8" w:space="0" w:color="C7C7C7"/>
+              <w:top w:val="single" w:sz="8" w:space="0" w:color="C7C7C7"/>
             </w:tcBorders>
             <w:shd w:val="clear" w:color="auto" w:fill="FFFFFF"/>
             <w:tcMar>
@@ -10743,8 +10782,8 @@
         <w:tc>
           <w:tcPr>
             <w:tcBorders>
-              <w:bottom w:val="single" w:sz="8" w:space="0" w:color="CCCCCC"/>
-              <w:top w:val="single" w:sz="8" w:space="0" w:color="CCCCCC"/>
+              <w:bottom w:val="single" w:sz="8" w:space="0" w:color="C7C7C7"/>
+              <w:top w:val="single" w:sz="8" w:space="0" w:color="C7C7C7"/>
             </w:tcBorders>
             <w:shd w:val="clear" w:color="auto" w:fill="FFFFFF"/>
             <w:tcMar>
@@ -10775,8 +10814,8 @@
         <w:tc>
           <w:tcPr>
             <w:tcBorders>
-              <w:bottom w:val="single" w:sz="8" w:space="0" w:color="CCCCCC"/>
-              <w:top w:val="single" w:sz="8" w:space="0" w:color="CCCCCC"/>
+              <w:bottom w:val="single" w:sz="8" w:space="0" w:color="C7C7C7"/>
+              <w:top w:val="single" w:sz="8" w:space="0" w:color="C7C7C7"/>
             </w:tcBorders>
             <w:shd w:val="clear" w:color="auto" w:fill="FFFFFF"/>
             <w:tcMar>
@@ -10807,8 +10846,8 @@
         <w:tc>
           <w:tcPr>
             <w:tcBorders>
-              <w:bottom w:val="single" w:sz="8" w:space="0" w:color="CCCCCC"/>
-              <w:top w:val="single" w:sz="8" w:space="0" w:color="CCCCCC"/>
+              <w:bottom w:val="single" w:sz="8" w:space="0" w:color="C7C7C7"/>
+              <w:top w:val="single" w:sz="8" w:space="0" w:color="C7C7C7"/>
             </w:tcBorders>
             <w:shd w:val="clear" w:color="auto" w:fill="FFFFFF"/>
             <w:tcMar>
@@ -10839,8 +10878,8 @@
         <w:tc>
           <w:tcPr>
             <w:tcBorders>
-              <w:bottom w:val="single" w:sz="8" w:space="0" w:color="CCCCCC"/>
-              <w:top w:val="single" w:sz="8" w:space="0" w:color="CCCCCC"/>
+              <w:bottom w:val="single" w:sz="8" w:space="0" w:color="C7C7C7"/>
+              <w:top w:val="single" w:sz="8" w:space="0" w:color="C7C7C7"/>
             </w:tcBorders>
             <w:shd w:val="clear" w:color="auto" w:fill="FFFFFF"/>
             <w:tcMar>
@@ -10871,8 +10910,8 @@
         <w:tc>
           <w:tcPr>
             <w:tcBorders>
-              <w:bottom w:val="single" w:sz="8" w:space="0" w:color="CCCCCC"/>
-              <w:top w:val="single" w:sz="8" w:space="0" w:color="CCCCCC"/>
+              <w:bottom w:val="single" w:sz="8" w:space="0" w:color="C7C7C7"/>
+              <w:top w:val="single" w:sz="8" w:space="0" w:color="C7C7C7"/>
             </w:tcBorders>
             <w:shd w:val="clear" w:color="auto" w:fill="FFFFFF"/>
             <w:tcMar>
@@ -10903,8 +10942,8 @@
         <w:tc>
           <w:tcPr>
             <w:tcBorders>
-              <w:bottom w:val="single" w:sz="8" w:space="0" w:color="CCCCCC"/>
-              <w:top w:val="single" w:sz="8" w:space="0" w:color="CCCCCC"/>
+              <w:bottom w:val="single" w:sz="8" w:space="0" w:color="C7C7C7"/>
+              <w:top w:val="single" w:sz="8" w:space="0" w:color="C7C7C7"/>
             </w:tcBorders>
             <w:shd w:val="clear" w:color="auto" w:fill="FFFFFF"/>
             <w:tcMar>
@@ -10935,8 +10974,8 @@
         <w:tc>
           <w:tcPr>
             <w:tcBorders>
-              <w:bottom w:val="single" w:sz="8" w:space="0" w:color="CCCCCC"/>
-              <w:top w:val="single" w:sz="8" w:space="0" w:color="CCCCCC"/>
+              <w:bottom w:val="single" w:sz="8" w:space="0" w:color="C7C7C7"/>
+              <w:top w:val="single" w:sz="8" w:space="0" w:color="C7C7C7"/>
             </w:tcBorders>
             <w:shd w:val="clear" w:color="auto" w:fill="FFFFFF"/>
             <w:tcMar>
@@ -10967,8 +11006,8 @@
         <w:tc>
           <w:tcPr>
             <w:tcBorders>
-              <w:bottom w:val="single" w:sz="8" w:space="0" w:color="CCCCCC"/>
-              <w:top w:val="single" w:sz="8" w:space="0" w:color="CCCCCC"/>
+              <w:bottom w:val="single" w:sz="8" w:space="0" w:color="C7C7C7"/>
+              <w:top w:val="single" w:sz="8" w:space="0" w:color="C7C7C7"/>
             </w:tcBorders>
             <w:shd w:val="clear" w:color="auto" w:fill="FFFFFF"/>
             <w:tcMar>
@@ -11005,8 +11044,8 @@
         <w:tc>
           <w:tcPr>
             <w:tcBorders>
-              <w:bottom w:val="single" w:sz="8" w:space="0" w:color="CCCCCC"/>
-              <w:top w:val="single" w:sz="8" w:space="0" w:color="CCCCCC"/>
+              <w:bottom w:val="single" w:sz="8" w:space="0" w:color="C7C7C7"/>
+              <w:top w:val="single" w:sz="8" w:space="0" w:color="C7C7C7"/>
             </w:tcBorders>
             <w:shd w:val="clear" w:color="auto" w:fill="FFFFFF"/>
             <w:tcMar>
@@ -11037,8 +11076,8 @@
         <w:tc>
           <w:tcPr>
             <w:tcBorders>
-              <w:bottom w:val="single" w:sz="8" w:space="0" w:color="CCCCCC"/>
-              <w:top w:val="single" w:sz="8" w:space="0" w:color="CCCCCC"/>
+              <w:bottom w:val="single" w:sz="8" w:space="0" w:color="C7C7C7"/>
+              <w:top w:val="single" w:sz="8" w:space="0" w:color="C7C7C7"/>
             </w:tcBorders>
             <w:shd w:val="clear" w:color="auto" w:fill="FFFFFF"/>
             <w:tcMar>
@@ -11069,8 +11108,8 @@
         <w:tc>
           <w:tcPr>
             <w:tcBorders>
-              <w:bottom w:val="single" w:sz="8" w:space="0" w:color="CCCCCC"/>
-              <w:top w:val="single" w:sz="8" w:space="0" w:color="CCCCCC"/>
+              <w:bottom w:val="single" w:sz="8" w:space="0" w:color="C7C7C7"/>
+              <w:top w:val="single" w:sz="8" w:space="0" w:color="C7C7C7"/>
             </w:tcBorders>
             <w:shd w:val="clear" w:color="auto" w:fill="FFFFFF"/>
             <w:tcMar>
@@ -11101,8 +11140,8 @@
         <w:tc>
           <w:tcPr>
             <w:tcBorders>
-              <w:bottom w:val="single" w:sz="8" w:space="0" w:color="CCCCCC"/>
-              <w:top w:val="single" w:sz="8" w:space="0" w:color="CCCCCC"/>
+              <w:bottom w:val="single" w:sz="8" w:space="0" w:color="C7C7C7"/>
+              <w:top w:val="single" w:sz="8" w:space="0" w:color="C7C7C7"/>
             </w:tcBorders>
             <w:shd w:val="clear" w:color="auto" w:fill="FFFFFF"/>
             <w:tcMar>
@@ -11133,8 +11172,8 @@
         <w:tc>
           <w:tcPr>
             <w:tcBorders>
-              <w:bottom w:val="single" w:sz="8" w:space="0" w:color="CCCCCC"/>
-              <w:top w:val="single" w:sz="8" w:space="0" w:color="CCCCCC"/>
+              <w:bottom w:val="single" w:sz="8" w:space="0" w:color="C7C7C7"/>
+              <w:top w:val="single" w:sz="8" w:space="0" w:color="C7C7C7"/>
             </w:tcBorders>
             <w:shd w:val="clear" w:color="auto" w:fill="FFFFFF"/>
             <w:tcMar>
@@ -11165,8 +11204,8 @@
         <w:tc>
           <w:tcPr>
             <w:tcBorders>
-              <w:bottom w:val="single" w:sz="8" w:space="0" w:color="CCCCCC"/>
-              <w:top w:val="single" w:sz="8" w:space="0" w:color="CCCCCC"/>
+              <w:bottom w:val="single" w:sz="8" w:space="0" w:color="C7C7C7"/>
+              <w:top w:val="single" w:sz="8" w:space="0" w:color="C7C7C7"/>
             </w:tcBorders>
             <w:shd w:val="clear" w:color="auto" w:fill="FFFFFF"/>
             <w:tcMar>
@@ -11197,8 +11236,8 @@
         <w:tc>
           <w:tcPr>
             <w:tcBorders>
-              <w:bottom w:val="single" w:sz="8" w:space="0" w:color="CCCCCC"/>
-              <w:top w:val="single" w:sz="8" w:space="0" w:color="CCCCCC"/>
+              <w:bottom w:val="single" w:sz="8" w:space="0" w:color="C7C7C7"/>
+              <w:top w:val="single" w:sz="8" w:space="0" w:color="C7C7C7"/>
             </w:tcBorders>
             <w:shd w:val="clear" w:color="auto" w:fill="FFFFFF"/>
             <w:tcMar>
@@ -11229,8 +11268,8 @@
         <w:tc>
           <w:tcPr>
             <w:tcBorders>
-              <w:bottom w:val="single" w:sz="8" w:space="0" w:color="CCCCCC"/>
-              <w:top w:val="single" w:sz="8" w:space="0" w:color="CCCCCC"/>
+              <w:bottom w:val="single" w:sz="8" w:space="0" w:color="C7C7C7"/>
+              <w:top w:val="single" w:sz="8" w:space="0" w:color="C7C7C7"/>
             </w:tcBorders>
             <w:shd w:val="clear" w:color="auto" w:fill="FFFFFF"/>
             <w:tcMar>
@@ -11261,8 +11300,8 @@
         <w:tc>
           <w:tcPr>
             <w:tcBorders>
-              <w:bottom w:val="single" w:sz="8" w:space="0" w:color="CCCCCC"/>
-              <w:top w:val="single" w:sz="8" w:space="0" w:color="CCCCCC"/>
+              <w:bottom w:val="single" w:sz="8" w:space="0" w:color="C7C7C7"/>
+              <w:top w:val="single" w:sz="8" w:space="0" w:color="C7C7C7"/>
             </w:tcBorders>
             <w:shd w:val="clear" w:color="auto" w:fill="FFFFFF"/>
             <w:tcMar>
@@ -11293,8 +11332,8 @@
         <w:tc>
           <w:tcPr>
             <w:tcBorders>
-              <w:bottom w:val="single" w:sz="8" w:space="0" w:color="CCCCCC"/>
-              <w:top w:val="single" w:sz="8" w:space="0" w:color="CCCCCC"/>
+              <w:bottom w:val="single" w:sz="8" w:space="0" w:color="C7C7C7"/>
+              <w:top w:val="single" w:sz="8" w:space="0" w:color="C7C7C7"/>
             </w:tcBorders>
             <w:shd w:val="clear" w:color="auto" w:fill="FFFFFF"/>
             <w:tcMar>
@@ -11325,8 +11364,8 @@
         <w:tc>
           <w:tcPr>
             <w:tcBorders>
-              <w:bottom w:val="single" w:sz="8" w:space="0" w:color="CCCCCC"/>
-              <w:top w:val="single" w:sz="8" w:space="0" w:color="CCCCCC"/>
+              <w:bottom w:val="single" w:sz="8" w:space="0" w:color="C7C7C7"/>
+              <w:top w:val="single" w:sz="8" w:space="0" w:color="C7C7C7"/>
             </w:tcBorders>
             <w:shd w:val="clear" w:color="auto" w:fill="FFFFFF"/>
             <w:tcMar>
@@ -11357,8 +11396,8 @@
         <w:tc>
           <w:tcPr>
             <w:tcBorders>
-              <w:bottom w:val="single" w:sz="8" w:space="0" w:color="CCCCCC"/>
-              <w:top w:val="single" w:sz="8" w:space="0" w:color="CCCCCC"/>
+              <w:bottom w:val="single" w:sz="8" w:space="0" w:color="C7C7C7"/>
+              <w:top w:val="single" w:sz="8" w:space="0" w:color="C7C7C7"/>
             </w:tcBorders>
             <w:shd w:val="clear" w:color="auto" w:fill="FFFFFF"/>
             <w:tcMar>
@@ -11395,8 +11434,8 @@
         <w:tc>
           <w:tcPr>
             <w:tcBorders>
-              <w:bottom w:val="single" w:sz="8" w:space="0" w:color="CCCCCC"/>
-              <w:top w:val="single" w:sz="8" w:space="0" w:color="CCCCCC"/>
+              <w:bottom w:val="single" w:sz="8" w:space="0" w:color="C7C7C7"/>
+              <w:top w:val="single" w:sz="8" w:space="0" w:color="C7C7C7"/>
             </w:tcBorders>
             <w:shd w:val="clear" w:color="auto" w:fill="FFFFFF"/>
             <w:tcMar>
@@ -11427,8 +11466,8 @@
         <w:tc>
           <w:tcPr>
             <w:tcBorders>
-              <w:bottom w:val="single" w:sz="8" w:space="0" w:color="CCCCCC"/>
-              <w:top w:val="single" w:sz="8" w:space="0" w:color="CCCCCC"/>
+              <w:bottom w:val="single" w:sz="8" w:space="0" w:color="C7C7C7"/>
+              <w:top w:val="single" w:sz="8" w:space="0" w:color="C7C7C7"/>
             </w:tcBorders>
             <w:shd w:val="clear" w:color="auto" w:fill="FFFFFF"/>
             <w:tcMar>
@@ -11459,8 +11498,8 @@
         <w:tc>
           <w:tcPr>
             <w:tcBorders>
-              <w:bottom w:val="single" w:sz="8" w:space="0" w:color="CCCCCC"/>
-              <w:top w:val="single" w:sz="8" w:space="0" w:color="CCCCCC"/>
+              <w:bottom w:val="single" w:sz="8" w:space="0" w:color="C7C7C7"/>
+              <w:top w:val="single" w:sz="8" w:space="0" w:color="C7C7C7"/>
             </w:tcBorders>
             <w:shd w:val="clear" w:color="auto" w:fill="FFFFFF"/>
             <w:tcMar>
@@ -11491,8 +11530,8 @@
         <w:tc>
           <w:tcPr>
             <w:tcBorders>
-              <w:bottom w:val="single" w:sz="8" w:space="0" w:color="CCCCCC"/>
-              <w:top w:val="single" w:sz="8" w:space="0" w:color="CCCCCC"/>
+              <w:bottom w:val="single" w:sz="8" w:space="0" w:color="C7C7C7"/>
+              <w:top w:val="single" w:sz="8" w:space="0" w:color="C7C7C7"/>
             </w:tcBorders>
             <w:shd w:val="clear" w:color="auto" w:fill="FFFFFF"/>
             <w:tcMar>
@@ -11523,8 +11562,8 @@
         <w:tc>
           <w:tcPr>
             <w:tcBorders>
-              <w:bottom w:val="single" w:sz="8" w:space="0" w:color="CCCCCC"/>
-              <w:top w:val="single" w:sz="8" w:space="0" w:color="CCCCCC"/>
+              <w:bottom w:val="single" w:sz="8" w:space="0" w:color="C7C7C7"/>
+              <w:top w:val="single" w:sz="8" w:space="0" w:color="C7C7C7"/>
             </w:tcBorders>
             <w:shd w:val="clear" w:color="auto" w:fill="FFFFFF"/>
             <w:tcMar>
@@ -11555,8 +11594,8 @@
         <w:tc>
           <w:tcPr>
             <w:tcBorders>
-              <w:bottom w:val="single" w:sz="8" w:space="0" w:color="CCCCCC"/>
-              <w:top w:val="single" w:sz="8" w:space="0" w:color="CCCCCC"/>
+              <w:bottom w:val="single" w:sz="8" w:space="0" w:color="C7C7C7"/>
+              <w:top w:val="single" w:sz="8" w:space="0" w:color="C7C7C7"/>
             </w:tcBorders>
             <w:shd w:val="clear" w:color="auto" w:fill="FFFFFF"/>
             <w:tcMar>
@@ -11587,8 +11626,8 @@
         <w:tc>
           <w:tcPr>
             <w:tcBorders>
-              <w:bottom w:val="single" w:sz="8" w:space="0" w:color="CCCCCC"/>
-              <w:top w:val="single" w:sz="8" w:space="0" w:color="CCCCCC"/>
+              <w:bottom w:val="single" w:sz="8" w:space="0" w:color="C7C7C7"/>
+              <w:top w:val="single" w:sz="8" w:space="0" w:color="C7C7C7"/>
             </w:tcBorders>
             <w:shd w:val="clear" w:color="auto" w:fill="FFFFFF"/>
             <w:tcMar>
@@ -11619,8 +11658,8 @@
         <w:tc>
           <w:tcPr>
             <w:tcBorders>
-              <w:bottom w:val="single" w:sz="8" w:space="0" w:color="CCCCCC"/>
-              <w:top w:val="single" w:sz="8" w:space="0" w:color="CCCCCC"/>
+              <w:bottom w:val="single" w:sz="8" w:space="0" w:color="C7C7C7"/>
+              <w:top w:val="single" w:sz="8" w:space="0" w:color="C7C7C7"/>
             </w:tcBorders>
             <w:shd w:val="clear" w:color="auto" w:fill="FFFFFF"/>
             <w:tcMar>
@@ -11651,8 +11690,8 @@
         <w:tc>
           <w:tcPr>
             <w:tcBorders>
-              <w:bottom w:val="single" w:sz="8" w:space="0" w:color="CCCCCC"/>
-              <w:top w:val="single" w:sz="8" w:space="0" w:color="CCCCCC"/>
+              <w:bottom w:val="single" w:sz="8" w:space="0" w:color="C7C7C7"/>
+              <w:top w:val="single" w:sz="8" w:space="0" w:color="C7C7C7"/>
             </w:tcBorders>
             <w:shd w:val="clear" w:color="auto" w:fill="FFFFFF"/>
             <w:tcMar>
@@ -11683,8 +11722,8 @@
         <w:tc>
           <w:tcPr>
             <w:tcBorders>
-              <w:bottom w:val="single" w:sz="8" w:space="0" w:color="CCCCCC"/>
-              <w:top w:val="single" w:sz="8" w:space="0" w:color="CCCCCC"/>
+              <w:bottom w:val="single" w:sz="8" w:space="0" w:color="C7C7C7"/>
+              <w:top w:val="single" w:sz="8" w:space="0" w:color="C7C7C7"/>
             </w:tcBorders>
             <w:shd w:val="clear" w:color="auto" w:fill="FFFFFF"/>
             <w:tcMar>
@@ -11715,8 +11754,8 @@
         <w:tc>
           <w:tcPr>
             <w:tcBorders>
-              <w:bottom w:val="single" w:sz="8" w:space="0" w:color="CCCCCC"/>
-              <w:top w:val="single" w:sz="8" w:space="0" w:color="CCCCCC"/>
+              <w:bottom w:val="single" w:sz="8" w:space="0" w:color="C7C7C7"/>
+              <w:top w:val="single" w:sz="8" w:space="0" w:color="C7C7C7"/>
             </w:tcBorders>
             <w:shd w:val="clear" w:color="auto" w:fill="FFFFFF"/>
             <w:tcMar>
@@ -11747,8 +11786,8 @@
         <w:tc>
           <w:tcPr>
             <w:tcBorders>
-              <w:bottom w:val="single" w:sz="8" w:space="0" w:color="CCCCCC"/>
-              <w:top w:val="single" w:sz="8" w:space="0" w:color="CCCCCC"/>
+              <w:bottom w:val="single" w:sz="8" w:space="0" w:color="C7C7C7"/>
+              <w:top w:val="single" w:sz="8" w:space="0" w:color="C7C7C7"/>
             </w:tcBorders>
             <w:shd w:val="clear" w:color="auto" w:fill="FFFFFF"/>
             <w:tcMar>
@@ -11785,8 +11824,8 @@
         <w:tc>
           <w:tcPr>
             <w:tcBorders>
-              <w:bottom w:val="single" w:sz="8" w:space="0" w:color="CCCCCC"/>
-              <w:top w:val="single" w:sz="8" w:space="0" w:color="CCCCCC"/>
+              <w:bottom w:val="single" w:sz="8" w:space="0" w:color="C7C7C7"/>
+              <w:top w:val="single" w:sz="8" w:space="0" w:color="C7C7C7"/>
             </w:tcBorders>
             <w:shd w:val="clear" w:color="auto" w:fill="FFFFFF"/>
             <w:tcMar>
@@ -11817,8 +11856,8 @@
         <w:tc>
           <w:tcPr>
             <w:tcBorders>
-              <w:bottom w:val="single" w:sz="8" w:space="0" w:color="CCCCCC"/>
-              <w:top w:val="single" w:sz="8" w:space="0" w:color="CCCCCC"/>
+              <w:bottom w:val="single" w:sz="8" w:space="0" w:color="C7C7C7"/>
+              <w:top w:val="single" w:sz="8" w:space="0" w:color="C7C7C7"/>
             </w:tcBorders>
             <w:shd w:val="clear" w:color="auto" w:fill="FFFFFF"/>
             <w:tcMar>
@@ -11849,8 +11888,8 @@
         <w:tc>
           <w:tcPr>
             <w:tcBorders>
-              <w:bottom w:val="single" w:sz="8" w:space="0" w:color="CCCCCC"/>
-              <w:top w:val="single" w:sz="8" w:space="0" w:color="CCCCCC"/>
+              <w:bottom w:val="single" w:sz="8" w:space="0" w:color="C7C7C7"/>
+              <w:top w:val="single" w:sz="8" w:space="0" w:color="C7C7C7"/>
             </w:tcBorders>
             <w:shd w:val="clear" w:color="auto" w:fill="FFFFFF"/>
             <w:tcMar>
@@ -11881,8 +11920,8 @@
         <w:tc>
           <w:tcPr>
             <w:tcBorders>
-              <w:bottom w:val="single" w:sz="8" w:space="0" w:color="CCCCCC"/>
-              <w:top w:val="single" w:sz="8" w:space="0" w:color="CCCCCC"/>
+              <w:bottom w:val="single" w:sz="8" w:space="0" w:color="C7C7C7"/>
+              <w:top w:val="single" w:sz="8" w:space="0" w:color="C7C7C7"/>
             </w:tcBorders>
             <w:shd w:val="clear" w:color="auto" w:fill="FFFFFF"/>
             <w:tcMar>
@@ -11913,8 +11952,8 @@
         <w:tc>
           <w:tcPr>
             <w:tcBorders>
-              <w:bottom w:val="single" w:sz="8" w:space="0" w:color="CCCCCC"/>
-              <w:top w:val="single" w:sz="8" w:space="0" w:color="CCCCCC"/>
+              <w:bottom w:val="single" w:sz="8" w:space="0" w:color="C7C7C7"/>
+              <w:top w:val="single" w:sz="8" w:space="0" w:color="C7C7C7"/>
             </w:tcBorders>
             <w:shd w:val="clear" w:color="auto" w:fill="FFFFFF"/>
             <w:tcMar>
@@ -11945,8 +11984,8 @@
         <w:tc>
           <w:tcPr>
             <w:tcBorders>
-              <w:bottom w:val="single" w:sz="8" w:space="0" w:color="CCCCCC"/>
-              <w:top w:val="single" w:sz="8" w:space="0" w:color="CCCCCC"/>
+              <w:bottom w:val="single" w:sz="8" w:space="0" w:color="C7C7C7"/>
+              <w:top w:val="single" w:sz="8" w:space="0" w:color="C7C7C7"/>
             </w:tcBorders>
             <w:shd w:val="clear" w:color="auto" w:fill="FFFFFF"/>
             <w:tcMar>
@@ -11977,8 +12016,8 @@
         <w:tc>
           <w:tcPr>
             <w:tcBorders>
-              <w:bottom w:val="single" w:sz="8" w:space="0" w:color="CCCCCC"/>
-              <w:top w:val="single" w:sz="8" w:space="0" w:color="CCCCCC"/>
+              <w:bottom w:val="single" w:sz="8" w:space="0" w:color="C7C7C7"/>
+              <w:top w:val="single" w:sz="8" w:space="0" w:color="C7C7C7"/>
             </w:tcBorders>
             <w:shd w:val="clear" w:color="auto" w:fill="FFFFFF"/>
             <w:tcMar>
@@ -12009,8 +12048,8 @@
         <w:tc>
           <w:tcPr>
             <w:tcBorders>
-              <w:bottom w:val="single" w:sz="8" w:space="0" w:color="CCCCCC"/>
-              <w:top w:val="single" w:sz="8" w:space="0" w:color="CCCCCC"/>
+              <w:bottom w:val="single" w:sz="8" w:space="0" w:color="C7C7C7"/>
+              <w:top w:val="single" w:sz="8" w:space="0" w:color="C7C7C7"/>
             </w:tcBorders>
             <w:shd w:val="clear" w:color="auto" w:fill="FFFFFF"/>
             <w:tcMar>
@@ -12041,8 +12080,8 @@
         <w:tc>
           <w:tcPr>
             <w:tcBorders>
-              <w:bottom w:val="single" w:sz="8" w:space="0" w:color="CCCCCC"/>
-              <w:top w:val="single" w:sz="8" w:space="0" w:color="CCCCCC"/>
+              <w:bottom w:val="single" w:sz="8" w:space="0" w:color="C7C7C7"/>
+              <w:top w:val="single" w:sz="8" w:space="0" w:color="C7C7C7"/>
             </w:tcBorders>
             <w:shd w:val="clear" w:color="auto" w:fill="FFFFFF"/>
             <w:tcMar>
@@ -12073,8 +12112,8 @@
         <w:tc>
           <w:tcPr>
             <w:tcBorders>
-              <w:bottom w:val="single" w:sz="8" w:space="0" w:color="CCCCCC"/>
-              <w:top w:val="single" w:sz="8" w:space="0" w:color="CCCCCC"/>
+              <w:bottom w:val="single" w:sz="8" w:space="0" w:color="C7C7C7"/>
+              <w:top w:val="single" w:sz="8" w:space="0" w:color="C7C7C7"/>
             </w:tcBorders>
             <w:shd w:val="clear" w:color="auto" w:fill="FFFFFF"/>
             <w:tcMar>
@@ -12105,8 +12144,8 @@
         <w:tc>
           <w:tcPr>
             <w:tcBorders>
-              <w:bottom w:val="single" w:sz="8" w:space="0" w:color="CCCCCC"/>
-              <w:top w:val="single" w:sz="8" w:space="0" w:color="CCCCCC"/>
+              <w:bottom w:val="single" w:sz="8" w:space="0" w:color="C7C7C7"/>
+              <w:top w:val="single" w:sz="8" w:space="0" w:color="C7C7C7"/>
             </w:tcBorders>
             <w:shd w:val="clear" w:color="auto" w:fill="FFFFFF"/>
             <w:tcMar>
@@ -12137,8 +12176,8 @@
         <w:tc>
           <w:tcPr>
             <w:tcBorders>
-              <w:bottom w:val="single" w:sz="8" w:space="0" w:color="CCCCCC"/>
-              <w:top w:val="single" w:sz="8" w:space="0" w:color="CCCCCC"/>
+              <w:bottom w:val="single" w:sz="8" w:space="0" w:color="C7C7C7"/>
+              <w:top w:val="single" w:sz="8" w:space="0" w:color="C7C7C7"/>
             </w:tcBorders>
             <w:shd w:val="clear" w:color="auto" w:fill="FFFFFF"/>
             <w:tcMar>
@@ -12175,8 +12214,8 @@
         <w:tc>
           <w:tcPr>
             <w:tcBorders>
-              <w:bottom w:val="single" w:sz="8" w:space="0" w:color="CCCCCC"/>
-              <w:top w:val="single" w:sz="8" w:space="0" w:color="CCCCCC"/>
+              <w:bottom w:val="single" w:sz="8" w:space="0" w:color="C7C7C7"/>
+              <w:top w:val="single" w:sz="8" w:space="0" w:color="C7C7C7"/>
             </w:tcBorders>
             <w:shd w:val="clear" w:color="auto" w:fill="FFFFFF"/>
             <w:tcMar>
@@ -12207,8 +12246,8 @@
         <w:tc>
           <w:tcPr>
             <w:tcBorders>
-              <w:bottom w:val="single" w:sz="8" w:space="0" w:color="CCCCCC"/>
-              <w:top w:val="single" w:sz="8" w:space="0" w:color="CCCCCC"/>
+              <w:bottom w:val="single" w:sz="8" w:space="0" w:color="C7C7C7"/>
+              <w:top w:val="single" w:sz="8" w:space="0" w:color="C7C7C7"/>
             </w:tcBorders>
             <w:shd w:val="clear" w:color="auto" w:fill="FFFFFF"/>
             <w:tcMar>
@@ -12239,8 +12278,8 @@
         <w:tc>
           <w:tcPr>
             <w:tcBorders>
-              <w:bottom w:val="single" w:sz="8" w:space="0" w:color="CCCCCC"/>
-              <w:top w:val="single" w:sz="8" w:space="0" w:color="CCCCCC"/>
+              <w:bottom w:val="single" w:sz="8" w:space="0" w:color="C7C7C7"/>
+              <w:top w:val="single" w:sz="8" w:space="0" w:color="C7C7C7"/>
             </w:tcBorders>
             <w:shd w:val="clear" w:color="auto" w:fill="FFFFFF"/>
             <w:tcMar>
@@ -12271,8 +12310,8 @@
         <w:tc>
           <w:tcPr>
             <w:tcBorders>
-              <w:bottom w:val="single" w:sz="8" w:space="0" w:color="CCCCCC"/>
-              <w:top w:val="single" w:sz="8" w:space="0" w:color="CCCCCC"/>
+              <w:bottom w:val="single" w:sz="8" w:space="0" w:color="C7C7C7"/>
+              <w:top w:val="single" w:sz="8" w:space="0" w:color="C7C7C7"/>
             </w:tcBorders>
             <w:shd w:val="clear" w:color="auto" w:fill="FFFFFF"/>
             <w:tcMar>
@@ -12303,8 +12342,8 @@
         <w:tc>
           <w:tcPr>
             <w:tcBorders>
-              <w:bottom w:val="single" w:sz="8" w:space="0" w:color="CCCCCC"/>
-              <w:top w:val="single" w:sz="8" w:space="0" w:color="CCCCCC"/>
+              <w:bottom w:val="single" w:sz="8" w:space="0" w:color="C7C7C7"/>
+              <w:top w:val="single" w:sz="8" w:space="0" w:color="C7C7C7"/>
             </w:tcBorders>
             <w:shd w:val="clear" w:color="auto" w:fill="FFFFFF"/>
             <w:tcMar>
@@ -12335,8 +12374,8 @@
         <w:tc>
           <w:tcPr>
             <w:tcBorders>
-              <w:bottom w:val="single" w:sz="8" w:space="0" w:color="CCCCCC"/>
-              <w:top w:val="single" w:sz="8" w:space="0" w:color="CCCCCC"/>
+              <w:bottom w:val="single" w:sz="8" w:space="0" w:color="C7C7C7"/>
+              <w:top w:val="single" w:sz="8" w:space="0" w:color="C7C7C7"/>
             </w:tcBorders>
             <w:shd w:val="clear" w:color="auto" w:fill="FFFFFF"/>
             <w:tcMar>
@@ -12367,8 +12406,8 @@
         <w:tc>
           <w:tcPr>
             <w:tcBorders>
-              <w:bottom w:val="single" w:sz="8" w:space="0" w:color="CCCCCC"/>
-              <w:top w:val="single" w:sz="8" w:space="0" w:color="CCCCCC"/>
+              <w:bottom w:val="single" w:sz="8" w:space="0" w:color="C7C7C7"/>
+              <w:top w:val="single" w:sz="8" w:space="0" w:color="C7C7C7"/>
             </w:tcBorders>
             <w:shd w:val="clear" w:color="auto" w:fill="FFFFFF"/>
             <w:tcMar>
@@ -12399,8 +12438,8 @@
         <w:tc>
           <w:tcPr>
             <w:tcBorders>
-              <w:bottom w:val="single" w:sz="8" w:space="0" w:color="CCCCCC"/>
-              <w:top w:val="single" w:sz="8" w:space="0" w:color="CCCCCC"/>
+              <w:bottom w:val="single" w:sz="8" w:space="0" w:color="C7C7C7"/>
+              <w:top w:val="single" w:sz="8" w:space="0" w:color="C7C7C7"/>
             </w:tcBorders>
             <w:shd w:val="clear" w:color="auto" w:fill="FFFFFF"/>
             <w:tcMar>
@@ -12431,8 +12470,8 @@
         <w:tc>
           <w:tcPr>
             <w:tcBorders>
-              <w:bottom w:val="single" w:sz="8" w:space="0" w:color="CCCCCC"/>
-              <w:top w:val="single" w:sz="8" w:space="0" w:color="CCCCCC"/>
+              <w:bottom w:val="single" w:sz="8" w:space="0" w:color="C7C7C7"/>
+              <w:top w:val="single" w:sz="8" w:space="0" w:color="C7C7C7"/>
             </w:tcBorders>
             <w:shd w:val="clear" w:color="auto" w:fill="FFFFFF"/>
             <w:tcMar>
@@ -12463,8 +12502,8 @@
         <w:tc>
           <w:tcPr>
             <w:tcBorders>
-              <w:bottom w:val="single" w:sz="8" w:space="0" w:color="CCCCCC"/>
-              <w:top w:val="single" w:sz="8" w:space="0" w:color="CCCCCC"/>
+              <w:bottom w:val="single" w:sz="8" w:space="0" w:color="C7C7C7"/>
+              <w:top w:val="single" w:sz="8" w:space="0" w:color="C7C7C7"/>
             </w:tcBorders>
             <w:shd w:val="clear" w:color="auto" w:fill="FFFFFF"/>
             <w:tcMar>
@@ -12495,8 +12534,8 @@
         <w:tc>
           <w:tcPr>
             <w:tcBorders>
-              <w:bottom w:val="single" w:sz="8" w:space="0" w:color="CCCCCC"/>
-              <w:top w:val="single" w:sz="8" w:space="0" w:color="CCCCCC"/>
+              <w:bottom w:val="single" w:sz="8" w:space="0" w:color="C7C7C7"/>
+              <w:top w:val="single" w:sz="8" w:space="0" w:color="C7C7C7"/>
             </w:tcBorders>
             <w:shd w:val="clear" w:color="auto" w:fill="FFFFFF"/>
             <w:tcMar>
@@ -12527,8 +12566,8 @@
         <w:tc>
           <w:tcPr>
             <w:tcBorders>
-              <w:bottom w:val="single" w:sz="8" w:space="0" w:color="CCCCCC"/>
-              <w:top w:val="single" w:sz="8" w:space="0" w:color="CCCCCC"/>
+              <w:bottom w:val="single" w:sz="8" w:space="0" w:color="C7C7C7"/>
+              <w:top w:val="single" w:sz="8" w:space="0" w:color="C7C7C7"/>
             </w:tcBorders>
             <w:shd w:val="clear" w:color="auto" w:fill="FFFFFF"/>
             <w:tcMar>
@@ -12565,8 +12604,8 @@
         <w:tc>
           <w:tcPr>
             <w:tcBorders>
-              <w:bottom w:val="single" w:sz="8" w:space="0" w:color="CCCCCC"/>
-              <w:top w:val="single" w:sz="8" w:space="0" w:color="CCCCCC"/>
+              <w:bottom w:val="single" w:sz="8" w:space="0" w:color="C7C7C7"/>
+              <w:top w:val="single" w:sz="8" w:space="0" w:color="C7C7C7"/>
             </w:tcBorders>
             <w:shd w:val="clear" w:color="auto" w:fill="FFFFFF"/>
             <w:tcMar>
@@ -12597,8 +12636,8 @@
         <w:tc>
           <w:tcPr>
             <w:tcBorders>
-              <w:bottom w:val="single" w:sz="8" w:space="0" w:color="CCCCCC"/>
-              <w:top w:val="single" w:sz="8" w:space="0" w:color="CCCCCC"/>
+              <w:bottom w:val="single" w:sz="8" w:space="0" w:color="C7C7C7"/>
+              <w:top w:val="single" w:sz="8" w:space="0" w:color="C7C7C7"/>
             </w:tcBorders>
             <w:shd w:val="clear" w:color="auto" w:fill="FFFFFF"/>
             <w:tcMar>
@@ -12629,8 +12668,8 @@
         <w:tc>
           <w:tcPr>
             <w:tcBorders>
-              <w:bottom w:val="single" w:sz="8" w:space="0" w:color="CCCCCC"/>
-              <w:top w:val="single" w:sz="8" w:space="0" w:color="CCCCCC"/>
+              <w:bottom w:val="single" w:sz="8" w:space="0" w:color="C7C7C7"/>
+              <w:top w:val="single" w:sz="8" w:space="0" w:color="C7C7C7"/>
             </w:tcBorders>
             <w:shd w:val="clear" w:color="auto" w:fill="FFFFFF"/>
             <w:tcMar>
@@ -12661,8 +12700,8 @@
         <w:tc>
           <w:tcPr>
             <w:tcBorders>
-              <w:bottom w:val="single" w:sz="8" w:space="0" w:color="CCCCCC"/>
-              <w:top w:val="single" w:sz="8" w:space="0" w:color="CCCCCC"/>
+              <w:bottom w:val="single" w:sz="8" w:space="0" w:color="C7C7C7"/>
+              <w:top w:val="single" w:sz="8" w:space="0" w:color="C7C7C7"/>
             </w:tcBorders>
             <w:shd w:val="clear" w:color="auto" w:fill="FFFFFF"/>
             <w:tcMar>
@@ -12693,8 +12732,8 @@
         <w:tc>
           <w:tcPr>
             <w:tcBorders>
-              <w:bottom w:val="single" w:sz="8" w:space="0" w:color="CCCCCC"/>
-              <w:top w:val="single" w:sz="8" w:space="0" w:color="CCCCCC"/>
+              <w:bottom w:val="single" w:sz="8" w:space="0" w:color="C7C7C7"/>
+              <w:top w:val="single" w:sz="8" w:space="0" w:color="C7C7C7"/>
             </w:tcBorders>
             <w:shd w:val="clear" w:color="auto" w:fill="FFFFFF"/>
             <w:tcMar>
@@ -12725,8 +12764,8 @@
         <w:tc>
           <w:tcPr>
             <w:tcBorders>
-              <w:bottom w:val="single" w:sz="8" w:space="0" w:color="CCCCCC"/>
-              <w:top w:val="single" w:sz="8" w:space="0" w:color="CCCCCC"/>
+              <w:bottom w:val="single" w:sz="8" w:space="0" w:color="C7C7C7"/>
+              <w:top w:val="single" w:sz="8" w:space="0" w:color="C7C7C7"/>
             </w:tcBorders>
             <w:shd w:val="clear" w:color="auto" w:fill="FFFFFF"/>
             <w:tcMar>
@@ -12757,8 +12796,8 @@
         <w:tc>
           <w:tcPr>
             <w:tcBorders>
-              <w:bottom w:val="single" w:sz="8" w:space="0" w:color="CCCCCC"/>
-              <w:top w:val="single" w:sz="8" w:space="0" w:color="CCCCCC"/>
+              <w:bottom w:val="single" w:sz="8" w:space="0" w:color="C7C7C7"/>
+              <w:top w:val="single" w:sz="8" w:space="0" w:color="C7C7C7"/>
             </w:tcBorders>
             <w:shd w:val="clear" w:color="auto" w:fill="FFFFFF"/>
             <w:tcMar>
@@ -12789,8 +12828,8 @@
         <w:tc>
           <w:tcPr>
             <w:tcBorders>
-              <w:bottom w:val="single" w:sz="8" w:space="0" w:color="CCCCCC"/>
-              <w:top w:val="single" w:sz="8" w:space="0" w:color="CCCCCC"/>
+              <w:bottom w:val="single" w:sz="8" w:space="0" w:color="C7C7C7"/>
+              <w:top w:val="single" w:sz="8" w:space="0" w:color="C7C7C7"/>
             </w:tcBorders>
             <w:shd w:val="clear" w:color="auto" w:fill="FFFFFF"/>
             <w:tcMar>
@@ -12821,8 +12860,8 @@
         <w:tc>
           <w:tcPr>
             <w:tcBorders>
-              <w:bottom w:val="single" w:sz="8" w:space="0" w:color="CCCCCC"/>
-              <w:top w:val="single" w:sz="8" w:space="0" w:color="CCCCCC"/>
+              <w:bottom w:val="single" w:sz="8" w:space="0" w:color="C7C7C7"/>
+              <w:top w:val="single" w:sz="8" w:space="0" w:color="C7C7C7"/>
             </w:tcBorders>
             <w:shd w:val="clear" w:color="auto" w:fill="FFFFFF"/>
             <w:tcMar>
@@ -12853,8 +12892,8 @@
         <w:tc>
           <w:tcPr>
             <w:tcBorders>
-              <w:bottom w:val="single" w:sz="8" w:space="0" w:color="CCCCCC"/>
-              <w:top w:val="single" w:sz="8" w:space="0" w:color="CCCCCC"/>
+              <w:bottom w:val="single" w:sz="8" w:space="0" w:color="C7C7C7"/>
+              <w:top w:val="single" w:sz="8" w:space="0" w:color="C7C7C7"/>
             </w:tcBorders>
             <w:shd w:val="clear" w:color="auto" w:fill="FFFFFF"/>
             <w:tcMar>
@@ -12885,8 +12924,8 @@
         <w:tc>
           <w:tcPr>
             <w:tcBorders>
-              <w:bottom w:val="single" w:sz="8" w:space="0" w:color="CCCCCC"/>
-              <w:top w:val="single" w:sz="8" w:space="0" w:color="CCCCCC"/>
+              <w:bottom w:val="single" w:sz="8" w:space="0" w:color="C7C7C7"/>
+              <w:top w:val="single" w:sz="8" w:space="0" w:color="C7C7C7"/>
             </w:tcBorders>
             <w:shd w:val="clear" w:color="auto" w:fill="FFFFFF"/>
             <w:tcMar>
@@ -12917,8 +12956,8 @@
         <w:tc>
           <w:tcPr>
             <w:tcBorders>
-              <w:bottom w:val="single" w:sz="8" w:space="0" w:color="CCCCCC"/>
-              <w:top w:val="single" w:sz="8" w:space="0" w:color="CCCCCC"/>
+              <w:bottom w:val="single" w:sz="8" w:space="0" w:color="C7C7C7"/>
+              <w:top w:val="single" w:sz="8" w:space="0" w:color="C7C7C7"/>
             </w:tcBorders>
             <w:shd w:val="clear" w:color="auto" w:fill="FFFFFF"/>
             <w:tcMar>
@@ -12955,8 +12994,8 @@
         <w:tc>
           <w:tcPr>
             <w:tcBorders>
-              <w:bottom w:val="single" w:sz="8" w:space="0" w:color="CCCCCC"/>
-              <w:top w:val="single" w:sz="8" w:space="0" w:color="CCCCCC"/>
+              <w:bottom w:val="single" w:sz="8" w:space="0" w:color="C7C7C7"/>
+              <w:top w:val="single" w:sz="8" w:space="0" w:color="C7C7C7"/>
             </w:tcBorders>
             <w:shd w:val="clear" w:color="auto" w:fill="FFFFFF"/>
             <w:tcMar>
@@ -12987,8 +13026,8 @@
         <w:tc>
           <w:tcPr>
             <w:tcBorders>
-              <w:bottom w:val="single" w:sz="8" w:space="0" w:color="CCCCCC"/>
-              <w:top w:val="single" w:sz="8" w:space="0" w:color="CCCCCC"/>
+              <w:bottom w:val="single" w:sz="8" w:space="0" w:color="C7C7C7"/>
+              <w:top w:val="single" w:sz="8" w:space="0" w:color="C7C7C7"/>
             </w:tcBorders>
             <w:shd w:val="clear" w:color="auto" w:fill="FFFFFF"/>
             <w:tcMar>
@@ -13019,8 +13058,8 @@
         <w:tc>
           <w:tcPr>
             <w:tcBorders>
-              <w:bottom w:val="single" w:sz="8" w:space="0" w:color="CCCCCC"/>
-              <w:top w:val="single" w:sz="8" w:space="0" w:color="CCCCCC"/>
+              <w:bottom w:val="single" w:sz="8" w:space="0" w:color="C7C7C7"/>
+              <w:top w:val="single" w:sz="8" w:space="0" w:color="C7C7C7"/>
             </w:tcBorders>
             <w:shd w:val="clear" w:color="auto" w:fill="FFFFFF"/>
             <w:tcMar>
@@ -13051,8 +13090,8 @@
         <w:tc>
           <w:tcPr>
             <w:tcBorders>
-              <w:bottom w:val="single" w:sz="8" w:space="0" w:color="CCCCCC"/>
-              <w:top w:val="single" w:sz="8" w:space="0" w:color="CCCCCC"/>
+              <w:bottom w:val="single" w:sz="8" w:space="0" w:color="C7C7C7"/>
+              <w:top w:val="single" w:sz="8" w:space="0" w:color="C7C7C7"/>
             </w:tcBorders>
             <w:shd w:val="clear" w:color="auto" w:fill="FFFFFF"/>
             <w:tcMar>
@@ -13083,8 +13122,8 @@
         <w:tc>
           <w:tcPr>
             <w:tcBorders>
-              <w:bottom w:val="single" w:sz="8" w:space="0" w:color="CCCCCC"/>
-              <w:top w:val="single" w:sz="8" w:space="0" w:color="CCCCCC"/>
+              <w:bottom w:val="single" w:sz="8" w:space="0" w:color="C7C7C7"/>
+              <w:top w:val="single" w:sz="8" w:space="0" w:color="C7C7C7"/>
             </w:tcBorders>
             <w:shd w:val="clear" w:color="auto" w:fill="FFFFFF"/>
             <w:tcMar>
@@ -13115,8 +13154,8 @@
         <w:tc>
           <w:tcPr>
             <w:tcBorders>
-              <w:bottom w:val="single" w:sz="8" w:space="0" w:color="CCCCCC"/>
-              <w:top w:val="single" w:sz="8" w:space="0" w:color="CCCCCC"/>
+              <w:bottom w:val="single" w:sz="8" w:space="0" w:color="C7C7C7"/>
+              <w:top w:val="single" w:sz="8" w:space="0" w:color="C7C7C7"/>
             </w:tcBorders>
             <w:shd w:val="clear" w:color="auto" w:fill="FFFFFF"/>
             <w:tcMar>
@@ -13147,8 +13186,8 @@
         <w:tc>
           <w:tcPr>
             <w:tcBorders>
-              <w:bottom w:val="single" w:sz="8" w:space="0" w:color="CCCCCC"/>
-              <w:top w:val="single" w:sz="8" w:space="0" w:color="CCCCCC"/>
+              <w:bottom w:val="single" w:sz="8" w:space="0" w:color="C7C7C7"/>
+              <w:top w:val="single" w:sz="8" w:space="0" w:color="C7C7C7"/>
             </w:tcBorders>
             <w:shd w:val="clear" w:color="auto" w:fill="FFFFFF"/>
             <w:tcMar>
@@ -13179,8 +13218,8 @@
         <w:tc>
           <w:tcPr>
             <w:tcBorders>
-              <w:bottom w:val="single" w:sz="8" w:space="0" w:color="CCCCCC"/>
-              <w:top w:val="single" w:sz="8" w:space="0" w:color="CCCCCC"/>
+              <w:bottom w:val="single" w:sz="8" w:space="0" w:color="C7C7C7"/>
+              <w:top w:val="single" w:sz="8" w:space="0" w:color="C7C7C7"/>
             </w:tcBorders>
             <w:shd w:val="clear" w:color="auto" w:fill="FFFFFF"/>
             <w:tcMar>
@@ -13211,8 +13250,8 @@
         <w:tc>
           <w:tcPr>
             <w:tcBorders>
-              <w:bottom w:val="single" w:sz="8" w:space="0" w:color="CCCCCC"/>
-              <w:top w:val="single" w:sz="8" w:space="0" w:color="CCCCCC"/>
+              <w:bottom w:val="single" w:sz="8" w:space="0" w:color="C7C7C7"/>
+              <w:top w:val="single" w:sz="8" w:space="0" w:color="C7C7C7"/>
             </w:tcBorders>
             <w:shd w:val="clear" w:color="auto" w:fill="FFFFFF"/>
             <w:tcMar>
@@ -13243,8 +13282,8 @@
         <w:tc>
           <w:tcPr>
             <w:tcBorders>
-              <w:bottom w:val="single" w:sz="8" w:space="0" w:color="CCCCCC"/>
-              <w:top w:val="single" w:sz="8" w:space="0" w:color="CCCCCC"/>
+              <w:bottom w:val="single" w:sz="8" w:space="0" w:color="C7C7C7"/>
+              <w:top w:val="single" w:sz="8" w:space="0" w:color="C7C7C7"/>
             </w:tcBorders>
             <w:shd w:val="clear" w:color="auto" w:fill="FFFFFF"/>
             <w:tcMar>
@@ -13275,8 +13314,8 @@
         <w:tc>
           <w:tcPr>
             <w:tcBorders>
-              <w:bottom w:val="single" w:sz="8" w:space="0" w:color="CCCCCC"/>
-              <w:top w:val="single" w:sz="8" w:space="0" w:color="CCCCCC"/>
+              <w:bottom w:val="single" w:sz="8" w:space="0" w:color="C7C7C7"/>
+              <w:top w:val="single" w:sz="8" w:space="0" w:color="C7C7C7"/>
             </w:tcBorders>
             <w:shd w:val="clear" w:color="auto" w:fill="FFFFFF"/>
             <w:tcMar>
@@ -13307,8 +13346,8 @@
         <w:tc>
           <w:tcPr>
             <w:tcBorders>
-              <w:bottom w:val="single" w:sz="8" w:space="0" w:color="CCCCCC"/>
-              <w:top w:val="single" w:sz="8" w:space="0" w:color="CCCCCC"/>
+              <w:bottom w:val="single" w:sz="8" w:space="0" w:color="C7C7C7"/>
+              <w:top w:val="single" w:sz="8" w:space="0" w:color="C7C7C7"/>
             </w:tcBorders>
             <w:shd w:val="clear" w:color="auto" w:fill="FFFFFF"/>
             <w:tcMar>
@@ -13345,8 +13384,8 @@
         <w:tc>
           <w:tcPr>
             <w:tcBorders>
-              <w:bottom w:val="single" w:sz="8" w:space="0" w:color="CCCCCC"/>
-              <w:top w:val="single" w:sz="8" w:space="0" w:color="CCCCCC"/>
+              <w:bottom w:val="single" w:sz="8" w:space="0" w:color="C7C7C7"/>
+              <w:top w:val="single" w:sz="8" w:space="0" w:color="C7C7C7"/>
             </w:tcBorders>
             <w:shd w:val="clear" w:color="auto" w:fill="FFFFFF"/>
             <w:tcMar>
@@ -13378,8 +13417,8 @@
         <w:tc>
           <w:tcPr>
             <w:tcBorders>
-              <w:bottom w:val="single" w:sz="8" w:space="0" w:color="CCCCCC"/>
-              <w:top w:val="single" w:sz="8" w:space="0" w:color="CCCCCC"/>
+              <w:bottom w:val="single" w:sz="8" w:space="0" w:color="C7C7C7"/>
+              <w:top w:val="single" w:sz="8" w:space="0" w:color="C7C7C7"/>
             </w:tcBorders>
             <w:shd w:val="clear" w:color="auto" w:fill="FFFFFF"/>
             <w:tcMar>
@@ -13411,8 +13450,8 @@
         <w:tc>
           <w:tcPr>
             <w:tcBorders>
-              <w:bottom w:val="single" w:sz="8" w:space="0" w:color="CCCCCC"/>
-              <w:top w:val="single" w:sz="8" w:space="0" w:color="CCCCCC"/>
+              <w:bottom w:val="single" w:sz="8" w:space="0" w:color="C7C7C7"/>
+              <w:top w:val="single" w:sz="8" w:space="0" w:color="C7C7C7"/>
             </w:tcBorders>
             <w:shd w:val="clear" w:color="auto" w:fill="FFFFFF"/>
             <w:tcMar>
@@ -13444,8 +13483,8 @@
         <w:tc>
           <w:tcPr>
             <w:tcBorders>
-              <w:bottom w:val="single" w:sz="8" w:space="0" w:color="CCCCCC"/>
-              <w:top w:val="single" w:sz="8" w:space="0" w:color="CCCCCC"/>
+              <w:bottom w:val="single" w:sz="8" w:space="0" w:color="C7C7C7"/>
+              <w:top w:val="single" w:sz="8" w:space="0" w:color="C7C7C7"/>
             </w:tcBorders>
             <w:shd w:val="clear" w:color="auto" w:fill="FFFFFF"/>
             <w:tcMar>
@@ -13477,8 +13516,8 @@
         <w:tc>
           <w:tcPr>
             <w:tcBorders>
-              <w:bottom w:val="single" w:sz="8" w:space="0" w:color="CCCCCC"/>
-              <w:top w:val="single" w:sz="8" w:space="0" w:color="CCCCCC"/>
+              <w:bottom w:val="single" w:sz="8" w:space="0" w:color="C7C7C7"/>
+              <w:top w:val="single" w:sz="8" w:space="0" w:color="C7C7C7"/>
             </w:tcBorders>
             <w:shd w:val="clear" w:color="auto" w:fill="FFFFFF"/>
             <w:tcMar>
@@ -13510,8 +13549,8 @@
         <w:tc>
           <w:tcPr>
             <w:tcBorders>
-              <w:bottom w:val="single" w:sz="8" w:space="0" w:color="CCCCCC"/>
-              <w:top w:val="single" w:sz="8" w:space="0" w:color="CCCCCC"/>
+              <w:bottom w:val="single" w:sz="8" w:space="0" w:color="C7C7C7"/>
+              <w:top w:val="single" w:sz="8" w:space="0" w:color="C7C7C7"/>
             </w:tcBorders>
             <w:shd w:val="clear" w:color="auto" w:fill="FFFFFF"/>
             <w:tcMar>
@@ -13543,8 +13582,8 @@
         <w:tc>
           <w:tcPr>
             <w:tcBorders>
-              <w:bottom w:val="single" w:sz="8" w:space="0" w:color="CCCCCC"/>
-              <w:top w:val="single" w:sz="8" w:space="0" w:color="CCCCCC"/>
+              <w:bottom w:val="single" w:sz="8" w:space="0" w:color="C7C7C7"/>
+              <w:top w:val="single" w:sz="8" w:space="0" w:color="C7C7C7"/>
             </w:tcBorders>
             <w:shd w:val="clear" w:color="auto" w:fill="FFFFFF"/>
             <w:tcMar>
@@ -13576,8 +13615,8 @@
         <w:tc>
           <w:tcPr>
             <w:tcBorders>
-              <w:bottom w:val="single" w:sz="8" w:space="0" w:color="CCCCCC"/>
-              <w:top w:val="single" w:sz="8" w:space="0" w:color="CCCCCC"/>
+              <w:bottom w:val="single" w:sz="8" w:space="0" w:color="C7C7C7"/>
+              <w:top w:val="single" w:sz="8" w:space="0" w:color="C7C7C7"/>
             </w:tcBorders>
             <w:shd w:val="clear" w:color="auto" w:fill="FFFFFF"/>
             <w:tcMar>
@@ -13609,8 +13648,8 @@
         <w:tc>
           <w:tcPr>
             <w:tcBorders>
-              <w:bottom w:val="single" w:sz="8" w:space="0" w:color="CCCCCC"/>
-              <w:top w:val="single" w:sz="8" w:space="0" w:color="CCCCCC"/>
+              <w:bottom w:val="single" w:sz="8" w:space="0" w:color="C7C7C7"/>
+              <w:top w:val="single" w:sz="8" w:space="0" w:color="C7C7C7"/>
             </w:tcBorders>
             <w:shd w:val="clear" w:color="auto" w:fill="FFFFFF"/>
             <w:tcMar>
@@ -13642,8 +13681,8 @@
         <w:tc>
           <w:tcPr>
             <w:tcBorders>
-              <w:bottom w:val="single" w:sz="8" w:space="0" w:color="CCCCCC"/>
-              <w:top w:val="single" w:sz="8" w:space="0" w:color="CCCCCC"/>
+              <w:bottom w:val="single" w:sz="8" w:space="0" w:color="C7C7C7"/>
+              <w:top w:val="single" w:sz="8" w:space="0" w:color="C7C7C7"/>
             </w:tcBorders>
             <w:shd w:val="clear" w:color="auto" w:fill="FFFFFF"/>
             <w:tcMar>
@@ -13675,8 +13714,8 @@
         <w:tc>
           <w:tcPr>
             <w:tcBorders>
-              <w:bottom w:val="single" w:sz="8" w:space="0" w:color="CCCCCC"/>
-              <w:top w:val="single" w:sz="8" w:space="0" w:color="CCCCCC"/>
+              <w:bottom w:val="single" w:sz="8" w:space="0" w:color="C7C7C7"/>
+              <w:top w:val="single" w:sz="8" w:space="0" w:color="C7C7C7"/>
             </w:tcBorders>
             <w:shd w:val="clear" w:color="auto" w:fill="FFFFFF"/>
             <w:tcMar>
@@ -13708,8 +13747,8 @@
         <w:tc>
           <w:tcPr>
             <w:tcBorders>
-              <w:bottom w:val="single" w:sz="8" w:space="0" w:color="CCCCCC"/>
-              <w:top w:val="single" w:sz="8" w:space="0" w:color="CCCCCC"/>
+              <w:bottom w:val="single" w:sz="8" w:space="0" w:color="C7C7C7"/>
+              <w:top w:val="single" w:sz="8" w:space="0" w:color="C7C7C7"/>
             </w:tcBorders>
             <w:shd w:val="clear" w:color="auto" w:fill="FFFFFF"/>
             <w:tcMar>
@@ -13753,8 +13792,18 @@
         <w:pStyle w:val="EC-Caption"/>
         <w:keepNext/>
         <w:keepLines/>
+        <w:rPr>
+          <w:lang w:eastAsia="en-US"/>
+        </w:rPr>
       </w:pPr>
-      <w:bookmarkStart w:id="8" w:name="TS_TREND_CAPTION"/>
+      <w:bookmarkStart w:id="5" w:name="TS_TREND_CAPTION"/>
+      <w:r>
+        <w:rPr>
+          <w:lang w:eastAsia="en-US"/>
+        </w:rPr>
+        <w:t>Figure 2. Trend and number of pertussis cases, EU/EEA by month, 2012–2016</w:t>
+      </w:r>
+      <w:bookmarkEnd w:id="5"/>
     </w:p>
     <w:p>
       <w:pPr>
@@ -13765,23 +13814,8 @@
           <w:lang w:eastAsia="en-US"/>
         </w:rPr>
       </w:pPr>
-      <w:bookmarkStart w:id="9" w:name="TS_TREND_BOOKMARK"/>
-      <w:bookmarkEnd w:id="8"/>
-      <w:bookmarkEnd w:id="9"/>
-    </w:p>
-    <w:p xmlns:w="http://schemas.openxmlformats.org/wordprocessingml/2006/main" xmlns:wp="http://schemas.openxmlformats.org/drawingml/2006/wordprocessingDrawing" xmlns:r="http://schemas.openxmlformats.org/officeDocument/2006/relationships" xmlns:w14="http://schemas.microsoft.com/office/word/2010/wordml">
-      <w:pPr>
-        <w:pStyle w:val="Normal"/>
-      </w:pPr>
-      <w:r>
-        <w:t xml:space="preserve">Figure 2. Trend and number of pertussis cases, EU/EEA by month, 2012–2016</w:t>
-      </w:r>
-    </w:p>
-    <w:p xmlns:w="http://schemas.openxmlformats.org/wordprocessingml/2006/main" xmlns:wp="http://schemas.openxmlformats.org/drawingml/2006/wordprocessingDrawing" xmlns:r="http://schemas.openxmlformats.org/officeDocument/2006/relationships" xmlns:w14="http://schemas.microsoft.com/office/word/2010/wordml">
-      <w:pPr>
-        <w:pStyle w:val="Normal"/>
-      </w:pPr>
-      <w:r>
+      <w:bookmarkStart w:id="6" w:name="TS_TREND"/>
+      <w:r xmlns:w="http://schemas.openxmlformats.org/wordprocessingml/2006/main" xmlns:wp="http://schemas.openxmlformats.org/drawingml/2006/wordprocessingDrawing" xmlns:r="http://schemas.openxmlformats.org/officeDocument/2006/relationships" xmlns:w14="http://schemas.microsoft.com/office/word/2010/wordml">
         <w:rPr/>
         <w:drawing>
           <wp:inline distT="0" distB="0" distL="0" distR="0">
@@ -13822,48 +13856,38 @@
           </wp:inline>
         </w:drawing>
       </w:r>
+      <w:bookmarkEnd w:id="6"/>
+      <w:r>
+        <w:rPr>
+          <w:lang w:eastAsia="en-US"/>
+        </w:rPr>
+        <w:t xml:space="preserve"> </w:t>
+      </w:r>
     </w:p>
     <w:p>
       <w:pPr>
-        <w:pStyle w:val="EC-Caption-Source"/>
-        <w:keepNext/>
-        <w:keepLines/>
+        <w:pStyle w:val="EC-Para"/>
         <w:rPr>
           <w:highlight w:val="yellow"/>
         </w:rPr>
       </w:pPr>
-      <w:bookmarkStart w:id="10" w:name="LIST_COUNTRIES_TREND"/>
-      <w:bookmarkEnd w:id="10"/>
     </w:p>
     <w:p>
       <w:pPr>
         <w:pStyle w:val="EC-Caption"/>
       </w:pPr>
-      <w:bookmarkStart w:id="11" w:name="TS_SEASON_CAPTION"/>
+      <w:bookmarkStart w:id="7" w:name="TS_SEASON_CAPTION"/>
+      <w:r>
+        <w:t>Figure 3. Distribution of pertussis cases by month, EU/EEA, 2016 and 2012–2015</w:t>
+      </w:r>
+      <w:bookmarkEnd w:id="7"/>
     </w:p>
     <w:p>
       <w:pPr>
-        <w:pStyle w:val="EC-Caption-Source"/>
-        <w:keepNext/>
-        <w:keepLines/>
+        <w:pStyle w:val="EC-Para"/>
       </w:pPr>
-      <w:bookmarkStart w:id="12" w:name="TS_SEASON_BOOKMARK"/>
-      <w:bookmarkEnd w:id="11"/>
-      <w:bookmarkEnd w:id="12"/>
-    </w:p>
-    <w:p xmlns:w="http://schemas.openxmlformats.org/wordprocessingml/2006/main" xmlns:wp="http://schemas.openxmlformats.org/drawingml/2006/wordprocessingDrawing" xmlns:r="http://schemas.openxmlformats.org/officeDocument/2006/relationships" xmlns:w14="http://schemas.microsoft.com/office/word/2010/wordml">
-      <w:pPr>
-        <w:pStyle w:val="Normal"/>
-      </w:pPr>
-      <w:r>
-        <w:t xml:space="preserve">Figure 3. Distribution of pertussis cases by month, EU/EEA, 2016 and 2012–2015</w:t>
-      </w:r>
-    </w:p>
-    <w:p xmlns:w="http://schemas.openxmlformats.org/wordprocessingml/2006/main" xmlns:wp="http://schemas.openxmlformats.org/drawingml/2006/wordprocessingDrawing" xmlns:r="http://schemas.openxmlformats.org/officeDocument/2006/relationships" xmlns:w14="http://schemas.microsoft.com/office/word/2010/wordml">
-      <w:pPr>
-        <w:pStyle w:val="Normal"/>
-      </w:pPr>
-      <w:r>
+      <w:bookmarkStart w:id="8" w:name="TS_SEASON"/>
+      <w:r xmlns:w="http://schemas.openxmlformats.org/wordprocessingml/2006/main" xmlns:wp="http://schemas.openxmlformats.org/drawingml/2006/wordprocessingDrawing" xmlns:r="http://schemas.openxmlformats.org/officeDocument/2006/relationships" xmlns:w14="http://schemas.microsoft.com/office/word/2010/wordml">
         <w:rPr/>
         <w:drawing>
           <wp:inline distT="0" distB="0" distL="0" distR="0">
@@ -13904,20 +13928,32 @@
           </wp:inline>
         </w:drawing>
       </w:r>
+      <w:bookmarkEnd w:id="8"/>
     </w:p>
     <w:p>
       <w:pPr>
         <w:pStyle w:val="EC-Para"/>
       </w:pPr>
-      <w:bookmarkStart w:id="13" w:name="TS_SPECIFIC_CAPTION"/>
-      <w:bookmarkEnd w:id="13"/>
+    </w:p>
+    <w:p>
+      <w:pPr>
+        <w:pStyle w:val="EC-Caption"/>
+      </w:pPr>
+      <w:bookmarkStart w:id="9" w:name="TS_SPECIFIC_CAPTION"/>
+      <w:r>
+        <w:t>TS_SPECIFIC_CAPTION</w:t>
+      </w:r>
+      <w:bookmarkEnd w:id="9"/>
     </w:p>
     <w:p>
       <w:pPr>
         <w:pStyle w:val="EC-Para"/>
       </w:pPr>
-      <w:bookmarkStart w:id="14" w:name="TS_SPECIFIC_BOOKMARK"/>
-      <w:bookmarkEnd w:id="14"/>
+      <w:bookmarkStart w:id="10" w:name="TS_SPECIFIC"/>
+      <w:r>
+        <w:t>TS_SPECIFIC</w:t>
+      </w:r>
+      <w:bookmarkEnd w:id="10"/>
     </w:p>
     <w:p>
       <w:pPr>
@@ -13929,21 +13965,19 @@
     </w:p>
     <w:p>
       <w:pPr>
-        <w:pStyle w:val="EC-Para"/>
+        <w:pStyle w:val="EC-Caption"/>
         <w:rPr>
           <w:lang w:eastAsia="en-US"/>
         </w:rPr>
       </w:pPr>
-      <w:bookmarkStart w:id="15" w:name="MAP_NB_CAPTION"/>
-      <w:bookmarkEnd w:id="15"/>
-    </w:p>
-    <w:p xmlns:w="http://schemas.openxmlformats.org/wordprocessingml/2006/main" xmlns:wp="http://schemas.openxmlformats.org/drawingml/2006/wordprocessingDrawing" xmlns:r="http://schemas.openxmlformats.org/officeDocument/2006/relationships" xmlns:w14="http://schemas.microsoft.com/office/word/2010/wordml">
-      <w:pPr>
-        <w:pStyle w:val="Normal"/>
-      </w:pPr>
+      <w:bookmarkStart w:id="11" w:name="MAP_NB_CAPTION"/>
       <w:r>
-        <w:t xml:space="preserve">Figure 4. Distribution of pertussis cases  by country, EU/EEA, 2016</w:t>
+        <w:rPr>
+          <w:lang w:eastAsia="en-US"/>
+        </w:rPr>
+        <w:t>Figure 4. Distribution of pertussis cases  by country, EU/EEA, 2016</w:t>
       </w:r>
+      <w:bookmarkEnd w:id="11"/>
     </w:p>
     <w:p>
       <w:pPr>
@@ -13952,14 +13986,8 @@
           <w:lang w:eastAsia="en-US"/>
         </w:rPr>
       </w:pPr>
-      <w:bookmarkStart w:id="16" w:name="MAP_NB_BOOKMARK"/>
-      <w:bookmarkEnd w:id="16"/>
-    </w:p>
-    <w:p xmlns:w="http://schemas.openxmlformats.org/wordprocessingml/2006/main" xmlns:wp="http://schemas.openxmlformats.org/drawingml/2006/wordprocessingDrawing" xmlns:r="http://schemas.openxmlformats.org/officeDocument/2006/relationships" xmlns:w14="http://schemas.microsoft.com/office/word/2010/wordml">
-      <w:pPr>
-        <w:pStyle w:val="Normal"/>
-      </w:pPr>
-      <w:r>
+      <w:bookmarkStart w:id="12" w:name="MAP_NB"/>
+      <w:r xmlns:w="http://schemas.openxmlformats.org/wordprocessingml/2006/main" xmlns:wp="http://schemas.openxmlformats.org/drawingml/2006/wordprocessingDrawing" xmlns:r="http://schemas.openxmlformats.org/officeDocument/2006/relationships" xmlns:w14="http://schemas.microsoft.com/office/word/2010/wordml">
         <w:rPr/>
         <w:drawing>
           <wp:inline distT="0" distB="0" distL="0" distR="0">
@@ -14000,18 +14028,7 @@
           </wp:inline>
         </w:drawing>
       </w:r>
-    </w:p>
-    <w:p>
-      <w:pPr>
-        <w:pStyle w:val="EC-Para"/>
-        <w:rPr>
-          <w:lang w:eastAsia="en-US"/>
-        </w:rPr>
-      </w:pPr>
-      <w:bookmarkStart w:id="17" w:name="LIST_COUNTRIES"/>
-      <w:bookmarkStart w:id="18" w:name="LIST_COUNTRIES_SEAS"/>
-      <w:bookmarkEnd w:id="17"/>
-      <w:bookmarkEnd w:id="18"/>
+      <w:bookmarkEnd w:id="12"/>
     </w:p>
     <w:p>
       <w:pPr>
@@ -14027,16 +14044,11 @@
         <w:keepNext/>
         <w:keepLines/>
       </w:pPr>
-      <w:bookmarkStart w:id="19" w:name="MAP_RATE_CAPTION"/>
-      <w:bookmarkEnd w:id="19"/>
-    </w:p>
-    <w:p xmlns:w="http://schemas.openxmlformats.org/wordprocessingml/2006/main" xmlns:wp="http://schemas.openxmlformats.org/drawingml/2006/wordprocessingDrawing" xmlns:r="http://schemas.openxmlformats.org/officeDocument/2006/relationships" xmlns:w14="http://schemas.microsoft.com/office/word/2010/wordml">
-      <w:pPr>
-        <w:pStyle w:val="Normal"/>
-      </w:pPr>
+      <w:bookmarkStart w:id="13" w:name="MAP_RATE_CAPTION"/>
       <w:r>
-        <w:t xml:space="preserve">Figure 5. Distribution of pertussis cases per 100 000 population by country, EU/EEA, 2016</w:t>
+        <w:t>Figure 5. Distribution of pertussis cases per 100 000 population by country, EU/EEA, 2016</w:t>
       </w:r>
+      <w:bookmarkEnd w:id="13"/>
     </w:p>
     <w:p>
       <w:pPr>
@@ -14047,14 +14059,8 @@
           <w:lang w:eastAsia="en-US"/>
         </w:rPr>
       </w:pPr>
-      <w:bookmarkStart w:id="20" w:name="MAP_RATE_BOOKMARK"/>
-      <w:bookmarkEnd w:id="20"/>
-    </w:p>
-    <w:p xmlns:w="http://schemas.openxmlformats.org/wordprocessingml/2006/main" xmlns:wp="http://schemas.openxmlformats.org/drawingml/2006/wordprocessingDrawing" xmlns:r="http://schemas.openxmlformats.org/officeDocument/2006/relationships" xmlns:w14="http://schemas.microsoft.com/office/word/2010/wordml">
-      <w:pPr>
-        <w:pStyle w:val="Normal"/>
-      </w:pPr>
-      <w:r>
+      <w:bookmarkStart w:id="14" w:name="MAP_RATE"/>
+      <w:r xmlns:w="http://schemas.openxmlformats.org/wordprocessingml/2006/main" xmlns:wp="http://schemas.openxmlformats.org/drawingml/2006/wordprocessingDrawing" xmlns:r="http://schemas.openxmlformats.org/officeDocument/2006/relationships" xmlns:w14="http://schemas.microsoft.com/office/word/2010/wordml">
         <w:rPr/>
         <w:drawing>
           <wp:inline distT="0" distB="0" distL="0" distR="0">
@@ -14095,20 +14101,37 @@
           </wp:inline>
         </w:drawing>
       </w:r>
+      <w:bookmarkEnd w:id="14"/>
+    </w:p>
+    <w:p>
+      <w:pPr>
+        <w:pStyle w:val="EC-Para"/>
+        <w:keepNext/>
+        <w:keepLines/>
+        <w:rPr>
+          <w:lang w:eastAsia="en-US"/>
+        </w:rPr>
+      </w:pPr>
+    </w:p>
+    <w:p>
+      <w:pPr>
+        <w:pStyle w:val="EC-Caption"/>
+      </w:pPr>
+      <w:bookmarkStart w:id="15" w:name="MAP_ASR_CAPTION"/>
+      <w:r>
+        <w:t>MAP_ASR_CAPTION</w:t>
+      </w:r>
+      <w:bookmarkEnd w:id="15"/>
     </w:p>
     <w:p>
       <w:pPr>
         <w:pStyle w:val="EC-Para"/>
       </w:pPr>
-      <w:bookmarkStart w:id="21" w:name="MAP_ASR_CAPTION"/>
-      <w:bookmarkEnd w:id="21"/>
-    </w:p>
-    <w:p>
-      <w:pPr>
-        <w:pStyle w:val="EC-Para"/>
-      </w:pPr>
-      <w:bookmarkStart w:id="22" w:name="MAP_ASR_BOOKMARK"/>
-      <w:bookmarkEnd w:id="22"/>
+      <w:bookmarkStart w:id="16" w:name="MAP_ASR"/>
+      <w:r>
+        <w:t>MAP_ASR</w:t>
+      </w:r>
+      <w:bookmarkEnd w:id="16"/>
     </w:p>
     <w:p>
       <w:pPr>
@@ -14121,7 +14144,11 @@
         <w:keepNext/>
         <w:keepLines/>
       </w:pPr>
-      <w:bookmarkStart w:id="23" w:name="BARGPH_AGEGENDER_CAPTION"/>
+      <w:bookmarkStart w:id="17" w:name="BARGPH_AGEGENDER_CAPTION"/>
+      <w:r>
+        <w:t>Figure 5. Distribution of pertussis cases per 100 000 population, by age and gender, EU/EEA, 2016</w:t>
+      </w:r>
+      <w:bookmarkEnd w:id="17"/>
     </w:p>
     <w:p>
       <w:pPr>
@@ -14132,29 +14159,8 @@
           <w:lang w:eastAsia="en-US"/>
         </w:rPr>
       </w:pPr>
-      <w:bookmarkStart w:id="24" w:name="BARGPH_AGEGENDER_BOOKMARK"/>
-      <w:bookmarkEnd w:id="23"/>
-      <w:bookmarkEnd w:id="24"/>
-      <w:r>
-        <w:rPr>
-          <w:lang w:eastAsia="en-US"/>
-        </w:rPr>
-        <w:t xml:space="preserve"> </w:t>
-      </w:r>
-    </w:p>
-    <w:p xmlns:w="http://schemas.openxmlformats.org/wordprocessingml/2006/main" xmlns:wp="http://schemas.openxmlformats.org/drawingml/2006/wordprocessingDrawing" xmlns:r="http://schemas.openxmlformats.org/officeDocument/2006/relationships" xmlns:w14="http://schemas.microsoft.com/office/word/2010/wordml">
-      <w:pPr>
-        <w:pStyle w:val="Normal"/>
-      </w:pPr>
-      <w:r>
-        <w:t xml:space="preserve">Figure 5. Distribution of pertussis cases per 100 000 population, by age and gender, EU/EEA, 2016</w:t>
-      </w:r>
-    </w:p>
-    <w:p xmlns:w="http://schemas.openxmlformats.org/wordprocessingml/2006/main" xmlns:wp="http://schemas.openxmlformats.org/drawingml/2006/wordprocessingDrawing" xmlns:r="http://schemas.openxmlformats.org/officeDocument/2006/relationships" xmlns:w14="http://schemas.microsoft.com/office/word/2010/wordml">
-      <w:pPr>
-        <w:pStyle w:val="Normal"/>
-      </w:pPr>
-      <w:r>
+      <w:bookmarkStart w:id="18" w:name="BARGPH_AGEGENDER"/>
+      <w:r xmlns:w="http://schemas.openxmlformats.org/wordprocessingml/2006/main" xmlns:wp="http://schemas.openxmlformats.org/drawingml/2006/wordprocessingDrawing" xmlns:r="http://schemas.openxmlformats.org/officeDocument/2006/relationships" xmlns:w14="http://schemas.microsoft.com/office/word/2010/wordml">
         <w:rPr/>
         <w:drawing>
           <wp:inline distT="0" distB="0" distL="0" distR="0">
@@ -14195,6 +14201,13 @@
           </wp:inline>
         </w:drawing>
       </w:r>
+      <w:bookmarkEnd w:id="18"/>
+      <w:r>
+        <w:rPr>
+          <w:lang w:eastAsia="en-US"/>
+        </w:rPr>
+        <w:t xml:space="preserve"> </w:t>
+      </w:r>
     </w:p>
     <w:p>
       <w:pPr>
@@ -14205,15 +14218,43 @@
           <w:lang w:eastAsia="en-US"/>
         </w:rPr>
       </w:pPr>
-      <w:bookmarkStart w:id="25" w:name="BARGPH_AGE_CAPTION"/>
-      <w:bookmarkEnd w:id="25"/>
+    </w:p>
+    <w:p>
+      <w:pPr>
+        <w:pStyle w:val="EC-Caption"/>
+        <w:rPr>
+          <w:lang w:eastAsia="en-US"/>
+        </w:rPr>
+      </w:pPr>
+      <w:bookmarkStart w:id="19" w:name="BARGPH_AGE_CAPTION"/>
+      <w:r>
+        <w:rPr>
+          <w:lang w:eastAsia="en-US"/>
+        </w:rPr>
+        <w:t>BARGPH_AGE_CAPTI</w:t>
+      </w:r>
+      <w:r>
+        <w:rPr>
+          <w:lang w:eastAsia="en-US"/>
+        </w:rPr>
+        <w:t>ON</w:t>
+      </w:r>
+      <w:bookmarkEnd w:id="19"/>
     </w:p>
     <w:p>
       <w:pPr>
         <w:pStyle w:val="EC-Para"/>
       </w:pPr>
-      <w:bookmarkStart w:id="26" w:name="BARGPH_AGE_BOOKMARK"/>
-      <w:bookmarkEnd w:id="26"/>
+      <w:bookmarkStart w:id="20" w:name="BARGPH_AGE"/>
+      <w:r>
+        <w:t>BARGPH_AGE</w:t>
+      </w:r>
+      <w:bookmarkEnd w:id="20"/>
+    </w:p>
+    <w:p>
+      <w:pPr>
+        <w:pStyle w:val="EC-Para"/>
+      </w:pPr>
     </w:p>
     <w:p>
       <w:pPr>
@@ -14305,7 +14346,7 @@
       <w:footerReference w:type="first" r:id="rId19"/>
       <w:type w:val="continuous"/>
       <w:pgSz w:w="11907" w:h="16840" w:code="9"/>
-      <w:pgMar w:top="0" w:right="1361" w:bottom="1701" w:left="1361" w:header="0" w:footer="454" w:gutter="0"/>
+      <w:pgMar w:top="1361" w:right="1361" w:bottom="1701" w:left="1361" w:header="0" w:footer="454" w:gutter="0"/>
       <w:cols w:space="708"/>
       <w:titlePg/>
       <w:docGrid w:linePitch="326"/>
@@ -14315,7 +14356,7 @@
 </file>
 
 <file path=word/endnotes.xml><?xml version="1.0" encoding="utf-8"?>
-<w:endnotes xmlns:wpc="http://schemas.microsoft.com/office/word/2010/wordprocessingCanvas" xmlns:cx="http://schemas.microsoft.com/office/drawing/2014/chartex" xmlns:cx1="http://schemas.microsoft.com/office/drawing/2015/9/8/chartex" xmlns:cx2="http://schemas.microsoft.com/office/drawing/2015/10/21/chartex" xmlns:cx3="http://schemas.microsoft.com/office/drawing/2016/5/9/chartex" xmlns:cx4="http://schemas.microsoft.com/office/drawing/2016/5/10/chartex" xmlns:cx5="http://schemas.microsoft.com/office/drawing/2016/5/11/chartex" xmlns:cx6="http://schemas.microsoft.com/office/drawing/2016/5/12/chartex" xmlns:cx7="http://schemas.microsoft.com/office/drawing/2016/5/13/chartex" xmlns:cx8="http://schemas.microsoft.com/office/drawing/2016/5/14/chartex" xmlns:mc="http://schemas.openxmlformats.org/markup-compatibility/2006" xmlns:aink="http://schemas.microsoft.com/office/drawing/2016/ink" xmlns:am3d="http://schemas.microsoft.com/office/drawing/2017/model3d" xmlns:o="urn:schemas-microsoft-com:office:office" xmlns:r="http://schemas.openxmlformats.org/officeDocument/2006/relationships" xmlns:m="http://schemas.openxmlformats.org/officeDocument/2006/math" xmlns:v="urn:schemas-microsoft-com:vml" xmlns:wp14="http://schemas.microsoft.com/office/word/2010/wordprocessingDrawing" xmlns:wp="http://schemas.openxmlformats.org/drawingml/2006/wordprocessingDrawing" xmlns:w10="urn:schemas-microsoft-com:office:word" xmlns:w="http://schemas.openxmlformats.org/wordprocessingml/2006/main" xmlns:w14="http://schemas.microsoft.com/office/word/2010/wordml" xmlns:w15="http://schemas.microsoft.com/office/word/2012/wordml" xmlns:w16cid="http://schemas.microsoft.com/office/word/2016/wordml/cid" xmlns:w16se="http://schemas.microsoft.com/office/word/2015/wordml/symex" xmlns:wpg="http://schemas.microsoft.com/office/word/2010/wordprocessingGroup" xmlns:wpi="http://schemas.microsoft.com/office/word/2010/wordprocessingInk" xmlns:wne="http://schemas.microsoft.com/office/word/2006/wordml" xmlns:wps="http://schemas.microsoft.com/office/word/2010/wordprocessingShape" mc:Ignorable="w14 w15 w16se w16cid wp14">
+<w:endnotes xmlns:wpc="http://schemas.microsoft.com/office/word/2010/wordprocessingCanvas" xmlns:cx="http://schemas.microsoft.com/office/drawing/2014/chartex" xmlns:cx1="http://schemas.microsoft.com/office/drawing/2015/9/8/chartex" xmlns:cx2="http://schemas.microsoft.com/office/drawing/2015/10/21/chartex" xmlns:cx3="http://schemas.microsoft.com/office/drawing/2016/5/9/chartex" xmlns:cx4="http://schemas.microsoft.com/office/drawing/2016/5/10/chartex" xmlns:cx5="http://schemas.microsoft.com/office/drawing/2016/5/11/chartex" xmlns:cx6="http://schemas.microsoft.com/office/drawing/2016/5/12/chartex" xmlns:cx7="http://schemas.microsoft.com/office/drawing/2016/5/13/chartex" xmlns:cx8="http://schemas.microsoft.com/office/drawing/2016/5/14/chartex" xmlns:mc="http://schemas.openxmlformats.org/markup-compatibility/2006" xmlns:aink="http://schemas.microsoft.com/office/drawing/2016/ink" xmlns:am3d="http://schemas.microsoft.com/office/drawing/2017/model3d" xmlns:o="urn:schemas-microsoft-com:office:office" xmlns:r="http://schemas.openxmlformats.org/officeDocument/2006/relationships" xmlns:m="http://schemas.openxmlformats.org/officeDocument/2006/math" xmlns:v="urn:schemas-microsoft-com:vml" xmlns:wp14="http://schemas.microsoft.com/office/word/2010/wordprocessingDrawing" xmlns:wp="http://schemas.openxmlformats.org/drawingml/2006/wordprocessingDrawing" xmlns:w10="urn:schemas-microsoft-com:office:word" xmlns:w="http://schemas.openxmlformats.org/wordprocessingml/2006/main" xmlns:w14="http://schemas.microsoft.com/office/word/2010/wordml" xmlns:w15="http://schemas.microsoft.com/office/word/2012/wordml" xmlns:w16cex="http://schemas.microsoft.com/office/word/2018/wordml/cex" xmlns:w16cid="http://schemas.microsoft.com/office/word/2016/wordml/cid" xmlns:w16="http://schemas.microsoft.com/office/word/2018/wordml" xmlns:w16se="http://schemas.microsoft.com/office/word/2015/wordml/symex" xmlns:wpg="http://schemas.microsoft.com/office/word/2010/wordprocessingGroup" xmlns:wpi="http://schemas.microsoft.com/office/word/2010/wordprocessingInk" xmlns:wne="http://schemas.microsoft.com/office/word/2006/wordml" xmlns:wps="http://schemas.microsoft.com/office/word/2010/wordprocessingShape" mc:Ignorable="w14 w15 w16se w16cid w16 w16cex wp14">
   <w:endnote w:type="separator" w:id="-1">
     <w:p>
       <w:r>
@@ -14336,7 +14377,7 @@
 </file>
 
 <file path=word/footer1.xml><?xml version="1.0" encoding="utf-8"?>
-<w:ftr xmlns:wpc="http://schemas.microsoft.com/office/word/2010/wordprocessingCanvas" xmlns:cx="http://schemas.microsoft.com/office/drawing/2014/chartex" xmlns:cx1="http://schemas.microsoft.com/office/drawing/2015/9/8/chartex" xmlns:cx2="http://schemas.microsoft.com/office/drawing/2015/10/21/chartex" xmlns:cx3="http://schemas.microsoft.com/office/drawing/2016/5/9/chartex" xmlns:cx4="http://schemas.microsoft.com/office/drawing/2016/5/10/chartex" xmlns:cx5="http://schemas.microsoft.com/office/drawing/2016/5/11/chartex" xmlns:cx6="http://schemas.microsoft.com/office/drawing/2016/5/12/chartex" xmlns:cx7="http://schemas.microsoft.com/office/drawing/2016/5/13/chartex" xmlns:cx8="http://schemas.microsoft.com/office/drawing/2016/5/14/chartex" xmlns:mc="http://schemas.openxmlformats.org/markup-compatibility/2006" xmlns:aink="http://schemas.microsoft.com/office/drawing/2016/ink" xmlns:am3d="http://schemas.microsoft.com/office/drawing/2017/model3d" xmlns:o="urn:schemas-microsoft-com:office:office" xmlns:r="http://schemas.openxmlformats.org/officeDocument/2006/relationships" xmlns:m="http://schemas.openxmlformats.org/officeDocument/2006/math" xmlns:v="urn:schemas-microsoft-com:vml" xmlns:wp14="http://schemas.microsoft.com/office/word/2010/wordprocessingDrawing" xmlns:wp="http://schemas.openxmlformats.org/drawingml/2006/wordprocessingDrawing" xmlns:w10="urn:schemas-microsoft-com:office:word" xmlns:w="http://schemas.openxmlformats.org/wordprocessingml/2006/main" xmlns:w14="http://schemas.microsoft.com/office/word/2010/wordml" xmlns:w15="http://schemas.microsoft.com/office/word/2012/wordml" xmlns:w16cid="http://schemas.microsoft.com/office/word/2016/wordml/cid" xmlns:w16se="http://schemas.microsoft.com/office/word/2015/wordml/symex" xmlns:wpg="http://schemas.microsoft.com/office/word/2010/wordprocessingGroup" xmlns:wpi="http://schemas.microsoft.com/office/word/2010/wordprocessingInk" xmlns:wne="http://schemas.microsoft.com/office/word/2006/wordml" xmlns:wps="http://schemas.microsoft.com/office/word/2010/wordprocessingShape" mc:Ignorable="w14 w15 w16se w16cid wp14">
+<w:ftr xmlns:wpc="http://schemas.microsoft.com/office/word/2010/wordprocessingCanvas" xmlns:cx="http://schemas.microsoft.com/office/drawing/2014/chartex" xmlns:cx1="http://schemas.microsoft.com/office/drawing/2015/9/8/chartex" xmlns:cx2="http://schemas.microsoft.com/office/drawing/2015/10/21/chartex" xmlns:cx3="http://schemas.microsoft.com/office/drawing/2016/5/9/chartex" xmlns:cx4="http://schemas.microsoft.com/office/drawing/2016/5/10/chartex" xmlns:cx5="http://schemas.microsoft.com/office/drawing/2016/5/11/chartex" xmlns:cx6="http://schemas.microsoft.com/office/drawing/2016/5/12/chartex" xmlns:cx7="http://schemas.microsoft.com/office/drawing/2016/5/13/chartex" xmlns:cx8="http://schemas.microsoft.com/office/drawing/2016/5/14/chartex" xmlns:mc="http://schemas.openxmlformats.org/markup-compatibility/2006" xmlns:aink="http://schemas.microsoft.com/office/drawing/2016/ink" xmlns:am3d="http://schemas.microsoft.com/office/drawing/2017/model3d" xmlns:o="urn:schemas-microsoft-com:office:office" xmlns:r="http://schemas.openxmlformats.org/officeDocument/2006/relationships" xmlns:m="http://schemas.openxmlformats.org/officeDocument/2006/math" xmlns:v="urn:schemas-microsoft-com:vml" xmlns:wp14="http://schemas.microsoft.com/office/word/2010/wordprocessingDrawing" xmlns:wp="http://schemas.openxmlformats.org/drawingml/2006/wordprocessingDrawing" xmlns:w10="urn:schemas-microsoft-com:office:word" xmlns:w="http://schemas.openxmlformats.org/wordprocessingml/2006/main" xmlns:w14="http://schemas.microsoft.com/office/word/2010/wordml" xmlns:w15="http://schemas.microsoft.com/office/word/2012/wordml" xmlns:w16cex="http://schemas.microsoft.com/office/word/2018/wordml/cex" xmlns:w16cid="http://schemas.microsoft.com/office/word/2016/wordml/cid" xmlns:w16="http://schemas.microsoft.com/office/word/2018/wordml" xmlns:w16se="http://schemas.microsoft.com/office/word/2015/wordml/symex" xmlns:wpg="http://schemas.microsoft.com/office/word/2010/wordprocessingGroup" xmlns:wpi="http://schemas.microsoft.com/office/word/2010/wordprocessingInk" xmlns:wne="http://schemas.microsoft.com/office/word/2006/wordml" xmlns:wps="http://schemas.microsoft.com/office/word/2010/wordprocessingShape" mc:Ignorable="w14 w15 w16se w16cid w16 w16cex wp14">
   <w:p>
     <w:pPr>
       <w:ind w:right="357"/>
@@ -14411,7 +14452,7 @@
 </file>
 
 <file path=word/footer2.xml><?xml version="1.0" encoding="utf-8"?>
-<w:ftr xmlns:wpc="http://schemas.microsoft.com/office/word/2010/wordprocessingCanvas" xmlns:cx="http://schemas.microsoft.com/office/drawing/2014/chartex" xmlns:cx1="http://schemas.microsoft.com/office/drawing/2015/9/8/chartex" xmlns:cx2="http://schemas.microsoft.com/office/drawing/2015/10/21/chartex" xmlns:cx3="http://schemas.microsoft.com/office/drawing/2016/5/9/chartex" xmlns:cx4="http://schemas.microsoft.com/office/drawing/2016/5/10/chartex" xmlns:cx5="http://schemas.microsoft.com/office/drawing/2016/5/11/chartex" xmlns:cx6="http://schemas.microsoft.com/office/drawing/2016/5/12/chartex" xmlns:cx7="http://schemas.microsoft.com/office/drawing/2016/5/13/chartex" xmlns:cx8="http://schemas.microsoft.com/office/drawing/2016/5/14/chartex" xmlns:mc="http://schemas.openxmlformats.org/markup-compatibility/2006" xmlns:aink="http://schemas.microsoft.com/office/drawing/2016/ink" xmlns:am3d="http://schemas.microsoft.com/office/drawing/2017/model3d" xmlns:o="urn:schemas-microsoft-com:office:office" xmlns:r="http://schemas.openxmlformats.org/officeDocument/2006/relationships" xmlns:m="http://schemas.openxmlformats.org/officeDocument/2006/math" xmlns:v="urn:schemas-microsoft-com:vml" xmlns:wp14="http://schemas.microsoft.com/office/word/2010/wordprocessingDrawing" xmlns:wp="http://schemas.openxmlformats.org/drawingml/2006/wordprocessingDrawing" xmlns:w10="urn:schemas-microsoft-com:office:word" xmlns:w="http://schemas.openxmlformats.org/wordprocessingml/2006/main" xmlns:w14="http://schemas.microsoft.com/office/word/2010/wordml" xmlns:w15="http://schemas.microsoft.com/office/word/2012/wordml" xmlns:w16cid="http://schemas.microsoft.com/office/word/2016/wordml/cid" xmlns:w16se="http://schemas.microsoft.com/office/word/2015/wordml/symex" xmlns:wpg="http://schemas.microsoft.com/office/word/2010/wordprocessingGroup" xmlns:wpi="http://schemas.microsoft.com/office/word/2010/wordprocessingInk" xmlns:wne="http://schemas.microsoft.com/office/word/2006/wordml" xmlns:wps="http://schemas.microsoft.com/office/word/2010/wordprocessingShape" mc:Ignorable="w14 w15 w16se w16cid wp14">
+<w:ftr xmlns:wpc="http://schemas.microsoft.com/office/word/2010/wordprocessingCanvas" xmlns:cx="http://schemas.microsoft.com/office/drawing/2014/chartex" xmlns:cx1="http://schemas.microsoft.com/office/drawing/2015/9/8/chartex" xmlns:cx2="http://schemas.microsoft.com/office/drawing/2015/10/21/chartex" xmlns:cx3="http://schemas.microsoft.com/office/drawing/2016/5/9/chartex" xmlns:cx4="http://schemas.microsoft.com/office/drawing/2016/5/10/chartex" xmlns:cx5="http://schemas.microsoft.com/office/drawing/2016/5/11/chartex" xmlns:cx6="http://schemas.microsoft.com/office/drawing/2016/5/12/chartex" xmlns:cx7="http://schemas.microsoft.com/office/drawing/2016/5/13/chartex" xmlns:cx8="http://schemas.microsoft.com/office/drawing/2016/5/14/chartex" xmlns:mc="http://schemas.openxmlformats.org/markup-compatibility/2006" xmlns:aink="http://schemas.microsoft.com/office/drawing/2016/ink" xmlns:am3d="http://schemas.microsoft.com/office/drawing/2017/model3d" xmlns:o="urn:schemas-microsoft-com:office:office" xmlns:r="http://schemas.openxmlformats.org/officeDocument/2006/relationships" xmlns:m="http://schemas.openxmlformats.org/officeDocument/2006/math" xmlns:v="urn:schemas-microsoft-com:vml" xmlns:wp14="http://schemas.microsoft.com/office/word/2010/wordprocessingDrawing" xmlns:wp="http://schemas.openxmlformats.org/drawingml/2006/wordprocessingDrawing" xmlns:w10="urn:schemas-microsoft-com:office:word" xmlns:w="http://schemas.openxmlformats.org/wordprocessingml/2006/main" xmlns:w14="http://schemas.microsoft.com/office/word/2010/wordml" xmlns:w15="http://schemas.microsoft.com/office/word/2012/wordml" xmlns:w16cex="http://schemas.microsoft.com/office/word/2018/wordml/cex" xmlns:w16cid="http://schemas.microsoft.com/office/word/2016/wordml/cid" xmlns:w16="http://schemas.microsoft.com/office/word/2018/wordml" xmlns:w16se="http://schemas.microsoft.com/office/word/2015/wordml/symex" xmlns:wpg="http://schemas.microsoft.com/office/word/2010/wordprocessingGroup" xmlns:wpi="http://schemas.microsoft.com/office/word/2010/wordprocessingInk" xmlns:wne="http://schemas.microsoft.com/office/word/2006/wordml" xmlns:wps="http://schemas.microsoft.com/office/word/2010/wordprocessingShape" mc:Ignorable="w14 w15 w16se w16cid w16 w16cex wp14">
   <w:p>
     <w:pPr>
       <w:jc w:val="right"/>
@@ -14497,7 +14538,7 @@
 </file>
 
 <file path=word/footer3.xml><?xml version="1.0" encoding="utf-8"?>
-<w:ftr xmlns:wpc="http://schemas.microsoft.com/office/word/2010/wordprocessingCanvas" xmlns:cx="http://schemas.microsoft.com/office/drawing/2014/chartex" xmlns:cx1="http://schemas.microsoft.com/office/drawing/2015/9/8/chartex" xmlns:cx2="http://schemas.microsoft.com/office/drawing/2015/10/21/chartex" xmlns:cx3="http://schemas.microsoft.com/office/drawing/2016/5/9/chartex" xmlns:cx4="http://schemas.microsoft.com/office/drawing/2016/5/10/chartex" xmlns:cx5="http://schemas.microsoft.com/office/drawing/2016/5/11/chartex" xmlns:cx6="http://schemas.microsoft.com/office/drawing/2016/5/12/chartex" xmlns:cx7="http://schemas.microsoft.com/office/drawing/2016/5/13/chartex" xmlns:cx8="http://schemas.microsoft.com/office/drawing/2016/5/14/chartex" xmlns:mc="http://schemas.openxmlformats.org/markup-compatibility/2006" xmlns:aink="http://schemas.microsoft.com/office/drawing/2016/ink" xmlns:am3d="http://schemas.microsoft.com/office/drawing/2017/model3d" xmlns:o="urn:schemas-microsoft-com:office:office" xmlns:r="http://schemas.openxmlformats.org/officeDocument/2006/relationships" xmlns:m="http://schemas.openxmlformats.org/officeDocument/2006/math" xmlns:v="urn:schemas-microsoft-com:vml" xmlns:wp14="http://schemas.microsoft.com/office/word/2010/wordprocessingDrawing" xmlns:wp="http://schemas.openxmlformats.org/drawingml/2006/wordprocessingDrawing" xmlns:w10="urn:schemas-microsoft-com:office:word" xmlns:w="http://schemas.openxmlformats.org/wordprocessingml/2006/main" xmlns:w14="http://schemas.microsoft.com/office/word/2010/wordml" xmlns:w15="http://schemas.microsoft.com/office/word/2012/wordml" xmlns:w16cid="http://schemas.microsoft.com/office/word/2016/wordml/cid" xmlns:w16se="http://schemas.microsoft.com/office/word/2015/wordml/symex" xmlns:wpg="http://schemas.microsoft.com/office/word/2010/wordprocessingGroup" xmlns:wpi="http://schemas.microsoft.com/office/word/2010/wordprocessingInk" xmlns:wne="http://schemas.microsoft.com/office/word/2006/wordml" xmlns:wps="http://schemas.microsoft.com/office/word/2010/wordprocessingShape" mc:Ignorable="w14 w15 w16se w16cid wp14">
+<w:ftr xmlns:wpc="http://schemas.microsoft.com/office/word/2010/wordprocessingCanvas" xmlns:cx="http://schemas.microsoft.com/office/drawing/2014/chartex" xmlns:cx1="http://schemas.microsoft.com/office/drawing/2015/9/8/chartex" xmlns:cx2="http://schemas.microsoft.com/office/drawing/2015/10/21/chartex" xmlns:cx3="http://schemas.microsoft.com/office/drawing/2016/5/9/chartex" xmlns:cx4="http://schemas.microsoft.com/office/drawing/2016/5/10/chartex" xmlns:cx5="http://schemas.microsoft.com/office/drawing/2016/5/11/chartex" xmlns:cx6="http://schemas.microsoft.com/office/drawing/2016/5/12/chartex" xmlns:cx7="http://schemas.microsoft.com/office/drawing/2016/5/13/chartex" xmlns:cx8="http://schemas.microsoft.com/office/drawing/2016/5/14/chartex" xmlns:mc="http://schemas.openxmlformats.org/markup-compatibility/2006" xmlns:aink="http://schemas.microsoft.com/office/drawing/2016/ink" xmlns:am3d="http://schemas.microsoft.com/office/drawing/2017/model3d" xmlns:o="urn:schemas-microsoft-com:office:office" xmlns:r="http://schemas.openxmlformats.org/officeDocument/2006/relationships" xmlns:m="http://schemas.openxmlformats.org/officeDocument/2006/math" xmlns:v="urn:schemas-microsoft-com:vml" xmlns:wp14="http://schemas.microsoft.com/office/word/2010/wordprocessingDrawing" xmlns:wp="http://schemas.openxmlformats.org/drawingml/2006/wordprocessingDrawing" xmlns:w10="urn:schemas-microsoft-com:office:word" xmlns:w="http://schemas.openxmlformats.org/wordprocessingml/2006/main" xmlns:w14="http://schemas.microsoft.com/office/word/2010/wordml" xmlns:w15="http://schemas.microsoft.com/office/word/2012/wordml" xmlns:w16cex="http://schemas.microsoft.com/office/word/2018/wordml/cex" xmlns:w16cid="http://schemas.microsoft.com/office/word/2016/wordml/cid" xmlns:w16="http://schemas.microsoft.com/office/word/2018/wordml" xmlns:w16se="http://schemas.microsoft.com/office/word/2015/wordml/symex" xmlns:wpg="http://schemas.microsoft.com/office/word/2010/wordprocessingGroup" xmlns:wpi="http://schemas.microsoft.com/office/word/2010/wordprocessingInk" xmlns:wne="http://schemas.microsoft.com/office/word/2006/wordml" xmlns:wps="http://schemas.microsoft.com/office/word/2010/wordprocessingShape" mc:Ignorable="w14 w15 w16se w16cid w16 w16cex wp14">
   <w:p>
     <w:pPr>
       <w:pStyle w:val="EC-Para"/>
@@ -14551,7 +14592,7 @@
 </file>
 
 <file path=word/footnotes.xml><?xml version="1.0" encoding="utf-8"?>
-<w:footnotes xmlns:wpc="http://schemas.microsoft.com/office/word/2010/wordprocessingCanvas" xmlns:cx="http://schemas.microsoft.com/office/drawing/2014/chartex" xmlns:cx1="http://schemas.microsoft.com/office/drawing/2015/9/8/chartex" xmlns:cx2="http://schemas.microsoft.com/office/drawing/2015/10/21/chartex" xmlns:cx3="http://schemas.microsoft.com/office/drawing/2016/5/9/chartex" xmlns:cx4="http://schemas.microsoft.com/office/drawing/2016/5/10/chartex" xmlns:cx5="http://schemas.microsoft.com/office/drawing/2016/5/11/chartex" xmlns:cx6="http://schemas.microsoft.com/office/drawing/2016/5/12/chartex" xmlns:cx7="http://schemas.microsoft.com/office/drawing/2016/5/13/chartex" xmlns:cx8="http://schemas.microsoft.com/office/drawing/2016/5/14/chartex" xmlns:mc="http://schemas.openxmlformats.org/markup-compatibility/2006" xmlns:aink="http://schemas.microsoft.com/office/drawing/2016/ink" xmlns:am3d="http://schemas.microsoft.com/office/drawing/2017/model3d" xmlns:o="urn:schemas-microsoft-com:office:office" xmlns:r="http://schemas.openxmlformats.org/officeDocument/2006/relationships" xmlns:m="http://schemas.openxmlformats.org/officeDocument/2006/math" xmlns:v="urn:schemas-microsoft-com:vml" xmlns:wp14="http://schemas.microsoft.com/office/word/2010/wordprocessingDrawing" xmlns:wp="http://schemas.openxmlformats.org/drawingml/2006/wordprocessingDrawing" xmlns:w10="urn:schemas-microsoft-com:office:word" xmlns:w="http://schemas.openxmlformats.org/wordprocessingml/2006/main" xmlns:w14="http://schemas.microsoft.com/office/word/2010/wordml" xmlns:w15="http://schemas.microsoft.com/office/word/2012/wordml" xmlns:w16cid="http://schemas.microsoft.com/office/word/2016/wordml/cid" xmlns:w16se="http://schemas.microsoft.com/office/word/2015/wordml/symex" xmlns:wpg="http://schemas.microsoft.com/office/word/2010/wordprocessingGroup" xmlns:wpi="http://schemas.microsoft.com/office/word/2010/wordprocessingInk" xmlns:wne="http://schemas.microsoft.com/office/word/2006/wordml" xmlns:wps="http://schemas.microsoft.com/office/word/2010/wordprocessingShape" mc:Ignorable="w14 w15 w16se w16cid wp14">
+<w:footnotes xmlns:wpc="http://schemas.microsoft.com/office/word/2010/wordprocessingCanvas" xmlns:cx="http://schemas.microsoft.com/office/drawing/2014/chartex" xmlns:cx1="http://schemas.microsoft.com/office/drawing/2015/9/8/chartex" xmlns:cx2="http://schemas.microsoft.com/office/drawing/2015/10/21/chartex" xmlns:cx3="http://schemas.microsoft.com/office/drawing/2016/5/9/chartex" xmlns:cx4="http://schemas.microsoft.com/office/drawing/2016/5/10/chartex" xmlns:cx5="http://schemas.microsoft.com/office/drawing/2016/5/11/chartex" xmlns:cx6="http://schemas.microsoft.com/office/drawing/2016/5/12/chartex" xmlns:cx7="http://schemas.microsoft.com/office/drawing/2016/5/13/chartex" xmlns:cx8="http://schemas.microsoft.com/office/drawing/2016/5/14/chartex" xmlns:mc="http://schemas.openxmlformats.org/markup-compatibility/2006" xmlns:aink="http://schemas.microsoft.com/office/drawing/2016/ink" xmlns:am3d="http://schemas.microsoft.com/office/drawing/2017/model3d" xmlns:o="urn:schemas-microsoft-com:office:office" xmlns:r="http://schemas.openxmlformats.org/officeDocument/2006/relationships" xmlns:m="http://schemas.openxmlformats.org/officeDocument/2006/math" xmlns:v="urn:schemas-microsoft-com:vml" xmlns:wp14="http://schemas.microsoft.com/office/word/2010/wordprocessingDrawing" xmlns:wp="http://schemas.openxmlformats.org/drawingml/2006/wordprocessingDrawing" xmlns:w10="urn:schemas-microsoft-com:office:word" xmlns:w="http://schemas.openxmlformats.org/wordprocessingml/2006/main" xmlns:w14="http://schemas.microsoft.com/office/word/2010/wordml" xmlns:w15="http://schemas.microsoft.com/office/word/2012/wordml" xmlns:w16cex="http://schemas.microsoft.com/office/word/2018/wordml/cex" xmlns:w16cid="http://schemas.microsoft.com/office/word/2016/wordml/cid" xmlns:w16="http://schemas.microsoft.com/office/word/2018/wordml" xmlns:w16se="http://schemas.microsoft.com/office/word/2015/wordml/symex" xmlns:wpg="http://schemas.microsoft.com/office/word/2010/wordprocessingGroup" xmlns:wpi="http://schemas.microsoft.com/office/word/2010/wordprocessingInk" xmlns:wne="http://schemas.microsoft.com/office/word/2006/wordml" xmlns:wps="http://schemas.microsoft.com/office/word/2010/wordprocessingShape" mc:Ignorable="w14 w15 w16se w16cid w16 w16cex wp14">
   <w:footnote w:type="separator" w:id="-1">
     <w:p>
       <w:pPr>
@@ -14600,7 +14641,7 @@
 </file>
 
 <file path=word/header1.xml><?xml version="1.0" encoding="utf-8"?>
-<w:hdr xmlns:wpc="http://schemas.microsoft.com/office/word/2010/wordprocessingCanvas" xmlns:cx="http://schemas.microsoft.com/office/drawing/2014/chartex" xmlns:cx1="http://schemas.microsoft.com/office/drawing/2015/9/8/chartex" xmlns:cx2="http://schemas.microsoft.com/office/drawing/2015/10/21/chartex" xmlns:cx3="http://schemas.microsoft.com/office/drawing/2016/5/9/chartex" xmlns:cx4="http://schemas.microsoft.com/office/drawing/2016/5/10/chartex" xmlns:cx5="http://schemas.microsoft.com/office/drawing/2016/5/11/chartex" xmlns:cx6="http://schemas.microsoft.com/office/drawing/2016/5/12/chartex" xmlns:cx7="http://schemas.microsoft.com/office/drawing/2016/5/13/chartex" xmlns:cx8="http://schemas.microsoft.com/office/drawing/2016/5/14/chartex" xmlns:mc="http://schemas.openxmlformats.org/markup-compatibility/2006" xmlns:aink="http://schemas.microsoft.com/office/drawing/2016/ink" xmlns:am3d="http://schemas.microsoft.com/office/drawing/2017/model3d" xmlns:o="urn:schemas-microsoft-com:office:office" xmlns:r="http://schemas.openxmlformats.org/officeDocument/2006/relationships" xmlns:m="http://schemas.openxmlformats.org/officeDocument/2006/math" xmlns:v="urn:schemas-microsoft-com:vml" xmlns:wp14="http://schemas.microsoft.com/office/word/2010/wordprocessingDrawing" xmlns:wp="http://schemas.openxmlformats.org/drawingml/2006/wordprocessingDrawing" xmlns:w10="urn:schemas-microsoft-com:office:word" xmlns:w="http://schemas.openxmlformats.org/wordprocessingml/2006/main" xmlns:w14="http://schemas.microsoft.com/office/word/2010/wordml" xmlns:w15="http://schemas.microsoft.com/office/word/2012/wordml" xmlns:w16cid="http://schemas.microsoft.com/office/word/2016/wordml/cid" xmlns:w16se="http://schemas.microsoft.com/office/word/2015/wordml/symex" xmlns:wpg="http://schemas.microsoft.com/office/word/2010/wordprocessingGroup" xmlns:wpi="http://schemas.microsoft.com/office/word/2010/wordprocessingInk" xmlns:wne="http://schemas.microsoft.com/office/word/2006/wordml" xmlns:wps="http://schemas.microsoft.com/office/word/2010/wordprocessingShape" mc:Ignorable="w14 w15 w16se w16cid wp14">
+<w:hdr xmlns:wpc="http://schemas.microsoft.com/office/word/2010/wordprocessingCanvas" xmlns:cx="http://schemas.microsoft.com/office/drawing/2014/chartex" xmlns:cx1="http://schemas.microsoft.com/office/drawing/2015/9/8/chartex" xmlns:cx2="http://schemas.microsoft.com/office/drawing/2015/10/21/chartex" xmlns:cx3="http://schemas.microsoft.com/office/drawing/2016/5/9/chartex" xmlns:cx4="http://schemas.microsoft.com/office/drawing/2016/5/10/chartex" xmlns:cx5="http://schemas.microsoft.com/office/drawing/2016/5/11/chartex" xmlns:cx6="http://schemas.microsoft.com/office/drawing/2016/5/12/chartex" xmlns:cx7="http://schemas.microsoft.com/office/drawing/2016/5/13/chartex" xmlns:cx8="http://schemas.microsoft.com/office/drawing/2016/5/14/chartex" xmlns:mc="http://schemas.openxmlformats.org/markup-compatibility/2006" xmlns:aink="http://schemas.microsoft.com/office/drawing/2016/ink" xmlns:am3d="http://schemas.microsoft.com/office/drawing/2017/model3d" xmlns:o="urn:schemas-microsoft-com:office:office" xmlns:r="http://schemas.openxmlformats.org/officeDocument/2006/relationships" xmlns:m="http://schemas.openxmlformats.org/officeDocument/2006/math" xmlns:v="urn:schemas-microsoft-com:vml" xmlns:wp14="http://schemas.microsoft.com/office/word/2010/wordprocessingDrawing" xmlns:wp="http://schemas.openxmlformats.org/drawingml/2006/wordprocessingDrawing" xmlns:w10="urn:schemas-microsoft-com:office:word" xmlns:w="http://schemas.openxmlformats.org/wordprocessingml/2006/main" xmlns:w14="http://schemas.microsoft.com/office/word/2010/wordml" xmlns:w15="http://schemas.microsoft.com/office/word/2012/wordml" xmlns:w16cex="http://schemas.microsoft.com/office/word/2018/wordml/cex" xmlns:w16cid="http://schemas.microsoft.com/office/word/2016/wordml/cid" xmlns:w16="http://schemas.microsoft.com/office/word/2018/wordml" xmlns:w16se="http://schemas.microsoft.com/office/word/2015/wordml/symex" xmlns:wpg="http://schemas.microsoft.com/office/word/2010/wordprocessingGroup" xmlns:wpi="http://schemas.microsoft.com/office/word/2010/wordprocessingInk" xmlns:wne="http://schemas.microsoft.com/office/word/2006/wordml" xmlns:wps="http://schemas.microsoft.com/office/word/2010/wordprocessingShape" mc:Ignorable="w14 w15 w16se w16cid w16 w16cex wp14">
   <w:p>
     <w:pPr>
       <w:tabs>
@@ -14763,7 +14804,7 @@
 </file>
 
 <file path=word/header2.xml><?xml version="1.0" encoding="utf-8"?>
-<w:hdr xmlns:wpc="http://schemas.microsoft.com/office/word/2010/wordprocessingCanvas" xmlns:cx="http://schemas.microsoft.com/office/drawing/2014/chartex" xmlns:cx1="http://schemas.microsoft.com/office/drawing/2015/9/8/chartex" xmlns:cx2="http://schemas.microsoft.com/office/drawing/2015/10/21/chartex" xmlns:cx3="http://schemas.microsoft.com/office/drawing/2016/5/9/chartex" xmlns:cx4="http://schemas.microsoft.com/office/drawing/2016/5/10/chartex" xmlns:cx5="http://schemas.microsoft.com/office/drawing/2016/5/11/chartex" xmlns:cx6="http://schemas.microsoft.com/office/drawing/2016/5/12/chartex" xmlns:cx7="http://schemas.microsoft.com/office/drawing/2016/5/13/chartex" xmlns:cx8="http://schemas.microsoft.com/office/drawing/2016/5/14/chartex" xmlns:mc="http://schemas.openxmlformats.org/markup-compatibility/2006" xmlns:aink="http://schemas.microsoft.com/office/drawing/2016/ink" xmlns:am3d="http://schemas.microsoft.com/office/drawing/2017/model3d" xmlns:o="urn:schemas-microsoft-com:office:office" xmlns:r="http://schemas.openxmlformats.org/officeDocument/2006/relationships" xmlns:m="http://schemas.openxmlformats.org/officeDocument/2006/math" xmlns:v="urn:schemas-microsoft-com:vml" xmlns:wp14="http://schemas.microsoft.com/office/word/2010/wordprocessingDrawing" xmlns:wp="http://schemas.openxmlformats.org/drawingml/2006/wordprocessingDrawing" xmlns:w10="urn:schemas-microsoft-com:office:word" xmlns:w="http://schemas.openxmlformats.org/wordprocessingml/2006/main" xmlns:w14="http://schemas.microsoft.com/office/word/2010/wordml" xmlns:w15="http://schemas.microsoft.com/office/word/2012/wordml" xmlns:w16cid="http://schemas.microsoft.com/office/word/2016/wordml/cid" xmlns:w16se="http://schemas.microsoft.com/office/word/2015/wordml/symex" xmlns:wpg="http://schemas.microsoft.com/office/word/2010/wordprocessingGroup" xmlns:wpi="http://schemas.microsoft.com/office/word/2010/wordprocessingInk" xmlns:wne="http://schemas.microsoft.com/office/word/2006/wordml" xmlns:wps="http://schemas.microsoft.com/office/word/2010/wordprocessingShape" mc:Ignorable="w14 w15 w16se w16cid wp14">
+<w:hdr xmlns:wpc="http://schemas.microsoft.com/office/word/2010/wordprocessingCanvas" xmlns:cx="http://schemas.microsoft.com/office/drawing/2014/chartex" xmlns:cx1="http://schemas.microsoft.com/office/drawing/2015/9/8/chartex" xmlns:cx2="http://schemas.microsoft.com/office/drawing/2015/10/21/chartex" xmlns:cx3="http://schemas.microsoft.com/office/drawing/2016/5/9/chartex" xmlns:cx4="http://schemas.microsoft.com/office/drawing/2016/5/10/chartex" xmlns:cx5="http://schemas.microsoft.com/office/drawing/2016/5/11/chartex" xmlns:cx6="http://schemas.microsoft.com/office/drawing/2016/5/12/chartex" xmlns:cx7="http://schemas.microsoft.com/office/drawing/2016/5/13/chartex" xmlns:cx8="http://schemas.microsoft.com/office/drawing/2016/5/14/chartex" xmlns:mc="http://schemas.openxmlformats.org/markup-compatibility/2006" xmlns:aink="http://schemas.microsoft.com/office/drawing/2016/ink" xmlns:am3d="http://schemas.microsoft.com/office/drawing/2017/model3d" xmlns:o="urn:schemas-microsoft-com:office:office" xmlns:r="http://schemas.openxmlformats.org/officeDocument/2006/relationships" xmlns:m="http://schemas.openxmlformats.org/officeDocument/2006/math" xmlns:v="urn:schemas-microsoft-com:vml" xmlns:wp14="http://schemas.microsoft.com/office/word/2010/wordprocessingDrawing" xmlns:wp="http://schemas.openxmlformats.org/drawingml/2006/wordprocessingDrawing" xmlns:w10="urn:schemas-microsoft-com:office:word" xmlns:w="http://schemas.openxmlformats.org/wordprocessingml/2006/main" xmlns:w14="http://schemas.microsoft.com/office/word/2010/wordml" xmlns:w15="http://schemas.microsoft.com/office/word/2012/wordml" xmlns:w16cex="http://schemas.microsoft.com/office/word/2018/wordml/cex" xmlns:w16cid="http://schemas.microsoft.com/office/word/2016/wordml/cid" xmlns:w16="http://schemas.microsoft.com/office/word/2018/wordml" xmlns:w16se="http://schemas.microsoft.com/office/word/2015/wordml/symex" xmlns:wpg="http://schemas.microsoft.com/office/word/2010/wordprocessingGroup" xmlns:wpi="http://schemas.microsoft.com/office/word/2010/wordprocessingInk" xmlns:wne="http://schemas.microsoft.com/office/word/2006/wordml" xmlns:wps="http://schemas.microsoft.com/office/word/2010/wordprocessingShape" mc:Ignorable="w14 w15 w16se w16cid w16 w16cex wp14">
   <w:p>
     <w:pPr>
       <w:tabs>
@@ -14886,7 +14927,7 @@
 </file>
 
 <file path=word/header3.xml><?xml version="1.0" encoding="utf-8"?>
-<w:hdr xmlns:wpc="http://schemas.microsoft.com/office/word/2010/wordprocessingCanvas" xmlns:cx="http://schemas.microsoft.com/office/drawing/2014/chartex" xmlns:cx1="http://schemas.microsoft.com/office/drawing/2015/9/8/chartex" xmlns:cx2="http://schemas.microsoft.com/office/drawing/2015/10/21/chartex" xmlns:cx3="http://schemas.microsoft.com/office/drawing/2016/5/9/chartex" xmlns:cx4="http://schemas.microsoft.com/office/drawing/2016/5/10/chartex" xmlns:cx5="http://schemas.microsoft.com/office/drawing/2016/5/11/chartex" xmlns:cx6="http://schemas.microsoft.com/office/drawing/2016/5/12/chartex" xmlns:cx7="http://schemas.microsoft.com/office/drawing/2016/5/13/chartex" xmlns:cx8="http://schemas.microsoft.com/office/drawing/2016/5/14/chartex" xmlns:mc="http://schemas.openxmlformats.org/markup-compatibility/2006" xmlns:aink="http://schemas.microsoft.com/office/drawing/2016/ink" xmlns:am3d="http://schemas.microsoft.com/office/drawing/2017/model3d" xmlns:o="urn:schemas-microsoft-com:office:office" xmlns:r="http://schemas.openxmlformats.org/officeDocument/2006/relationships" xmlns:m="http://schemas.openxmlformats.org/officeDocument/2006/math" xmlns:v="urn:schemas-microsoft-com:vml" xmlns:wp14="http://schemas.microsoft.com/office/word/2010/wordprocessingDrawing" xmlns:wp="http://schemas.openxmlformats.org/drawingml/2006/wordprocessingDrawing" xmlns:w10="urn:schemas-microsoft-com:office:word" xmlns:w="http://schemas.openxmlformats.org/wordprocessingml/2006/main" xmlns:w14="http://schemas.microsoft.com/office/word/2010/wordml" xmlns:w15="http://schemas.microsoft.com/office/word/2012/wordml" xmlns:w16cid="http://schemas.microsoft.com/office/word/2016/wordml/cid" xmlns:w16se="http://schemas.microsoft.com/office/word/2015/wordml/symex" xmlns:wpg="http://schemas.microsoft.com/office/word/2010/wordprocessingGroup" xmlns:wpi="http://schemas.microsoft.com/office/word/2010/wordprocessingInk" xmlns:wne="http://schemas.microsoft.com/office/word/2006/wordml" xmlns:wps="http://schemas.microsoft.com/office/word/2010/wordprocessingShape" mc:Ignorable="w14 w15 w16se w16cid wp14">
+<w:hdr xmlns:wpc="http://schemas.microsoft.com/office/word/2010/wordprocessingCanvas" xmlns:cx="http://schemas.microsoft.com/office/drawing/2014/chartex" xmlns:cx1="http://schemas.microsoft.com/office/drawing/2015/9/8/chartex" xmlns:cx2="http://schemas.microsoft.com/office/drawing/2015/10/21/chartex" xmlns:cx3="http://schemas.microsoft.com/office/drawing/2016/5/9/chartex" xmlns:cx4="http://schemas.microsoft.com/office/drawing/2016/5/10/chartex" xmlns:cx5="http://schemas.microsoft.com/office/drawing/2016/5/11/chartex" xmlns:cx6="http://schemas.microsoft.com/office/drawing/2016/5/12/chartex" xmlns:cx7="http://schemas.microsoft.com/office/drawing/2016/5/13/chartex" xmlns:cx8="http://schemas.microsoft.com/office/drawing/2016/5/14/chartex" xmlns:mc="http://schemas.openxmlformats.org/markup-compatibility/2006" xmlns:aink="http://schemas.microsoft.com/office/drawing/2016/ink" xmlns:am3d="http://schemas.microsoft.com/office/drawing/2017/model3d" xmlns:o="urn:schemas-microsoft-com:office:office" xmlns:r="http://schemas.openxmlformats.org/officeDocument/2006/relationships" xmlns:m="http://schemas.openxmlformats.org/officeDocument/2006/math" xmlns:v="urn:schemas-microsoft-com:vml" xmlns:wp14="http://schemas.microsoft.com/office/word/2010/wordprocessingDrawing" xmlns:wp="http://schemas.openxmlformats.org/drawingml/2006/wordprocessingDrawing" xmlns:w10="urn:schemas-microsoft-com:office:word" xmlns:w="http://schemas.openxmlformats.org/wordprocessingml/2006/main" xmlns:w14="http://schemas.microsoft.com/office/word/2010/wordml" xmlns:w15="http://schemas.microsoft.com/office/word/2012/wordml" xmlns:w16cex="http://schemas.microsoft.com/office/word/2018/wordml/cex" xmlns:w16cid="http://schemas.microsoft.com/office/word/2016/wordml/cid" xmlns:w16="http://schemas.microsoft.com/office/word/2018/wordml" xmlns:w16se="http://schemas.microsoft.com/office/word/2015/wordml/symex" xmlns:wpg="http://schemas.microsoft.com/office/word/2010/wordprocessingGroup" xmlns:wpi="http://schemas.microsoft.com/office/word/2010/wordprocessingInk" xmlns:wne="http://schemas.microsoft.com/office/word/2006/wordml" xmlns:wps="http://schemas.microsoft.com/office/word/2010/wordprocessingShape" mc:Ignorable="w14 w15 w16se w16cid w16 w16cex wp14">
   <w:p>
     <w:pPr>
       <w:spacing w:line="40" w:lineRule="exact"/>
@@ -14900,7 +14941,7 @@
 </file>
 
 <file path=word/numbering.xml><?xml version="1.0" encoding="utf-8"?>
-<w:numbering xmlns:wpc="http://schemas.microsoft.com/office/word/2010/wordprocessingCanvas" xmlns:cx="http://schemas.microsoft.com/office/drawing/2014/chartex" xmlns:cx1="http://schemas.microsoft.com/office/drawing/2015/9/8/chartex" xmlns:cx2="http://schemas.microsoft.com/office/drawing/2015/10/21/chartex" xmlns:cx3="http://schemas.microsoft.com/office/drawing/2016/5/9/chartex" xmlns:cx4="http://schemas.microsoft.com/office/drawing/2016/5/10/chartex" xmlns:cx5="http://schemas.microsoft.com/office/drawing/2016/5/11/chartex" xmlns:cx6="http://schemas.microsoft.com/office/drawing/2016/5/12/chartex" xmlns:cx7="http://schemas.microsoft.com/office/drawing/2016/5/13/chartex" xmlns:cx8="http://schemas.microsoft.com/office/drawing/2016/5/14/chartex" xmlns:mc="http://schemas.openxmlformats.org/markup-compatibility/2006" xmlns:aink="http://schemas.microsoft.com/office/drawing/2016/ink" xmlns:am3d="http://schemas.microsoft.com/office/drawing/2017/model3d" xmlns:o="urn:schemas-microsoft-com:office:office" xmlns:r="http://schemas.openxmlformats.org/officeDocument/2006/relationships" xmlns:m="http://schemas.openxmlformats.org/officeDocument/2006/math" xmlns:v="urn:schemas-microsoft-com:vml" xmlns:wp14="http://schemas.microsoft.com/office/word/2010/wordprocessingDrawing" xmlns:wp="http://schemas.openxmlformats.org/drawingml/2006/wordprocessingDrawing" xmlns:w10="urn:schemas-microsoft-com:office:word" xmlns:w="http://schemas.openxmlformats.org/wordprocessingml/2006/main" xmlns:w14="http://schemas.microsoft.com/office/word/2010/wordml" xmlns:w15="http://schemas.microsoft.com/office/word/2012/wordml" xmlns:w16cid="http://schemas.microsoft.com/office/word/2016/wordml/cid" xmlns:w16se="http://schemas.microsoft.com/office/word/2015/wordml/symex" xmlns:wpg="http://schemas.microsoft.com/office/word/2010/wordprocessingGroup" xmlns:wpi="http://schemas.microsoft.com/office/word/2010/wordprocessingInk" xmlns:wne="http://schemas.microsoft.com/office/word/2006/wordml" xmlns:wps="http://schemas.microsoft.com/office/word/2010/wordprocessingShape" mc:Ignorable="w14 w15 w16se w16cid wp14">
+<w:numbering xmlns:wpc="http://schemas.microsoft.com/office/word/2010/wordprocessingCanvas" xmlns:cx="http://schemas.microsoft.com/office/drawing/2014/chartex" xmlns:cx1="http://schemas.microsoft.com/office/drawing/2015/9/8/chartex" xmlns:cx2="http://schemas.microsoft.com/office/drawing/2015/10/21/chartex" xmlns:cx3="http://schemas.microsoft.com/office/drawing/2016/5/9/chartex" xmlns:cx4="http://schemas.microsoft.com/office/drawing/2016/5/10/chartex" xmlns:cx5="http://schemas.microsoft.com/office/drawing/2016/5/11/chartex" xmlns:cx6="http://schemas.microsoft.com/office/drawing/2016/5/12/chartex" xmlns:cx7="http://schemas.microsoft.com/office/drawing/2016/5/13/chartex" xmlns:cx8="http://schemas.microsoft.com/office/drawing/2016/5/14/chartex" xmlns:mc="http://schemas.openxmlformats.org/markup-compatibility/2006" xmlns:aink="http://schemas.microsoft.com/office/drawing/2016/ink" xmlns:am3d="http://schemas.microsoft.com/office/drawing/2017/model3d" xmlns:o="urn:schemas-microsoft-com:office:office" xmlns:r="http://schemas.openxmlformats.org/officeDocument/2006/relationships" xmlns:m="http://schemas.openxmlformats.org/officeDocument/2006/math" xmlns:v="urn:schemas-microsoft-com:vml" xmlns:wp14="http://schemas.microsoft.com/office/word/2010/wordprocessingDrawing" xmlns:wp="http://schemas.openxmlformats.org/drawingml/2006/wordprocessingDrawing" xmlns:w10="urn:schemas-microsoft-com:office:word" xmlns:w="http://schemas.openxmlformats.org/wordprocessingml/2006/main" xmlns:w14="http://schemas.microsoft.com/office/word/2010/wordml" xmlns:w15="http://schemas.microsoft.com/office/word/2012/wordml" xmlns:w16cex="http://schemas.microsoft.com/office/word/2018/wordml/cex" xmlns:w16cid="http://schemas.microsoft.com/office/word/2016/wordml/cid" xmlns:w16="http://schemas.microsoft.com/office/word/2018/wordml" xmlns:w16se="http://schemas.microsoft.com/office/word/2015/wordml/symex" xmlns:wpg="http://schemas.microsoft.com/office/word/2010/wordprocessingGroup" xmlns:wpi="http://schemas.microsoft.com/office/word/2010/wordprocessingInk" xmlns:wne="http://schemas.microsoft.com/office/word/2006/wordml" xmlns:wps="http://schemas.microsoft.com/office/word/2010/wordprocessingShape" mc:Ignorable="w14 w15 w16se w16cid w16 w16cex wp14">
   <w:abstractNum w:abstractNumId="0" w15:restartNumberingAfterBreak="0">
     <w:nsid w:val="03D64D21"/>
     <w:multiLevelType w:val="hybridMultilevel"/>
@@ -16043,7 +16084,7 @@
 </file>
 
 <file path=word/styles.xml><?xml version="1.0" encoding="utf-8"?>
-<w:styles xmlns:mc="http://schemas.openxmlformats.org/markup-compatibility/2006" xmlns:r="http://schemas.openxmlformats.org/officeDocument/2006/relationships" xmlns:w="http://schemas.openxmlformats.org/wordprocessingml/2006/main" xmlns:w14="http://schemas.microsoft.com/office/word/2010/wordml" xmlns:w15="http://schemas.microsoft.com/office/word/2012/wordml" xmlns:w16cid="http://schemas.microsoft.com/office/word/2016/wordml/cid" xmlns:w16se="http://schemas.microsoft.com/office/word/2015/wordml/symex" mc:Ignorable="w14 w15 w16se w16cid">
+<w:styles xmlns:mc="http://schemas.openxmlformats.org/markup-compatibility/2006" xmlns:r="http://schemas.openxmlformats.org/officeDocument/2006/relationships" xmlns:w="http://schemas.openxmlformats.org/wordprocessingml/2006/main" xmlns:w14="http://schemas.microsoft.com/office/word/2010/wordml" xmlns:w15="http://schemas.microsoft.com/office/word/2012/wordml" xmlns:w16cex="http://schemas.microsoft.com/office/word/2018/wordml/cex" xmlns:w16cid="http://schemas.microsoft.com/office/word/2016/wordml/cid" xmlns:w16="http://schemas.microsoft.com/office/word/2018/wordml" xmlns:w16se="http://schemas.microsoft.com/office/word/2015/wordml/symex" mc:Ignorable="w14 w15 w16se w16cid w16 w16cex">
   <w:docDefaults>
     <w:rPrDefault>
       <w:rPr>
@@ -16055,159 +16096,164 @@
     </w:rPrDefault>
     <w:pPrDefault/>
   </w:docDefaults>
-  <w:latentStyles w:defLockedState="0" w:defUIPriority="0" w:defSemiHidden="0" w:defUnhideWhenUsed="0" w:defQFormat="0" w:count="375">
-    <w:lsdException w:name="Normal" w:qFormat="1"/>
-    <w:lsdException w:name="heading 2" w:uiPriority="99"/>
-    <w:lsdException w:name="heading 7" w:semiHidden="1" w:unhideWhenUsed="1" w:qFormat="1"/>
-    <w:lsdException w:name="heading 8" w:semiHidden="1" w:unhideWhenUsed="1" w:qFormat="1"/>
-    <w:lsdException w:name="heading 9" w:semiHidden="1" w:unhideWhenUsed="1" w:qFormat="1"/>
-    <w:lsdException w:name="index 1" w:semiHidden="1" w:uiPriority="99" w:unhideWhenUsed="1"/>
-    <w:lsdException w:name="index 2" w:semiHidden="1" w:uiPriority="99" w:unhideWhenUsed="1"/>
-    <w:lsdException w:name="index 3" w:semiHidden="1" w:uiPriority="99" w:unhideWhenUsed="1"/>
-    <w:lsdException w:name="index 4" w:semiHidden="1" w:uiPriority="99" w:unhideWhenUsed="1"/>
-    <w:lsdException w:name="index 5" w:semiHidden="1" w:uiPriority="99" w:unhideWhenUsed="1"/>
-    <w:lsdException w:name="index 6" w:semiHidden="1" w:uiPriority="99" w:unhideWhenUsed="1"/>
-    <w:lsdException w:name="index 7" w:semiHidden="1" w:uiPriority="99" w:unhideWhenUsed="1"/>
-    <w:lsdException w:name="index 8" w:semiHidden="1" w:uiPriority="99" w:unhideWhenUsed="1"/>
-    <w:lsdException w:name="index 9" w:semiHidden="1" w:uiPriority="99" w:unhideWhenUsed="1"/>
-    <w:lsdException w:name="toc 1" w:semiHidden="1" w:unhideWhenUsed="1"/>
-    <w:lsdException w:name="toc 2" w:semiHidden="1" w:unhideWhenUsed="1"/>
-    <w:lsdException w:name="toc 3" w:semiHidden="1" w:unhideWhenUsed="1"/>
-    <w:lsdException w:name="toc 4" w:semiHidden="1" w:unhideWhenUsed="1"/>
-    <w:lsdException w:name="toc 5" w:semiHidden="1" w:unhideWhenUsed="1"/>
-    <w:lsdException w:name="toc 6" w:semiHidden="1" w:unhideWhenUsed="1"/>
-    <w:lsdException w:name="toc 7" w:semiHidden="1" w:unhideWhenUsed="1"/>
-    <w:lsdException w:name="toc 8" w:semiHidden="1" w:unhideWhenUsed="1"/>
-    <w:lsdException w:name="toc 9" w:semiHidden="1" w:unhideWhenUsed="1"/>
-    <w:lsdException w:name="Normal Indent" w:semiHidden="1" w:uiPriority="99" w:unhideWhenUsed="1"/>
-    <w:lsdException w:name="footnote text" w:semiHidden="1" w:unhideWhenUsed="1"/>
-    <w:lsdException w:name="annotation text" w:semiHidden="1" w:unhideWhenUsed="1"/>
-    <w:lsdException w:name="header" w:semiHidden="1" w:uiPriority="99" w:unhideWhenUsed="1"/>
-    <w:lsdException w:name="footer" w:semiHidden="1" w:uiPriority="99" w:unhideWhenUsed="1"/>
-    <w:lsdException w:name="index heading" w:semiHidden="1" w:uiPriority="99" w:unhideWhenUsed="1"/>
+  <w:latentStyles w:defLockedState="0" w:defUIPriority="99" w:defSemiHidden="0" w:defUnhideWhenUsed="0" w:defQFormat="0" w:count="376">
+    <w:lsdException w:name="Normal" w:uiPriority="0" w:qFormat="1"/>
+    <w:lsdException w:name="heading 1" w:uiPriority="0"/>
+    <w:lsdException w:name="heading 3" w:uiPriority="0"/>
+    <w:lsdException w:name="heading 4" w:uiPriority="0"/>
+    <w:lsdException w:name="heading 5" w:uiPriority="0"/>
+    <w:lsdException w:name="heading 6" w:uiPriority="0"/>
+    <w:lsdException w:name="heading 7" w:semiHidden="1" w:uiPriority="0" w:unhideWhenUsed="1" w:qFormat="1"/>
+    <w:lsdException w:name="heading 8" w:semiHidden="1" w:uiPriority="0" w:unhideWhenUsed="1" w:qFormat="1"/>
+    <w:lsdException w:name="heading 9" w:semiHidden="1" w:uiPriority="0" w:unhideWhenUsed="1" w:qFormat="1"/>
+    <w:lsdException w:name="index 1" w:semiHidden="1" w:unhideWhenUsed="1"/>
+    <w:lsdException w:name="index 2" w:semiHidden="1" w:unhideWhenUsed="1"/>
+    <w:lsdException w:name="index 3" w:semiHidden="1" w:unhideWhenUsed="1"/>
+    <w:lsdException w:name="index 4" w:semiHidden="1" w:unhideWhenUsed="1"/>
+    <w:lsdException w:name="index 5" w:semiHidden="1" w:unhideWhenUsed="1"/>
+    <w:lsdException w:name="index 6" w:semiHidden="1" w:unhideWhenUsed="1"/>
+    <w:lsdException w:name="index 7" w:semiHidden="1" w:unhideWhenUsed="1"/>
+    <w:lsdException w:name="index 8" w:semiHidden="1" w:unhideWhenUsed="1"/>
+    <w:lsdException w:name="index 9" w:semiHidden="1" w:unhideWhenUsed="1"/>
+    <w:lsdException w:name="toc 1" w:semiHidden="1" w:uiPriority="0" w:unhideWhenUsed="1"/>
+    <w:lsdException w:name="toc 2" w:semiHidden="1" w:uiPriority="0" w:unhideWhenUsed="1"/>
+    <w:lsdException w:name="toc 3" w:semiHidden="1" w:uiPriority="0" w:unhideWhenUsed="1"/>
+    <w:lsdException w:name="toc 4" w:semiHidden="1" w:uiPriority="0" w:unhideWhenUsed="1"/>
+    <w:lsdException w:name="toc 5" w:semiHidden="1" w:uiPriority="0" w:unhideWhenUsed="1"/>
+    <w:lsdException w:name="toc 6" w:semiHidden="1" w:uiPriority="0" w:unhideWhenUsed="1"/>
+    <w:lsdException w:name="toc 7" w:semiHidden="1" w:uiPriority="0" w:unhideWhenUsed="1"/>
+    <w:lsdException w:name="toc 8" w:semiHidden="1" w:uiPriority="0" w:unhideWhenUsed="1"/>
+    <w:lsdException w:name="toc 9" w:semiHidden="1" w:uiPriority="0" w:unhideWhenUsed="1"/>
+    <w:lsdException w:name="Normal Indent" w:semiHidden="1" w:unhideWhenUsed="1"/>
+    <w:lsdException w:name="footnote text" w:semiHidden="1" w:uiPriority="0" w:unhideWhenUsed="1"/>
+    <w:lsdException w:name="annotation text" w:semiHidden="1" w:uiPriority="0" w:unhideWhenUsed="1"/>
+    <w:lsdException w:name="header" w:semiHidden="1" w:unhideWhenUsed="1"/>
+    <w:lsdException w:name="footer" w:semiHidden="1" w:unhideWhenUsed="1"/>
+    <w:lsdException w:name="index heading" w:semiHidden="1" w:unhideWhenUsed="1"/>
     <w:lsdException w:name="caption" w:semiHidden="1" w:uiPriority="35" w:unhideWhenUsed="1" w:qFormat="1"/>
-    <w:lsdException w:name="table of figures" w:semiHidden="1" w:uiPriority="99" w:unhideWhenUsed="1"/>
-    <w:lsdException w:name="envelope address" w:semiHidden="1" w:uiPriority="99" w:unhideWhenUsed="1"/>
-    <w:lsdException w:name="envelope return" w:semiHidden="1" w:uiPriority="99" w:unhideWhenUsed="1"/>
-    <w:lsdException w:name="footnote reference" w:semiHidden="1" w:unhideWhenUsed="1"/>
-    <w:lsdException w:name="annotation reference" w:semiHidden="1" w:uiPriority="99" w:unhideWhenUsed="1"/>
-    <w:lsdException w:name="line number" w:semiHidden="1" w:uiPriority="99" w:unhideWhenUsed="1"/>
-    <w:lsdException w:name="page number" w:semiHidden="1" w:uiPriority="99" w:unhideWhenUsed="1"/>
-    <w:lsdException w:name="endnote reference" w:semiHidden="1" w:unhideWhenUsed="1"/>
-    <w:lsdException w:name="endnote text" w:semiHidden="1" w:unhideWhenUsed="1"/>
-    <w:lsdException w:name="table of authorities" w:semiHidden="1" w:uiPriority="99" w:unhideWhenUsed="1"/>
-    <w:lsdException w:name="macro" w:semiHidden="1" w:uiPriority="99" w:unhideWhenUsed="1"/>
-    <w:lsdException w:name="toa heading" w:semiHidden="1" w:uiPriority="99" w:unhideWhenUsed="1"/>
-    <w:lsdException w:name="List" w:semiHidden="1" w:unhideWhenUsed="1"/>
-    <w:lsdException w:name="List Bullet" w:semiHidden="1" w:uiPriority="99" w:unhideWhenUsed="1"/>
-    <w:lsdException w:name="List Number" w:semiHidden="1" w:uiPriority="99"/>
-    <w:lsdException w:name="List 2" w:semiHidden="1" w:uiPriority="99" w:unhideWhenUsed="1"/>
-    <w:lsdException w:name="List 3" w:semiHidden="1" w:uiPriority="99" w:unhideWhenUsed="1"/>
-    <w:lsdException w:name="List 4" w:semiHidden="1" w:uiPriority="99"/>
-    <w:lsdException w:name="List 5" w:semiHidden="1" w:uiPriority="99"/>
-    <w:lsdException w:name="List Bullet 2" w:semiHidden="1" w:uiPriority="99" w:unhideWhenUsed="1"/>
-    <w:lsdException w:name="List Bullet 3" w:semiHidden="1" w:uiPriority="99" w:unhideWhenUsed="1"/>
-    <w:lsdException w:name="List Bullet 4" w:semiHidden="1" w:uiPriority="99" w:unhideWhenUsed="1"/>
-    <w:lsdException w:name="List Bullet 5" w:semiHidden="1" w:uiPriority="99" w:unhideWhenUsed="1"/>
-    <w:lsdException w:name="List Number 2" w:semiHidden="1" w:uiPriority="99" w:unhideWhenUsed="1"/>
-    <w:lsdException w:name="List Number 3" w:semiHidden="1" w:uiPriority="99" w:unhideWhenUsed="1"/>
-    <w:lsdException w:name="List Number 4" w:semiHidden="1" w:uiPriority="99" w:unhideWhenUsed="1"/>
-    <w:lsdException w:name="List Number 5" w:semiHidden="1" w:uiPriority="99" w:unhideWhenUsed="1"/>
-    <w:lsdException w:name="Title" w:semiHidden="1" w:uiPriority="99"/>
-    <w:lsdException w:name="Closing" w:semiHidden="1" w:uiPriority="99" w:unhideWhenUsed="1"/>
-    <w:lsdException w:name="Signature" w:semiHidden="1" w:uiPriority="99" w:unhideWhenUsed="1"/>
-    <w:lsdException w:name="Default Paragraph Font" w:semiHidden="1" w:unhideWhenUsed="1"/>
-    <w:lsdException w:name="Body Text" w:semiHidden="1" w:uiPriority="99" w:unhideWhenUsed="1"/>
-    <w:lsdException w:name="Body Text Indent" w:semiHidden="1" w:uiPriority="99" w:unhideWhenUsed="1"/>
-    <w:lsdException w:name="List Continue" w:semiHidden="1" w:uiPriority="99" w:unhideWhenUsed="1"/>
-    <w:lsdException w:name="List Continue 2" w:semiHidden="1" w:uiPriority="99" w:unhideWhenUsed="1"/>
-    <w:lsdException w:name="List Continue 3" w:semiHidden="1" w:uiPriority="99" w:unhideWhenUsed="1"/>
-    <w:lsdException w:name="List Continue 4" w:semiHidden="1" w:uiPriority="99" w:unhideWhenUsed="1"/>
-    <w:lsdException w:name="List Continue 5" w:semiHidden="1" w:uiPriority="99" w:unhideWhenUsed="1"/>
-    <w:lsdException w:name="Message Header" w:semiHidden="1" w:uiPriority="99" w:unhideWhenUsed="1"/>
-    <w:lsdException w:name="Subtitle" w:semiHidden="1" w:uiPriority="99"/>
-    <w:lsdException w:name="Salutation" w:semiHidden="1" w:uiPriority="99"/>
-    <w:lsdException w:name="Date" w:semiHidden="1" w:uiPriority="99"/>
-    <w:lsdException w:name="Body Text First Indent" w:semiHidden="1" w:uiPriority="99"/>
-    <w:lsdException w:name="Body Text First Indent 2" w:semiHidden="1" w:uiPriority="99" w:unhideWhenUsed="1"/>
-    <w:lsdException w:name="Note Heading" w:semiHidden="1" w:uiPriority="99" w:unhideWhenUsed="1"/>
-    <w:lsdException w:name="Body Text 2" w:semiHidden="1" w:uiPriority="99" w:unhideWhenUsed="1"/>
-    <w:lsdException w:name="Body Text 3" w:semiHidden="1" w:uiPriority="99" w:unhideWhenUsed="1"/>
-    <w:lsdException w:name="Body Text Indent 2" w:semiHidden="1" w:uiPriority="99" w:unhideWhenUsed="1"/>
-    <w:lsdException w:name="Body Text Indent 3" w:semiHidden="1" w:uiPriority="99" w:unhideWhenUsed="1"/>
-    <w:lsdException w:name="Block Text" w:semiHidden="1" w:uiPriority="99" w:unhideWhenUsed="1"/>
-    <w:lsdException w:name="Hyperlink" w:semiHidden="1" w:unhideWhenUsed="1"/>
-    <w:lsdException w:name="FollowedHyperlink" w:semiHidden="1" w:unhideWhenUsed="1"/>
-    <w:lsdException w:name="Strong" w:semiHidden="1" w:uiPriority="99"/>
-    <w:lsdException w:name="Emphasis" w:semiHidden="1" w:uiPriority="99"/>
-    <w:lsdException w:name="Document Map" w:semiHidden="1" w:unhideWhenUsed="1"/>
-    <w:lsdException w:name="Plain Text" w:semiHidden="1" w:uiPriority="99" w:unhideWhenUsed="1"/>
-    <w:lsdException w:name="E-mail Signature" w:semiHidden="1" w:uiPriority="99" w:unhideWhenUsed="1"/>
-    <w:lsdException w:name="HTML Top of Form" w:semiHidden="1" w:unhideWhenUsed="1"/>
-    <w:lsdException w:name="HTML Bottom of Form" w:semiHidden="1" w:unhideWhenUsed="1"/>
-    <w:lsdException w:name="Normal (Web)" w:semiHidden="1" w:uiPriority="99" w:unhideWhenUsed="1"/>
-    <w:lsdException w:name="HTML Acronym" w:semiHidden="1" w:uiPriority="99" w:unhideWhenUsed="1"/>
-    <w:lsdException w:name="HTML Address" w:semiHidden="1" w:uiPriority="99" w:unhideWhenUsed="1"/>
-    <w:lsdException w:name="HTML Cite" w:semiHidden="1" w:uiPriority="99" w:unhideWhenUsed="1"/>
-    <w:lsdException w:name="HTML Code" w:semiHidden="1" w:uiPriority="99" w:unhideWhenUsed="1"/>
-    <w:lsdException w:name="HTML Definition" w:semiHidden="1" w:uiPriority="99" w:unhideWhenUsed="1"/>
-    <w:lsdException w:name="HTML Keyboard" w:semiHidden="1" w:uiPriority="99" w:unhideWhenUsed="1"/>
-    <w:lsdException w:name="HTML Preformatted" w:semiHidden="1" w:uiPriority="99" w:unhideWhenUsed="1"/>
-    <w:lsdException w:name="HTML Sample" w:semiHidden="1" w:uiPriority="99" w:unhideWhenUsed="1"/>
-    <w:lsdException w:name="HTML Typewriter" w:semiHidden="1" w:uiPriority="99" w:unhideWhenUsed="1"/>
-    <w:lsdException w:name="HTML Variable" w:semiHidden="1" w:uiPriority="99" w:unhideWhenUsed="1"/>
-    <w:lsdException w:name="Normal Table" w:semiHidden="1" w:unhideWhenUsed="1"/>
-    <w:lsdException w:name="annotation subject" w:semiHidden="1" w:unhideWhenUsed="1"/>
-    <w:lsdException w:name="No List" w:semiHidden="1" w:unhideWhenUsed="1"/>
-    <w:lsdException w:name="Outline List 1" w:semiHidden="1" w:unhideWhenUsed="1"/>
-    <w:lsdException w:name="Outline List 2" w:semiHidden="1" w:unhideWhenUsed="1"/>
-    <w:lsdException w:name="Outline List 3" w:semiHidden="1" w:unhideWhenUsed="1"/>
-    <w:lsdException w:name="Table Simple 1" w:semiHidden="1" w:unhideWhenUsed="1"/>
-    <w:lsdException w:name="Table Simple 2" w:semiHidden="1" w:unhideWhenUsed="1"/>
-    <w:lsdException w:name="Table Simple 3" w:semiHidden="1" w:unhideWhenUsed="1"/>
-    <w:lsdException w:name="Table Classic 1" w:semiHidden="1" w:unhideWhenUsed="1"/>
-    <w:lsdException w:name="Table Classic 2" w:semiHidden="1" w:unhideWhenUsed="1"/>
-    <w:lsdException w:name="Table Classic 3" w:semiHidden="1" w:unhideWhenUsed="1"/>
-    <w:lsdException w:name="Table Classic 4" w:semiHidden="1" w:unhideWhenUsed="1"/>
-    <w:lsdException w:name="Table Colorful 1" w:semiHidden="1" w:unhideWhenUsed="1"/>
-    <w:lsdException w:name="Table Colorful 2" w:semiHidden="1" w:unhideWhenUsed="1"/>
-    <w:lsdException w:name="Table Colorful 3" w:semiHidden="1" w:unhideWhenUsed="1"/>
-    <w:lsdException w:name="Table Columns 1" w:semiHidden="1" w:unhideWhenUsed="1"/>
-    <w:lsdException w:name="Table Columns 2" w:semiHidden="1" w:unhideWhenUsed="1"/>
-    <w:lsdException w:name="Table Columns 3" w:semiHidden="1" w:unhideWhenUsed="1"/>
-    <w:lsdException w:name="Table Columns 4" w:semiHidden="1" w:unhideWhenUsed="1"/>
-    <w:lsdException w:name="Table Columns 5" w:semiHidden="1" w:unhideWhenUsed="1"/>
-    <w:lsdException w:name="Table Grid 1" w:semiHidden="1" w:unhideWhenUsed="1"/>
-    <w:lsdException w:name="Table Grid 2" w:semiHidden="1" w:unhideWhenUsed="1"/>
-    <w:lsdException w:name="Table Grid 3" w:semiHidden="1" w:unhideWhenUsed="1"/>
-    <w:lsdException w:name="Table Grid 4" w:semiHidden="1" w:unhideWhenUsed="1"/>
-    <w:lsdException w:name="Table Grid 5" w:semiHidden="1" w:unhideWhenUsed="1"/>
-    <w:lsdException w:name="Table Grid 6" w:semiHidden="1" w:unhideWhenUsed="1"/>
-    <w:lsdException w:name="Table Grid 7" w:semiHidden="1" w:unhideWhenUsed="1"/>
-    <w:lsdException w:name="Table Grid 8" w:semiHidden="1" w:unhideWhenUsed="1"/>
-    <w:lsdException w:name="Table List 1" w:semiHidden="1" w:unhideWhenUsed="1"/>
-    <w:lsdException w:name="Table List 2" w:semiHidden="1" w:unhideWhenUsed="1"/>
-    <w:lsdException w:name="Table List 3" w:semiHidden="1" w:unhideWhenUsed="1"/>
-    <w:lsdException w:name="Table List 4" w:semiHidden="1" w:unhideWhenUsed="1"/>
-    <w:lsdException w:name="Table List 5" w:semiHidden="1" w:unhideWhenUsed="1"/>
-    <w:lsdException w:name="Table List 6" w:semiHidden="1" w:unhideWhenUsed="1"/>
-    <w:lsdException w:name="Table List 7" w:semiHidden="1" w:unhideWhenUsed="1"/>
-    <w:lsdException w:name="Table List 8" w:semiHidden="1" w:unhideWhenUsed="1"/>
-    <w:lsdException w:name="Table 3D effects 1" w:semiHidden="1" w:unhideWhenUsed="1"/>
-    <w:lsdException w:name="Table 3D effects 2" w:semiHidden="1" w:unhideWhenUsed="1"/>
-    <w:lsdException w:name="Table 3D effects 3" w:semiHidden="1" w:unhideWhenUsed="1"/>
-    <w:lsdException w:name="Table Contemporary" w:semiHidden="1" w:unhideWhenUsed="1"/>
-    <w:lsdException w:name="Table Elegant" w:semiHidden="1" w:unhideWhenUsed="1"/>
-    <w:lsdException w:name="Table Professional" w:semiHidden="1" w:unhideWhenUsed="1"/>
-    <w:lsdException w:name="Table Subtle 1" w:semiHidden="1" w:unhideWhenUsed="1"/>
-    <w:lsdException w:name="Table Subtle 2" w:semiHidden="1" w:unhideWhenUsed="1"/>
-    <w:lsdException w:name="Table Web 1" w:semiHidden="1" w:unhideWhenUsed="1"/>
-    <w:lsdException w:name="Table Web 2" w:semiHidden="1" w:unhideWhenUsed="1"/>
-    <w:lsdException w:name="Table Web 3" w:semiHidden="1" w:unhideWhenUsed="1"/>
-    <w:lsdException w:name="Balloon Text" w:semiHidden="1" w:unhideWhenUsed="1"/>
-    <w:lsdException w:name="Table Theme" w:semiHidden="1" w:unhideWhenUsed="1"/>
-    <w:lsdException w:name="Placeholder Text" w:semiHidden="1" w:uiPriority="99"/>
-    <w:lsdException w:name="No Spacing" w:semiHidden="1" w:uiPriority="99"/>
+    <w:lsdException w:name="table of figures" w:semiHidden="1" w:unhideWhenUsed="1"/>
+    <w:lsdException w:name="envelope address" w:semiHidden="1" w:unhideWhenUsed="1"/>
+    <w:lsdException w:name="envelope return" w:semiHidden="1" w:unhideWhenUsed="1"/>
+    <w:lsdException w:name="footnote reference" w:semiHidden="1" w:uiPriority="0" w:unhideWhenUsed="1"/>
+    <w:lsdException w:name="annotation reference" w:semiHidden="1" w:unhideWhenUsed="1"/>
+    <w:lsdException w:name="line number" w:semiHidden="1" w:unhideWhenUsed="1"/>
+    <w:lsdException w:name="page number" w:semiHidden="1" w:unhideWhenUsed="1"/>
+    <w:lsdException w:name="endnote reference" w:semiHidden="1" w:uiPriority="0" w:unhideWhenUsed="1"/>
+    <w:lsdException w:name="endnote text" w:semiHidden="1" w:uiPriority="0" w:unhideWhenUsed="1"/>
+    <w:lsdException w:name="table of authorities" w:semiHidden="1" w:unhideWhenUsed="1"/>
+    <w:lsdException w:name="macro" w:semiHidden="1" w:unhideWhenUsed="1"/>
+    <w:lsdException w:name="toa heading" w:semiHidden="1" w:unhideWhenUsed="1"/>
+    <w:lsdException w:name="List" w:semiHidden="1" w:uiPriority="0" w:unhideWhenUsed="1"/>
+    <w:lsdException w:name="List Bullet" w:semiHidden="1" w:unhideWhenUsed="1"/>
+    <w:lsdException w:name="List Number" w:semiHidden="1"/>
+    <w:lsdException w:name="List 2" w:semiHidden="1" w:unhideWhenUsed="1"/>
+    <w:lsdException w:name="List 3" w:semiHidden="1" w:unhideWhenUsed="1"/>
+    <w:lsdException w:name="List 4" w:semiHidden="1"/>
+    <w:lsdException w:name="List 5" w:semiHidden="1"/>
+    <w:lsdException w:name="List Bullet 2" w:semiHidden="1" w:unhideWhenUsed="1"/>
+    <w:lsdException w:name="List Bullet 3" w:semiHidden="1" w:unhideWhenUsed="1"/>
+    <w:lsdException w:name="List Bullet 4" w:semiHidden="1" w:unhideWhenUsed="1"/>
+    <w:lsdException w:name="List Bullet 5" w:semiHidden="1" w:unhideWhenUsed="1"/>
+    <w:lsdException w:name="List Number 2" w:semiHidden="1" w:unhideWhenUsed="1"/>
+    <w:lsdException w:name="List Number 3" w:semiHidden="1" w:unhideWhenUsed="1"/>
+    <w:lsdException w:name="List Number 4" w:semiHidden="1" w:unhideWhenUsed="1"/>
+    <w:lsdException w:name="List Number 5" w:semiHidden="1" w:unhideWhenUsed="1"/>
+    <w:lsdException w:name="Title" w:semiHidden="1"/>
+    <w:lsdException w:name="Closing" w:semiHidden="1" w:unhideWhenUsed="1"/>
+    <w:lsdException w:name="Signature" w:semiHidden="1" w:unhideWhenUsed="1"/>
+    <w:lsdException w:name="Default Paragraph Font" w:semiHidden="1" w:uiPriority="0" w:unhideWhenUsed="1"/>
+    <w:lsdException w:name="Body Text" w:semiHidden="1" w:unhideWhenUsed="1"/>
+    <w:lsdException w:name="Body Text Indent" w:semiHidden="1" w:unhideWhenUsed="1"/>
+    <w:lsdException w:name="List Continue" w:semiHidden="1" w:unhideWhenUsed="1"/>
+    <w:lsdException w:name="List Continue 2" w:semiHidden="1" w:unhideWhenUsed="1"/>
+    <w:lsdException w:name="List Continue 3" w:semiHidden="1" w:unhideWhenUsed="1"/>
+    <w:lsdException w:name="List Continue 4" w:semiHidden="1" w:unhideWhenUsed="1"/>
+    <w:lsdException w:name="List Continue 5" w:semiHidden="1" w:unhideWhenUsed="1"/>
+    <w:lsdException w:name="Message Header" w:semiHidden="1" w:unhideWhenUsed="1"/>
+    <w:lsdException w:name="Subtitle" w:semiHidden="1"/>
+    <w:lsdException w:name="Salutation" w:semiHidden="1"/>
+    <w:lsdException w:name="Date" w:semiHidden="1"/>
+    <w:lsdException w:name="Body Text First Indent" w:semiHidden="1"/>
+    <w:lsdException w:name="Body Text First Indent 2" w:semiHidden="1" w:unhideWhenUsed="1"/>
+    <w:lsdException w:name="Note Heading" w:semiHidden="1" w:unhideWhenUsed="1"/>
+    <w:lsdException w:name="Body Text 2" w:semiHidden="1" w:unhideWhenUsed="1"/>
+    <w:lsdException w:name="Body Text 3" w:semiHidden="1" w:unhideWhenUsed="1"/>
+    <w:lsdException w:name="Body Text Indent 2" w:semiHidden="1" w:unhideWhenUsed="1"/>
+    <w:lsdException w:name="Body Text Indent 3" w:semiHidden="1" w:unhideWhenUsed="1"/>
+    <w:lsdException w:name="Block Text" w:semiHidden="1" w:unhideWhenUsed="1"/>
+    <w:lsdException w:name="Hyperlink" w:semiHidden="1" w:uiPriority="0" w:unhideWhenUsed="1"/>
+    <w:lsdException w:name="FollowedHyperlink" w:semiHidden="1" w:uiPriority="0" w:unhideWhenUsed="1"/>
+    <w:lsdException w:name="Strong" w:semiHidden="1"/>
+    <w:lsdException w:name="Emphasis" w:semiHidden="1"/>
+    <w:lsdException w:name="Document Map" w:semiHidden="1" w:uiPriority="0" w:unhideWhenUsed="1"/>
+    <w:lsdException w:name="Plain Text" w:semiHidden="1" w:unhideWhenUsed="1"/>
+    <w:lsdException w:name="E-mail Signature" w:semiHidden="1" w:unhideWhenUsed="1"/>
+    <w:lsdException w:name="HTML Top of Form" w:semiHidden="1" w:uiPriority="0" w:unhideWhenUsed="1"/>
+    <w:lsdException w:name="HTML Bottom of Form" w:semiHidden="1" w:uiPriority="0" w:unhideWhenUsed="1"/>
+    <w:lsdException w:name="Normal (Web)" w:semiHidden="1" w:unhideWhenUsed="1"/>
+    <w:lsdException w:name="HTML Acronym" w:semiHidden="1" w:unhideWhenUsed="1"/>
+    <w:lsdException w:name="HTML Address" w:semiHidden="1" w:unhideWhenUsed="1"/>
+    <w:lsdException w:name="HTML Cite" w:semiHidden="1" w:unhideWhenUsed="1"/>
+    <w:lsdException w:name="HTML Code" w:semiHidden="1" w:unhideWhenUsed="1"/>
+    <w:lsdException w:name="HTML Definition" w:semiHidden="1" w:unhideWhenUsed="1"/>
+    <w:lsdException w:name="HTML Keyboard" w:semiHidden="1" w:unhideWhenUsed="1"/>
+    <w:lsdException w:name="HTML Preformatted" w:semiHidden="1" w:unhideWhenUsed="1"/>
+    <w:lsdException w:name="HTML Sample" w:semiHidden="1" w:unhideWhenUsed="1"/>
+    <w:lsdException w:name="HTML Typewriter" w:semiHidden="1" w:unhideWhenUsed="1"/>
+    <w:lsdException w:name="HTML Variable" w:semiHidden="1" w:unhideWhenUsed="1"/>
+    <w:lsdException w:name="Normal Table" w:semiHidden="1" w:uiPriority="0" w:unhideWhenUsed="1"/>
+    <w:lsdException w:name="annotation subject" w:semiHidden="1" w:uiPriority="0" w:unhideWhenUsed="1"/>
+    <w:lsdException w:name="No List" w:semiHidden="1" w:uiPriority="0" w:unhideWhenUsed="1"/>
+    <w:lsdException w:name="Outline List 1" w:semiHidden="1" w:uiPriority="0" w:unhideWhenUsed="1"/>
+    <w:lsdException w:name="Outline List 2" w:semiHidden="1" w:uiPriority="0" w:unhideWhenUsed="1"/>
+    <w:lsdException w:name="Outline List 3" w:semiHidden="1" w:uiPriority="0" w:unhideWhenUsed="1"/>
+    <w:lsdException w:name="Table Simple 1" w:semiHidden="1" w:uiPriority="0" w:unhideWhenUsed="1"/>
+    <w:lsdException w:name="Table Simple 2" w:semiHidden="1" w:uiPriority="0" w:unhideWhenUsed="1"/>
+    <w:lsdException w:name="Table Simple 3" w:semiHidden="1" w:uiPriority="0" w:unhideWhenUsed="1"/>
+    <w:lsdException w:name="Table Classic 1" w:semiHidden="1" w:uiPriority="0" w:unhideWhenUsed="1"/>
+    <w:lsdException w:name="Table Classic 2" w:semiHidden="1" w:uiPriority="0" w:unhideWhenUsed="1"/>
+    <w:lsdException w:name="Table Classic 3" w:semiHidden="1" w:uiPriority="0" w:unhideWhenUsed="1"/>
+    <w:lsdException w:name="Table Classic 4" w:semiHidden="1" w:uiPriority="0" w:unhideWhenUsed="1"/>
+    <w:lsdException w:name="Table Colorful 1" w:semiHidden="1" w:uiPriority="0" w:unhideWhenUsed="1"/>
+    <w:lsdException w:name="Table Colorful 2" w:semiHidden="1" w:uiPriority="0" w:unhideWhenUsed="1"/>
+    <w:lsdException w:name="Table Colorful 3" w:semiHidden="1" w:uiPriority="0" w:unhideWhenUsed="1"/>
+    <w:lsdException w:name="Table Columns 1" w:semiHidden="1" w:uiPriority="0" w:unhideWhenUsed="1"/>
+    <w:lsdException w:name="Table Columns 2" w:semiHidden="1" w:uiPriority="0" w:unhideWhenUsed="1"/>
+    <w:lsdException w:name="Table Columns 3" w:semiHidden="1" w:uiPriority="0" w:unhideWhenUsed="1"/>
+    <w:lsdException w:name="Table Columns 4" w:semiHidden="1" w:uiPriority="0" w:unhideWhenUsed="1"/>
+    <w:lsdException w:name="Table Columns 5" w:semiHidden="1" w:uiPriority="0" w:unhideWhenUsed="1"/>
+    <w:lsdException w:name="Table Grid 1" w:semiHidden="1" w:uiPriority="0" w:unhideWhenUsed="1"/>
+    <w:lsdException w:name="Table Grid 2" w:semiHidden="1" w:uiPriority="0" w:unhideWhenUsed="1"/>
+    <w:lsdException w:name="Table Grid 3" w:semiHidden="1" w:uiPriority="0" w:unhideWhenUsed="1"/>
+    <w:lsdException w:name="Table Grid 4" w:semiHidden="1" w:uiPriority="0" w:unhideWhenUsed="1"/>
+    <w:lsdException w:name="Table Grid 5" w:semiHidden="1" w:uiPriority="0" w:unhideWhenUsed="1"/>
+    <w:lsdException w:name="Table Grid 6" w:semiHidden="1" w:uiPriority="0" w:unhideWhenUsed="1"/>
+    <w:lsdException w:name="Table Grid 7" w:semiHidden="1" w:uiPriority="0" w:unhideWhenUsed="1"/>
+    <w:lsdException w:name="Table Grid 8" w:semiHidden="1" w:uiPriority="0" w:unhideWhenUsed="1"/>
+    <w:lsdException w:name="Table List 1" w:semiHidden="1" w:uiPriority="0" w:unhideWhenUsed="1"/>
+    <w:lsdException w:name="Table List 2" w:semiHidden="1" w:uiPriority="0" w:unhideWhenUsed="1"/>
+    <w:lsdException w:name="Table List 3" w:semiHidden="1" w:uiPriority="0" w:unhideWhenUsed="1"/>
+    <w:lsdException w:name="Table List 4" w:semiHidden="1" w:uiPriority="0" w:unhideWhenUsed="1"/>
+    <w:lsdException w:name="Table List 5" w:semiHidden="1" w:uiPriority="0" w:unhideWhenUsed="1"/>
+    <w:lsdException w:name="Table List 6" w:semiHidden="1" w:uiPriority="0" w:unhideWhenUsed="1"/>
+    <w:lsdException w:name="Table List 7" w:semiHidden="1" w:uiPriority="0" w:unhideWhenUsed="1"/>
+    <w:lsdException w:name="Table List 8" w:semiHidden="1" w:uiPriority="0" w:unhideWhenUsed="1"/>
+    <w:lsdException w:name="Table 3D effects 1" w:semiHidden="1" w:uiPriority="0" w:unhideWhenUsed="1"/>
+    <w:lsdException w:name="Table 3D effects 2" w:semiHidden="1" w:uiPriority="0" w:unhideWhenUsed="1"/>
+    <w:lsdException w:name="Table 3D effects 3" w:semiHidden="1" w:uiPriority="0" w:unhideWhenUsed="1"/>
+    <w:lsdException w:name="Table Contemporary" w:semiHidden="1" w:uiPriority="0" w:unhideWhenUsed="1"/>
+    <w:lsdException w:name="Table Elegant" w:semiHidden="1" w:uiPriority="0" w:unhideWhenUsed="1"/>
+    <w:lsdException w:name="Table Professional" w:semiHidden="1" w:uiPriority="0" w:unhideWhenUsed="1"/>
+    <w:lsdException w:name="Table Subtle 1" w:semiHidden="1" w:uiPriority="0" w:unhideWhenUsed="1"/>
+    <w:lsdException w:name="Table Subtle 2" w:semiHidden="1" w:uiPriority="0" w:unhideWhenUsed="1"/>
+    <w:lsdException w:name="Table Web 1" w:semiHidden="1" w:uiPriority="0" w:unhideWhenUsed="1"/>
+    <w:lsdException w:name="Table Web 2" w:semiHidden="1" w:uiPriority="0" w:unhideWhenUsed="1"/>
+    <w:lsdException w:name="Table Web 3" w:semiHidden="1" w:uiPriority="0" w:unhideWhenUsed="1"/>
+    <w:lsdException w:name="Balloon Text" w:semiHidden="1" w:uiPriority="0" w:unhideWhenUsed="1"/>
+    <w:lsdException w:name="Table Grid" w:uiPriority="0"/>
+    <w:lsdException w:name="Table Theme" w:semiHidden="1" w:uiPriority="0" w:unhideWhenUsed="1"/>
+    <w:lsdException w:name="Placeholder Text" w:semiHidden="1"/>
+    <w:lsdException w:name="No Spacing" w:semiHidden="1"/>
     <w:lsdException w:name="Light Shading" w:uiPriority="60"/>
     <w:lsdException w:name="Light List" w:uiPriority="61"/>
     <w:lsdException w:name="Light Grid" w:uiPriority="62"/>
@@ -16228,7 +16274,7 @@
     <w:lsdException w:name="Medium Shading 1 Accent 1" w:uiPriority="63"/>
     <w:lsdException w:name="Medium Shading 2 Accent 1" w:uiPriority="64"/>
     <w:lsdException w:name="Medium List 1 Accent 1" w:uiPriority="65"/>
-    <w:lsdException w:name="Revision" w:semiHidden="1" w:uiPriority="99"/>
+    <w:lsdException w:name="Revision" w:semiHidden="1"/>
     <w:lsdException w:name="List Paragraph" w:semiHidden="1" w:uiPriority="34"/>
     <w:lsdException w:name="Quote" w:semiHidden="1" w:uiPriority="29"/>
     <w:lsdException w:name="Intense Quote" w:semiHidden="1" w:uiPriority="30"/>
@@ -16421,10 +16467,11 @@
     <w:lsdException w:name="List Table 5 Dark Accent 6" w:uiPriority="50"/>
     <w:lsdException w:name="List Table 6 Colorful Accent 6" w:uiPriority="51"/>
     <w:lsdException w:name="List Table 7 Colorful Accent 6" w:uiPriority="52"/>
-    <w:lsdException w:name="Mention" w:semiHidden="1" w:uiPriority="99" w:unhideWhenUsed="1"/>
-    <w:lsdException w:name="Smart Hyperlink" w:semiHidden="1" w:uiPriority="99" w:unhideWhenUsed="1"/>
-    <w:lsdException w:name="Hashtag" w:semiHidden="1" w:uiPriority="99" w:unhideWhenUsed="1"/>
-    <w:lsdException w:name="Unresolved Mention" w:semiHidden="1" w:uiPriority="99" w:unhideWhenUsed="1"/>
+    <w:lsdException w:name="Mention" w:semiHidden="1" w:unhideWhenUsed="1"/>
+    <w:lsdException w:name="Smart Hyperlink" w:semiHidden="1" w:unhideWhenUsed="1"/>
+    <w:lsdException w:name="Hashtag" w:semiHidden="1" w:unhideWhenUsed="1"/>
+    <w:lsdException w:name="Unresolved Mention" w:semiHidden="1" w:unhideWhenUsed="1"/>
+    <w:lsdException w:name="Smart Link" w:semiHidden="1" w:unhideWhenUsed="1"/>
   </w:latentStyles>
   <w:style w:type="paragraph" w:default="1" w:styleId="Normal">
     <w:name w:val="Normal"/>
